--- a/design/principles/Intervention_OS_Contract.docx
+++ b/design/principles/Intervention_OS_Contract.docx
@@ -157,37 +157,7 @@
         <w:rPr>
           <w:lang w:val="en-US"/>
         </w:rPr>
-        <w:t>: the t</w:t>
-      </w:r>
-      <w:r>
-        <w:rPr>
-          <w:lang w:val="en-US"/>
-        </w:rPr>
-        <w:t>imer set</w:t>
-      </w:r>
-      <w:r>
-        <w:rPr>
-          <w:lang w:val="en-US"/>
-        </w:rPr>
-        <w:t xml:space="preserve"> by the user</w:t>
-      </w:r>
-      <w:r>
-        <w:rPr>
-          <w:lang w:val="en-US"/>
-        </w:rPr>
-        <w:t xml:space="preserve"> for this monitored app</w:t>
-      </w:r>
-      <w:r>
-        <w:rPr>
-          <w:lang w:val="en-US"/>
-        </w:rPr>
-        <w:t xml:space="preserve"> during the intervention flow</w:t>
-      </w:r>
-      <w:r>
-        <w:rPr>
-          <w:lang w:val="en-US"/>
-        </w:rPr>
-        <w:t xml:space="preserve"> how long the user wants to use this app</w:t>
+        <w:t>: the timer set by the user for this monitored app during the intervention flow how long the user wants to use this app</w:t>
       </w:r>
       <w:r>
         <w:rPr>
@@ -255,19 +225,7 @@
         <w:rPr>
           <w:lang w:val="en-US"/>
         </w:rPr>
-        <w:t xml:space="preserve">: the </w:t>
-      </w:r>
-      <w:r>
-        <w:rPr>
-          <w:lang w:val="en-US"/>
-        </w:rPr>
-        <w:t>value from the setting “APP switch interval” under “Settings</w:t>
-      </w:r>
-      <w:r>
-        <w:rPr>
-          <w:lang w:val="en-US"/>
-        </w:rPr>
-        <w:t xml:space="preserve">. </w:t>
+        <w:t xml:space="preserve">: the value from the setting “APP switch interval” under “Settings. </w:t>
       </w:r>
       <w:proofErr w:type="spellStart"/>
       <w:r>
@@ -287,13 +245,7 @@
         <w:rPr>
           <w:lang w:val="en-US"/>
         </w:rPr>
-        <w:t xml:space="preserve"> </w:t>
-      </w:r>
-      <w:r>
-        <w:rPr>
-          <w:lang w:val="en-US"/>
-        </w:rPr>
-        <w:t>(see screenshot):</w:t>
+        <w:t xml:space="preserve"> (see screenshot):</w:t>
       </w:r>
       <w:r>
         <w:rPr>
@@ -404,26 +356,16 @@
         <w:rPr>
           <w:lang w:val="en-US"/>
         </w:rPr>
-        <w:t xml:space="preserve"> is </w:t>
-      </w:r>
-      <w:r>
-        <w:rPr>
-          <w:lang w:val="en-US"/>
-        </w:rPr>
-        <w:t xml:space="preserve">not </w:t>
-      </w:r>
-      <w:r>
-        <w:rPr>
-          <w:lang w:val="en-US"/>
-        </w:rPr>
-        <w:t>over,</w:t>
-      </w:r>
-      <w:r>
-        <w:rPr>
-          <w:lang w:val="en-US"/>
-        </w:rPr>
-        <w:t xml:space="preserve"> the intervention shall not start.</w:t>
-      </w:r>
+        <w:t xml:space="preserve"> is not over, the intervention shall not start.</w:t>
+      </w:r>
+    </w:p>
+    <w:p>
+      <w:pPr>
+        <w:ind w:left="2160"/>
+        <w:rPr>
+          <w:lang w:val="en-US"/>
+        </w:rPr>
+      </w:pPr>
     </w:p>
     <w:p>
       <w:pPr>
@@ -452,75 +394,348 @@
     </w:p>
     <w:p>
       <w:pPr>
-        <w:rPr>
-          <w:b/>
-          <w:bCs/>
-          <w:lang w:val="en-US"/>
-        </w:rPr>
-      </w:pPr>
-    </w:p>
-    <w:p>
-      <w:pPr>
-        <w:rPr>
-          <w:b/>
-          <w:bCs/>
-          <w:lang w:val="en-US"/>
-        </w:rPr>
-      </w:pPr>
-      <w:r>
-        <w:rPr>
-          <w:b/>
-          <w:bCs/>
-          <w:lang w:val="en-US"/>
-        </w:rPr>
-        <w:t>Updated OS Trigger Contract — v1.1 (Final, Locked)</w:t>
-      </w:r>
-    </w:p>
-    <w:p>
-      <w:pPr>
-        <w:rPr>
-          <w:lang w:val="en-US"/>
-        </w:rPr>
-      </w:pPr>
-      <w:r>
-        <w:rPr>
-          <w:lang w:val="en-US"/>
-        </w:rPr>
-        <w:t xml:space="preserve">Below is the </w:t>
-      </w:r>
-      <w:r>
-        <w:rPr>
-          <w:b/>
-          <w:bCs/>
-          <w:lang w:val="en-US"/>
-        </w:rPr>
-        <w:t>fully updated contract</w:t>
-      </w:r>
-      <w:r>
-        <w:rPr>
-          <w:lang w:val="en-US"/>
-        </w:rPr>
-        <w:t>, incorporating:</w:t>
+        <w:spacing w:before="100" w:beforeAutospacing="1" w:after="100" w:afterAutospacing="1" w:line="240" w:lineRule="auto"/>
+        <w:outlineLvl w:val="0"/>
+        <w:rPr>
+          <w:rFonts w:ascii="Times New Roman" w:eastAsia="Times New Roman" w:hAnsi="Times New Roman" w:cs="Times New Roman"/>
+          <w:b/>
+          <w:bCs/>
+          <w:kern w:val="36"/>
+          <w:sz w:val="48"/>
+          <w:szCs w:val="48"/>
+          <w:lang w:val="en-US"/>
+          <w14:ligatures w14:val="none"/>
+        </w:rPr>
+      </w:pPr>
+      <w:r>
+        <w:rPr>
+          <w:rFonts w:ascii="Times New Roman" w:eastAsia="Times New Roman" w:hAnsi="Times New Roman" w:cs="Times New Roman"/>
+          <w:b/>
+          <w:bCs/>
+          <w:kern w:val="36"/>
+          <w:sz w:val="48"/>
+          <w:szCs w:val="48"/>
+          <w:lang w:val="en-US"/>
+          <w14:ligatures w14:val="none"/>
+        </w:rPr>
+        <w:t>OS Trigger Contract (Corrected, Authoritative)</w:t>
+      </w:r>
+    </w:p>
+    <w:p>
+      <w:pPr>
+        <w:spacing w:before="100" w:beforeAutospacing="1" w:after="100" w:afterAutospacing="1" w:line="240" w:lineRule="auto"/>
+        <w:outlineLvl w:val="1"/>
+        <w:rPr>
+          <w:rFonts w:ascii="Times New Roman" w:eastAsia="Times New Roman" w:hAnsi="Times New Roman" w:cs="Times New Roman"/>
+          <w:b/>
+          <w:bCs/>
+          <w:kern w:val="0"/>
+          <w:sz w:val="36"/>
+          <w:szCs w:val="36"/>
+          <w:lang w:val="en-US"/>
+          <w14:ligatures w14:val="none"/>
+        </w:rPr>
+      </w:pPr>
+      <w:r>
+        <w:rPr>
+          <w:rFonts w:ascii="Times New Roman" w:eastAsia="Times New Roman" w:hAnsi="Times New Roman" w:cs="Times New Roman"/>
+          <w:b/>
+          <w:bCs/>
+          <w:kern w:val="0"/>
+          <w:sz w:val="36"/>
+          <w:szCs w:val="36"/>
+          <w:lang w:val="en-US"/>
+          <w14:ligatures w14:val="none"/>
+        </w:rPr>
+        <w:t>Definitions</w:t>
+      </w:r>
+    </w:p>
+    <w:p>
+      <w:pPr>
+        <w:spacing w:before="100" w:beforeAutospacing="1" w:after="100" w:afterAutospacing="1" w:line="240" w:lineRule="auto"/>
+        <w:outlineLvl w:val="2"/>
+        <w:rPr>
+          <w:rFonts w:ascii="Times New Roman" w:eastAsia="Times New Roman" w:hAnsi="Times New Roman" w:cs="Times New Roman"/>
+          <w:b/>
+          <w:bCs/>
+          <w:kern w:val="0"/>
+          <w:sz w:val="27"/>
+          <w:szCs w:val="27"/>
+          <w:lang w:val="en-US"/>
+          <w14:ligatures w14:val="none"/>
+        </w:rPr>
+      </w:pPr>
+      <w:r>
+        <w:rPr>
+          <w:rFonts w:ascii="Times New Roman" w:eastAsia="Times New Roman" w:hAnsi="Times New Roman" w:cs="Times New Roman"/>
+          <w:b/>
+          <w:bCs/>
+          <w:kern w:val="0"/>
+          <w:sz w:val="27"/>
+          <w:szCs w:val="27"/>
+          <w:lang w:val="en-US"/>
+          <w14:ligatures w14:val="none"/>
+        </w:rPr>
+        <w:t>Monitored App</w:t>
+      </w:r>
+    </w:p>
+    <w:p>
+      <w:pPr>
+        <w:spacing w:before="100" w:beforeAutospacing="1" w:after="100" w:afterAutospacing="1" w:line="240" w:lineRule="auto"/>
+        <w:rPr>
+          <w:rFonts w:ascii="Times New Roman" w:eastAsia="Times New Roman" w:hAnsi="Times New Roman" w:cs="Times New Roman"/>
+          <w:kern w:val="0"/>
+          <w:lang w:val="en-US"/>
+          <w14:ligatures w14:val="none"/>
+        </w:rPr>
+      </w:pPr>
+      <w:r>
+        <w:rPr>
+          <w:rFonts w:ascii="Times New Roman" w:eastAsia="Times New Roman" w:hAnsi="Times New Roman" w:cs="Times New Roman"/>
+          <w:kern w:val="0"/>
+          <w:lang w:val="en-US"/>
+          <w14:ligatures w14:val="none"/>
+        </w:rPr>
+        <w:t xml:space="preserve">Any app (and later website) listed under </w:t>
+      </w:r>
+      <w:r>
+        <w:rPr>
+          <w:rFonts w:ascii="Times New Roman" w:eastAsia="Times New Roman" w:hAnsi="Times New Roman" w:cs="Times New Roman"/>
+          <w:b/>
+          <w:bCs/>
+          <w:kern w:val="0"/>
+          <w:lang w:val="en-US"/>
+          <w14:ligatures w14:val="none"/>
+        </w:rPr>
+        <w:t>Settings → Monitored Apps</w:t>
+      </w:r>
+      <w:r>
+        <w:rPr>
+          <w:rFonts w:ascii="Times New Roman" w:eastAsia="Times New Roman" w:hAnsi="Times New Roman" w:cs="Times New Roman"/>
+          <w:kern w:val="0"/>
+          <w:lang w:val="en-US"/>
+          <w14:ligatures w14:val="none"/>
+        </w:rPr>
+        <w:t>.</w:t>
+      </w:r>
+    </w:p>
+    <w:p>
+      <w:pPr>
+        <w:spacing w:before="100" w:beforeAutospacing="1" w:after="100" w:afterAutospacing="1" w:line="240" w:lineRule="auto"/>
+        <w:rPr>
+          <w:rFonts w:ascii="Times New Roman" w:eastAsia="Times New Roman" w:hAnsi="Times New Roman" w:cs="Times New Roman"/>
+          <w:kern w:val="0"/>
+          <w:lang w:val="en-US"/>
+          <w14:ligatures w14:val="none"/>
+        </w:rPr>
+      </w:pPr>
+      <w:r>
+        <w:rPr>
+          <w:rFonts w:ascii="Times New Roman" w:eastAsia="Times New Roman" w:hAnsi="Times New Roman" w:cs="Times New Roman"/>
+          <w:kern w:val="0"/>
+          <w:lang w:val="en-US"/>
+          <w14:ligatures w14:val="none"/>
+        </w:rPr>
+        <w:t xml:space="preserve">Each monitored app is treated </w:t>
+      </w:r>
+      <w:r>
+        <w:rPr>
+          <w:rFonts w:ascii="Times New Roman" w:eastAsia="Times New Roman" w:hAnsi="Times New Roman" w:cs="Times New Roman"/>
+          <w:b/>
+          <w:bCs/>
+          <w:kern w:val="0"/>
+          <w:lang w:val="en-US"/>
+          <w14:ligatures w14:val="none"/>
+        </w:rPr>
+        <w:t>independently</w:t>
+      </w:r>
+      <w:r>
+        <w:rPr>
+          <w:rFonts w:ascii="Times New Roman" w:eastAsia="Times New Roman" w:hAnsi="Times New Roman" w:cs="Times New Roman"/>
+          <w:kern w:val="0"/>
+          <w:lang w:val="en-US"/>
+          <w14:ligatures w14:val="none"/>
+        </w:rPr>
+        <w:t>.</w:t>
+      </w:r>
+    </w:p>
+    <w:p>
+      <w:pPr>
+        <w:spacing w:after="0" w:line="240" w:lineRule="auto"/>
+        <w:rPr>
+          <w:rFonts w:ascii="Times New Roman" w:eastAsia="Times New Roman" w:hAnsi="Times New Roman" w:cs="Times New Roman"/>
+          <w:kern w:val="0"/>
+          <w14:ligatures w14:val="none"/>
+        </w:rPr>
+      </w:pPr>
+      <w:r>
+        <w:rPr>
+          <w:rFonts w:ascii="Times New Roman" w:eastAsia="Times New Roman" w:hAnsi="Times New Roman" w:cs="Times New Roman"/>
+          <w:kern w:val="0"/>
+          <w14:ligatures w14:val="none"/>
+        </w:rPr>
+        <w:pict>
+          <v:rect id="_x0000_i1248" style="width:0;height:1.5pt" o:hralign="center" o:hrstd="t" o:hr="t" fillcolor="#a0a0a0" stroked="f"/>
+        </w:pict>
+      </w:r>
+    </w:p>
+    <w:p>
+      <w:pPr>
+        <w:spacing w:before="100" w:beforeAutospacing="1" w:after="100" w:afterAutospacing="1" w:line="240" w:lineRule="auto"/>
+        <w:outlineLvl w:val="2"/>
+        <w:rPr>
+          <w:rFonts w:ascii="Times New Roman" w:eastAsia="Times New Roman" w:hAnsi="Times New Roman" w:cs="Times New Roman"/>
+          <w:b/>
+          <w:bCs/>
+          <w:kern w:val="0"/>
+          <w:sz w:val="27"/>
+          <w:szCs w:val="27"/>
+          <w:lang w:val="en-US"/>
+          <w14:ligatures w14:val="none"/>
+        </w:rPr>
+      </w:pPr>
+      <w:proofErr w:type="spellStart"/>
+      <w:r>
+        <w:rPr>
+          <w:rFonts w:ascii="Courier New" w:eastAsia="Times New Roman" w:hAnsi="Courier New" w:cs="Courier New"/>
+          <w:b/>
+          <w:bCs/>
+          <w:kern w:val="0"/>
+          <w:sz w:val="20"/>
+          <w:szCs w:val="20"/>
+          <w:lang w:val="en-US"/>
+          <w14:ligatures w14:val="none"/>
+        </w:rPr>
+        <w:t>t_monitored</w:t>
+      </w:r>
+      <w:proofErr w:type="spellEnd"/>
+      <w:r>
+        <w:rPr>
+          <w:rFonts w:ascii="Times New Roman" w:eastAsia="Times New Roman" w:hAnsi="Times New Roman" w:cs="Times New Roman"/>
+          <w:b/>
+          <w:bCs/>
+          <w:kern w:val="0"/>
+          <w:sz w:val="27"/>
+          <w:szCs w:val="27"/>
+          <w:lang w:val="en-US"/>
+          <w14:ligatures w14:val="none"/>
+        </w:rPr>
+        <w:t xml:space="preserve"> — Intention Timer</w:t>
+      </w:r>
+    </w:p>
+    <w:p>
+      <w:pPr>
+        <w:spacing w:before="100" w:beforeAutospacing="1" w:after="100" w:afterAutospacing="1" w:line="240" w:lineRule="auto"/>
+        <w:rPr>
+          <w:rFonts w:ascii="Times New Roman" w:eastAsia="Times New Roman" w:hAnsi="Times New Roman" w:cs="Times New Roman"/>
+          <w:kern w:val="0"/>
+          <w:lang w:val="en-US"/>
+          <w14:ligatures w14:val="none"/>
+        </w:rPr>
+      </w:pPr>
+      <w:r>
+        <w:rPr>
+          <w:rFonts w:ascii="Times New Roman" w:eastAsia="Times New Roman" w:hAnsi="Times New Roman" w:cs="Times New Roman"/>
+          <w:kern w:val="0"/>
+          <w:lang w:val="en-US"/>
+          <w14:ligatures w14:val="none"/>
+        </w:rPr>
+        <w:t xml:space="preserve">A timer explicitly set by the user during the intervention flow that defines </w:t>
+      </w:r>
+      <w:r>
+        <w:rPr>
+          <w:rFonts w:ascii="Times New Roman" w:eastAsia="Times New Roman" w:hAnsi="Times New Roman" w:cs="Times New Roman"/>
+          <w:b/>
+          <w:bCs/>
+          <w:kern w:val="0"/>
+          <w:lang w:val="en-US"/>
+          <w14:ligatures w14:val="none"/>
+        </w:rPr>
+        <w:t>how long the user intentionally wants to use a specific monitored app</w:t>
+      </w:r>
+      <w:r>
+        <w:rPr>
+          <w:rFonts w:ascii="Times New Roman" w:eastAsia="Times New Roman" w:hAnsi="Times New Roman" w:cs="Times New Roman"/>
+          <w:kern w:val="0"/>
+          <w:lang w:val="en-US"/>
+          <w14:ligatures w14:val="none"/>
+        </w:rPr>
+        <w:t>.</w:t>
       </w:r>
     </w:p>
     <w:p>
       <w:pPr>
         <w:numPr>
           <w:ilvl w:val="0"/>
-          <w:numId w:val="2"/>
+          <w:numId w:val="23"/>
         </w:numPr>
+        <w:spacing w:before="100" w:beforeAutospacing="1" w:after="100" w:afterAutospacing="1" w:line="240" w:lineRule="auto"/>
+        <w:rPr>
+          <w:rFonts w:ascii="Times New Roman" w:eastAsia="Times New Roman" w:hAnsi="Times New Roman" w:cs="Times New Roman"/>
+          <w:kern w:val="0"/>
+          <w14:ligatures w14:val="none"/>
+        </w:rPr>
       </w:pPr>
       <w:proofErr w:type="spellStart"/>
       <w:r>
-        <w:t>your</w:t>
+        <w:rPr>
+          <w:rFonts w:ascii="Times New Roman" w:eastAsia="Times New Roman" w:hAnsi="Times New Roman" w:cs="Times New Roman"/>
+          <w:kern w:val="0"/>
+          <w14:ligatures w14:val="none"/>
+        </w:rPr>
+        <w:t>Stored</w:t>
       </w:r>
       <w:proofErr w:type="spellEnd"/>
       <w:r>
-        <w:t xml:space="preserve"> original </w:t>
+        <w:rPr>
+          <w:rFonts w:ascii="Times New Roman" w:eastAsia="Times New Roman" w:hAnsi="Times New Roman" w:cs="Times New Roman"/>
+          <w:kern w:val="0"/>
+          <w14:ligatures w14:val="none"/>
+        </w:rPr>
+        <w:t xml:space="preserve"> </w:t>
+      </w:r>
+      <w:r>
+        <w:rPr>
+          <w:rFonts w:ascii="Times New Roman" w:eastAsia="Times New Roman" w:hAnsi="Times New Roman" w:cs="Times New Roman"/>
+          <w:b/>
+          <w:bCs/>
+          <w:kern w:val="0"/>
+          <w14:ligatures w14:val="none"/>
+        </w:rPr>
+        <w:t xml:space="preserve">per </w:t>
       </w:r>
       <w:proofErr w:type="spellStart"/>
       <w:r>
-        <w:t>logic</w:t>
+        <w:rPr>
+          <w:rFonts w:ascii="Times New Roman" w:eastAsia="Times New Roman" w:hAnsi="Times New Roman" w:cs="Times New Roman"/>
+          <w:b/>
+          <w:bCs/>
+          <w:kern w:val="0"/>
+          <w14:ligatures w14:val="none"/>
+        </w:rPr>
+        <w:t>monitored</w:t>
+      </w:r>
+      <w:proofErr w:type="spellEnd"/>
+      <w:r>
+        <w:rPr>
+          <w:rFonts w:ascii="Times New Roman" w:eastAsia="Times New Roman" w:hAnsi="Times New Roman" w:cs="Times New Roman"/>
+          <w:b/>
+          <w:bCs/>
+          <w:kern w:val="0"/>
+          <w14:ligatures w14:val="none"/>
+        </w:rPr>
+        <w:t xml:space="preserve"> </w:t>
+      </w:r>
+      <w:proofErr w:type="spellStart"/>
+      <w:r>
+        <w:rPr>
+          <w:rFonts w:ascii="Times New Roman" w:eastAsia="Times New Roman" w:hAnsi="Times New Roman" w:cs="Times New Roman"/>
+          <w:b/>
+          <w:bCs/>
+          <w:kern w:val="0"/>
+          <w14:ligatures w14:val="none"/>
+        </w:rPr>
+        <w:t>app</w:t>
       </w:r>
       <w:proofErr w:type="spellEnd"/>
     </w:p>
@@ -528,1301 +743,2258 @@
       <w:pPr>
         <w:numPr>
           <w:ilvl w:val="0"/>
-          <w:numId w:val="2"/>
+          <w:numId w:val="23"/>
         </w:numPr>
-        <w:rPr>
-          <w:lang w:val="en-US"/>
-        </w:rPr>
-      </w:pPr>
-      <w:r>
-        <w:rPr>
-          <w:lang w:val="en-US"/>
-        </w:rPr>
-        <w:t>your decision on Edge Case 1 (App Switch Interval &gt; Intention Timer)</w:t>
+        <w:spacing w:before="100" w:beforeAutospacing="1" w:after="100" w:afterAutospacing="1" w:line="240" w:lineRule="auto"/>
+        <w:rPr>
+          <w:rFonts w:ascii="Times New Roman" w:eastAsia="Times New Roman" w:hAnsi="Times New Roman" w:cs="Times New Roman"/>
+          <w:kern w:val="0"/>
+          <w:lang w:val="en-US"/>
+          <w14:ligatures w14:val="none"/>
+        </w:rPr>
+      </w:pPr>
+      <w:r>
+        <w:rPr>
+          <w:rFonts w:ascii="Times New Roman" w:eastAsia="Times New Roman" w:hAnsi="Times New Roman" w:cs="Times New Roman"/>
+          <w:kern w:val="0"/>
+          <w:lang w:val="en-US"/>
+          <w14:ligatures w14:val="none"/>
+        </w:rPr>
+        <w:t>Represents the user’s last conscious decision</w:t>
+      </w:r>
+    </w:p>
+    <w:p>
+      <w:pPr>
+        <w:spacing w:after="0" w:line="240" w:lineRule="auto"/>
+        <w:rPr>
+          <w:rFonts w:ascii="Times New Roman" w:eastAsia="Times New Roman" w:hAnsi="Times New Roman" w:cs="Times New Roman"/>
+          <w:kern w:val="0"/>
+          <w14:ligatures w14:val="none"/>
+        </w:rPr>
+      </w:pPr>
+      <w:r>
+        <w:rPr>
+          <w:rFonts w:ascii="Times New Roman" w:eastAsia="Times New Roman" w:hAnsi="Times New Roman" w:cs="Times New Roman"/>
+          <w:kern w:val="0"/>
+          <w14:ligatures w14:val="none"/>
+        </w:rPr>
+        <w:pict>
+          <v:rect id="_x0000_i1249" style="width:0;height:1.5pt" o:hralign="center" o:hrstd="t" o:hr="t" fillcolor="#a0a0a0" stroked="f"/>
+        </w:pict>
+      </w:r>
+    </w:p>
+    <w:p>
+      <w:pPr>
+        <w:spacing w:before="100" w:beforeAutospacing="1" w:after="100" w:afterAutospacing="1" w:line="240" w:lineRule="auto"/>
+        <w:outlineLvl w:val="2"/>
+        <w:rPr>
+          <w:rFonts w:ascii="Times New Roman" w:eastAsia="Times New Roman" w:hAnsi="Times New Roman" w:cs="Times New Roman"/>
+          <w:b/>
+          <w:bCs/>
+          <w:kern w:val="0"/>
+          <w:sz w:val="27"/>
+          <w:szCs w:val="27"/>
+          <w:lang w:val="en-US"/>
+          <w14:ligatures w14:val="none"/>
+        </w:rPr>
+      </w:pPr>
+      <w:proofErr w:type="spellStart"/>
+      <w:r>
+        <w:rPr>
+          <w:rFonts w:ascii="Courier New" w:eastAsia="Times New Roman" w:hAnsi="Courier New" w:cs="Courier New"/>
+          <w:b/>
+          <w:bCs/>
+          <w:kern w:val="0"/>
+          <w:sz w:val="20"/>
+          <w:szCs w:val="20"/>
+          <w:lang w:val="en-US"/>
+          <w14:ligatures w14:val="none"/>
+        </w:rPr>
+        <w:t>t_appSwitchInterval</w:t>
+      </w:r>
+      <w:proofErr w:type="spellEnd"/>
+      <w:r>
+        <w:rPr>
+          <w:rFonts w:ascii="Times New Roman" w:eastAsia="Times New Roman" w:hAnsi="Times New Roman" w:cs="Times New Roman"/>
+          <w:b/>
+          <w:bCs/>
+          <w:kern w:val="0"/>
+          <w:sz w:val="27"/>
+          <w:szCs w:val="27"/>
+          <w:lang w:val="en-US"/>
+          <w14:ligatures w14:val="none"/>
+        </w:rPr>
+        <w:t xml:space="preserve"> — App Switch Interval</w:t>
+      </w:r>
+    </w:p>
+    <w:p>
+      <w:pPr>
+        <w:spacing w:before="100" w:beforeAutospacing="1" w:after="100" w:afterAutospacing="1" w:line="240" w:lineRule="auto"/>
+        <w:rPr>
+          <w:rFonts w:ascii="Times New Roman" w:eastAsia="Times New Roman" w:hAnsi="Times New Roman" w:cs="Times New Roman"/>
+          <w:kern w:val="0"/>
+          <w:lang w:val="en-US"/>
+          <w14:ligatures w14:val="none"/>
+        </w:rPr>
+      </w:pPr>
+      <w:r>
+        <w:rPr>
+          <w:rFonts w:ascii="Times New Roman" w:eastAsia="Times New Roman" w:hAnsi="Times New Roman" w:cs="Times New Roman"/>
+          <w:kern w:val="0"/>
+          <w:lang w:val="en-US"/>
+          <w14:ligatures w14:val="none"/>
+        </w:rPr>
+        <w:t xml:space="preserve">A timer that starts </w:t>
+      </w:r>
+      <w:r>
+        <w:rPr>
+          <w:rFonts w:ascii="Times New Roman" w:eastAsia="Times New Roman" w:hAnsi="Times New Roman" w:cs="Times New Roman"/>
+          <w:b/>
+          <w:bCs/>
+          <w:kern w:val="0"/>
+          <w:lang w:val="en-US"/>
+          <w14:ligatures w14:val="none"/>
+        </w:rPr>
+        <w:t>every time the user leaves a monitored app</w:t>
+      </w:r>
+      <w:r>
+        <w:rPr>
+          <w:rFonts w:ascii="Times New Roman" w:eastAsia="Times New Roman" w:hAnsi="Times New Roman" w:cs="Times New Roman"/>
+          <w:kern w:val="0"/>
+          <w:lang w:val="en-US"/>
+          <w14:ligatures w14:val="none"/>
+        </w:rPr>
+        <w:t>.</w:t>
       </w:r>
     </w:p>
     <w:p>
       <w:pPr>
         <w:numPr>
           <w:ilvl w:val="0"/>
-          <w:numId w:val="2"/>
+          <w:numId w:val="24"/>
         </w:numPr>
-        <w:rPr>
-          <w:lang w:val="en-US"/>
-        </w:rPr>
-      </w:pPr>
-      <w:r>
-        <w:rPr>
-          <w:lang w:val="en-US"/>
-        </w:rPr>
-        <w:t>your clarified resolution of Edge Case 2</w:t>
-      </w:r>
-    </w:p>
-    <w:p>
-      <w:pPr>
-        <w:rPr>
-          <w:lang w:val="en-US"/>
-        </w:rPr>
-      </w:pPr>
-      <w:r>
-        <w:rPr>
-          <w:lang w:val="en-US"/>
-        </w:rPr>
-        <w:t xml:space="preserve">You can treat this as </w:t>
-      </w:r>
-      <w:r>
-        <w:rPr>
-          <w:b/>
-          <w:bCs/>
-          <w:lang w:val="en-US"/>
-        </w:rPr>
-        <w:t>the spec</w:t>
-      </w:r>
-      <w:r>
-        <w:rPr>
-          <w:lang w:val="en-US"/>
-        </w:rPr>
-        <w:t xml:space="preserve"> going forward.</w:t>
-      </w:r>
-    </w:p>
-    <w:p>
-      <w:r>
-        <w:pict>
-          <v:rect id="_x0000_i1085" style="width:0;height:1.5pt" o:hralign="center" o:hrstd="t" o:hr="t" fillcolor="#a0a0a0" stroked="f"/>
-        </w:pict>
-      </w:r>
-    </w:p>
-    <w:p>
-      <w:pPr>
-        <w:rPr>
-          <w:b/>
-          <w:bCs/>
-          <w:lang w:val="en-US"/>
-        </w:rPr>
-      </w:pPr>
-      <w:r>
-        <w:rPr>
-          <w:rFonts w:ascii="Segoe UI Emoji" w:hAnsi="Segoe UI Emoji" w:cs="Segoe UI Emoji"/>
-          <w:b/>
-          <w:bCs/>
-        </w:rPr>
-        <w:t>🧠</w:t>
-      </w:r>
-      <w:r>
-        <w:rPr>
-          <w:b/>
-          <w:bCs/>
-          <w:lang w:val="en-US"/>
-        </w:rPr>
-        <w:t xml:space="preserve"> BreakLoop OS Trigger Contract — v1.1</w:t>
-      </w:r>
-    </w:p>
-    <w:p>
-      <w:pPr>
-        <w:rPr>
-          <w:b/>
-          <w:bCs/>
+        <w:spacing w:before="100" w:beforeAutospacing="1" w:after="100" w:afterAutospacing="1" w:line="240" w:lineRule="auto"/>
+        <w:rPr>
+          <w:rFonts w:ascii="Times New Roman" w:eastAsia="Times New Roman" w:hAnsi="Times New Roman" w:cs="Times New Roman"/>
+          <w:kern w:val="0"/>
+          <w14:ligatures w14:val="none"/>
         </w:rPr>
       </w:pPr>
       <w:proofErr w:type="spellStart"/>
       <w:r>
         <w:rPr>
-          <w:b/>
-          <w:bCs/>
-        </w:rPr>
-        <w:t>Definitions</w:t>
+          <w:rFonts w:ascii="Times New Roman" w:eastAsia="Times New Roman" w:hAnsi="Times New Roman" w:cs="Times New Roman"/>
+          <w:kern w:val="0"/>
+          <w14:ligatures w14:val="none"/>
+        </w:rPr>
+        <w:t>Stored</w:t>
       </w:r>
       <w:proofErr w:type="spellEnd"/>
-    </w:p>
-    <w:p>
-      <w:pPr>
-        <w:rPr>
-          <w:b/>
-          <w:bCs/>
-        </w:rPr>
-      </w:pPr>
+      <w:r>
+        <w:rPr>
+          <w:rFonts w:ascii="Times New Roman" w:eastAsia="Times New Roman" w:hAnsi="Times New Roman" w:cs="Times New Roman"/>
+          <w:kern w:val="0"/>
+          <w14:ligatures w14:val="none"/>
+        </w:rPr>
+        <w:t xml:space="preserve"> </w:t>
+      </w:r>
+      <w:r>
+        <w:rPr>
+          <w:rFonts w:ascii="Times New Roman" w:eastAsia="Times New Roman" w:hAnsi="Times New Roman" w:cs="Times New Roman"/>
+          <w:b/>
+          <w:bCs/>
+          <w:kern w:val="0"/>
+          <w14:ligatures w14:val="none"/>
+        </w:rPr>
+        <w:t xml:space="preserve">per </w:t>
+      </w:r>
       <w:proofErr w:type="spellStart"/>
       <w:r>
         <w:rPr>
-          <w:b/>
-          <w:bCs/>
-        </w:rPr>
-        <w:t>Monitored</w:t>
+          <w:rFonts w:ascii="Times New Roman" w:eastAsia="Times New Roman" w:hAnsi="Times New Roman" w:cs="Times New Roman"/>
+          <w:b/>
+          <w:bCs/>
+          <w:kern w:val="0"/>
+          <w14:ligatures w14:val="none"/>
+        </w:rPr>
+        <w:t>monitored</w:t>
       </w:r>
       <w:proofErr w:type="spellEnd"/>
       <w:r>
         <w:rPr>
-          <w:b/>
-          <w:bCs/>
-        </w:rPr>
-        <w:t xml:space="preserve"> App</w:t>
-      </w:r>
+          <w:rFonts w:ascii="Times New Roman" w:eastAsia="Times New Roman" w:hAnsi="Times New Roman" w:cs="Times New Roman"/>
+          <w:b/>
+          <w:bCs/>
+          <w:kern w:val="0"/>
+          <w14:ligatures w14:val="none"/>
+        </w:rPr>
+        <w:t xml:space="preserve"> </w:t>
+      </w:r>
+      <w:proofErr w:type="spellStart"/>
+      <w:r>
+        <w:rPr>
+          <w:rFonts w:ascii="Times New Roman" w:eastAsia="Times New Roman" w:hAnsi="Times New Roman" w:cs="Times New Roman"/>
+          <w:b/>
+          <w:bCs/>
+          <w:kern w:val="0"/>
+          <w14:ligatures w14:val="none"/>
+        </w:rPr>
+        <w:t>app</w:t>
+      </w:r>
+      <w:proofErr w:type="spellEnd"/>
     </w:p>
     <w:p>
       <w:pPr>
         <w:numPr>
           <w:ilvl w:val="0"/>
-          <w:numId w:val="3"/>
+          <w:numId w:val="24"/>
         </w:numPr>
-        <w:rPr>
-          <w:lang w:val="en-US"/>
-        </w:rPr>
-      </w:pPr>
-      <w:r>
-        <w:rPr>
-          <w:lang w:val="en-US"/>
-        </w:rPr>
-        <w:t>Any app or website explicitly listed under</w:t>
-      </w:r>
-      <w:r>
-        <w:rPr>
-          <w:lang w:val="en-US"/>
-        </w:rPr>
-        <w:br/>
-      </w:r>
-      <w:r>
-        <w:rPr>
-          <w:b/>
-          <w:bCs/>
-          <w:lang w:val="en-US"/>
-        </w:rPr>
-        <w:t>Settings → Monitored Apps</w:t>
+        <w:spacing w:before="100" w:beforeAutospacing="1" w:after="100" w:afterAutospacing="1" w:line="240" w:lineRule="auto"/>
+        <w:rPr>
+          <w:rFonts w:ascii="Times New Roman" w:eastAsia="Times New Roman" w:hAnsi="Times New Roman" w:cs="Times New Roman"/>
+          <w:kern w:val="0"/>
+          <w:lang w:val="en-US"/>
+          <w14:ligatures w14:val="none"/>
+        </w:rPr>
+      </w:pPr>
+      <w:r>
+        <w:rPr>
+          <w:rFonts w:ascii="Times New Roman" w:eastAsia="Times New Roman" w:hAnsi="Times New Roman" w:cs="Times New Roman"/>
+          <w:kern w:val="0"/>
+          <w:lang w:val="en-US"/>
+          <w14:ligatures w14:val="none"/>
+        </w:rPr>
+        <w:t>Reset every time the user leaves that app</w:t>
       </w:r>
     </w:p>
     <w:p>
       <w:pPr>
         <w:numPr>
           <w:ilvl w:val="0"/>
-          <w:numId w:val="3"/>
+          <w:numId w:val="24"/>
         </w:numPr>
-      </w:pPr>
-      <w:r>
-        <w:t xml:space="preserve">Monitoring </w:t>
-      </w:r>
-      <w:proofErr w:type="spellStart"/>
-      <w:r>
-        <w:t>is</w:t>
-      </w:r>
-      <w:proofErr w:type="spellEnd"/>
-      <w:r>
-        <w:t xml:space="preserve"> </w:t>
-      </w:r>
-      <w:proofErr w:type="spellStart"/>
-      <w:r>
-        <w:rPr>
-          <w:b/>
-          <w:bCs/>
-        </w:rPr>
-        <w:t>opt</w:t>
-      </w:r>
-      <w:proofErr w:type="spellEnd"/>
-      <w:r>
-        <w:rPr>
-          <w:b/>
-          <w:bCs/>
-        </w:rPr>
-        <w:t>-in</w:t>
+        <w:spacing w:before="100" w:beforeAutospacing="1" w:after="100" w:afterAutospacing="1" w:line="240" w:lineRule="auto"/>
+        <w:rPr>
+          <w:rFonts w:ascii="Times New Roman" w:eastAsia="Times New Roman" w:hAnsi="Times New Roman" w:cs="Times New Roman"/>
+          <w:kern w:val="0"/>
+          <w:lang w:val="en-US"/>
+          <w14:ligatures w14:val="none"/>
+        </w:rPr>
+      </w:pPr>
+      <w:r>
+        <w:rPr>
+          <w:rFonts w:ascii="Times New Roman" w:eastAsia="Times New Roman" w:hAnsi="Times New Roman" w:cs="Times New Roman"/>
+          <w:kern w:val="0"/>
+          <w:lang w:val="en-US"/>
+          <w14:ligatures w14:val="none"/>
+        </w:rPr>
+        <w:t xml:space="preserve">Checked </w:t>
+      </w:r>
+      <w:r>
+        <w:rPr>
+          <w:rFonts w:ascii="Times New Roman" w:eastAsia="Times New Roman" w:hAnsi="Times New Roman" w:cs="Times New Roman"/>
+          <w:b/>
+          <w:bCs/>
+          <w:kern w:val="0"/>
+          <w:lang w:val="en-US"/>
+          <w14:ligatures w14:val="none"/>
+        </w:rPr>
+        <w:t>only when the user re-enters the app</w:t>
+      </w:r>
+    </w:p>
+    <w:p>
+      <w:pPr>
+        <w:spacing w:after="0" w:line="240" w:lineRule="auto"/>
+        <w:rPr>
+          <w:rFonts w:ascii="Times New Roman" w:eastAsia="Times New Roman" w:hAnsi="Times New Roman" w:cs="Times New Roman"/>
+          <w:kern w:val="0"/>
+          <w14:ligatures w14:val="none"/>
+        </w:rPr>
+      </w:pPr>
+      <w:r>
+        <w:rPr>
+          <w:rFonts w:ascii="Times New Roman" w:eastAsia="Times New Roman" w:hAnsi="Times New Roman" w:cs="Times New Roman"/>
+          <w:kern w:val="0"/>
+          <w14:ligatures w14:val="none"/>
+        </w:rPr>
+        <w:pict>
+          <v:rect id="_x0000_i1250" style="width:0;height:1.5pt" o:hralign="center" o:hrstd="t" o:hr="t" fillcolor="#a0a0a0" stroked="f"/>
+        </w:pict>
+      </w:r>
+    </w:p>
+    <w:p>
+      <w:pPr>
+        <w:spacing w:before="100" w:beforeAutospacing="1" w:after="100" w:afterAutospacing="1" w:line="240" w:lineRule="auto"/>
+        <w:outlineLvl w:val="1"/>
+        <w:rPr>
+          <w:rFonts w:ascii="Times New Roman" w:eastAsia="Times New Roman" w:hAnsi="Times New Roman" w:cs="Times New Roman"/>
+          <w:b/>
+          <w:bCs/>
+          <w:kern w:val="0"/>
+          <w:sz w:val="36"/>
+          <w:szCs w:val="36"/>
+          <w:lang w:val="en-US"/>
+          <w14:ligatures w14:val="none"/>
+        </w:rPr>
+      </w:pPr>
+      <w:r>
+        <w:rPr>
+          <w:rFonts w:ascii="Times New Roman" w:eastAsia="Times New Roman" w:hAnsi="Times New Roman" w:cs="Times New Roman"/>
+          <w:b/>
+          <w:bCs/>
+          <w:kern w:val="0"/>
+          <w:sz w:val="36"/>
+          <w:szCs w:val="36"/>
+          <w:lang w:val="en-US"/>
+          <w14:ligatures w14:val="none"/>
+        </w:rPr>
+        <w:t>Core Rules</w:t>
+      </w:r>
+    </w:p>
+    <w:p>
+      <w:pPr>
+        <w:spacing w:before="100" w:beforeAutospacing="1" w:after="100" w:afterAutospacing="1" w:line="240" w:lineRule="auto"/>
+        <w:outlineLvl w:val="2"/>
+        <w:rPr>
+          <w:rFonts w:ascii="Times New Roman" w:eastAsia="Times New Roman" w:hAnsi="Times New Roman" w:cs="Times New Roman"/>
+          <w:b/>
+          <w:bCs/>
+          <w:kern w:val="0"/>
+          <w:sz w:val="27"/>
+          <w:szCs w:val="27"/>
+          <w:lang w:val="en-US"/>
+          <w14:ligatures w14:val="none"/>
+        </w:rPr>
+      </w:pPr>
+      <w:r>
+        <w:rPr>
+          <w:rFonts w:ascii="Times New Roman" w:eastAsia="Times New Roman" w:hAnsi="Times New Roman" w:cs="Times New Roman"/>
+          <w:b/>
+          <w:bCs/>
+          <w:kern w:val="0"/>
+          <w:sz w:val="27"/>
+          <w:szCs w:val="27"/>
+          <w:lang w:val="en-US"/>
+          <w14:ligatures w14:val="none"/>
+        </w:rPr>
+        <w:t>Rule 1 — Default behavior</w:t>
+      </w:r>
+    </w:p>
+    <w:p>
+      <w:pPr>
+        <w:spacing w:before="100" w:beforeAutospacing="1" w:after="100" w:afterAutospacing="1" w:line="240" w:lineRule="auto"/>
+        <w:rPr>
+          <w:rFonts w:ascii="Times New Roman" w:eastAsia="Times New Roman" w:hAnsi="Times New Roman" w:cs="Times New Roman"/>
+          <w:kern w:val="0"/>
+          <w:lang w:val="en-US"/>
+          <w14:ligatures w14:val="none"/>
+        </w:rPr>
+      </w:pPr>
+      <w:r>
+        <w:rPr>
+          <w:rFonts w:ascii="Times New Roman" w:eastAsia="Times New Roman" w:hAnsi="Times New Roman" w:cs="Times New Roman"/>
+          <w:kern w:val="0"/>
+          <w:lang w:val="en-US"/>
+          <w14:ligatures w14:val="none"/>
+        </w:rPr>
+        <w:t xml:space="preserve">Every time a monitored app enters the foreground, an intervention </w:t>
+      </w:r>
+      <w:r>
+        <w:rPr>
+          <w:rFonts w:ascii="Times New Roman" w:eastAsia="Times New Roman" w:hAnsi="Times New Roman" w:cs="Times New Roman"/>
+          <w:b/>
+          <w:bCs/>
+          <w:kern w:val="0"/>
+          <w:lang w:val="en-US"/>
+          <w14:ligatures w14:val="none"/>
+        </w:rPr>
+        <w:t>would start by default</w:t>
+      </w:r>
+      <w:r>
+        <w:rPr>
+          <w:rFonts w:ascii="Times New Roman" w:eastAsia="Times New Roman" w:hAnsi="Times New Roman" w:cs="Times New Roman"/>
+          <w:kern w:val="0"/>
+          <w:lang w:val="en-US"/>
+          <w14:ligatures w14:val="none"/>
+        </w:rPr>
+        <w:t>, unless suppressed by the rules below.</w:t>
+      </w:r>
+    </w:p>
+    <w:p>
+      <w:pPr>
+        <w:spacing w:after="0" w:line="240" w:lineRule="auto"/>
+        <w:rPr>
+          <w:rFonts w:ascii="Times New Roman" w:eastAsia="Times New Roman" w:hAnsi="Times New Roman" w:cs="Times New Roman"/>
+          <w:kern w:val="0"/>
+          <w14:ligatures w14:val="none"/>
+        </w:rPr>
+      </w:pPr>
+      <w:r>
+        <w:rPr>
+          <w:rFonts w:ascii="Times New Roman" w:eastAsia="Times New Roman" w:hAnsi="Times New Roman" w:cs="Times New Roman"/>
+          <w:kern w:val="0"/>
+          <w14:ligatures w14:val="none"/>
+        </w:rPr>
+        <w:pict>
+          <v:rect id="_x0000_i1251" style="width:0;height:1.5pt" o:hralign="center" o:hrstd="t" o:hr="t" fillcolor="#a0a0a0" stroked="f"/>
+        </w:pict>
+      </w:r>
+    </w:p>
+    <w:p>
+      <w:pPr>
+        <w:spacing w:before="100" w:beforeAutospacing="1" w:after="100" w:afterAutospacing="1" w:line="240" w:lineRule="auto"/>
+        <w:outlineLvl w:val="2"/>
+        <w:rPr>
+          <w:rFonts w:ascii="Times New Roman" w:eastAsia="Times New Roman" w:hAnsi="Times New Roman" w:cs="Times New Roman"/>
+          <w:b/>
+          <w:bCs/>
+          <w:kern w:val="0"/>
+          <w:sz w:val="27"/>
+          <w:szCs w:val="27"/>
+          <w:lang w:val="en-US"/>
+          <w14:ligatures w14:val="none"/>
+        </w:rPr>
+      </w:pPr>
+      <w:r>
+        <w:rPr>
+          <w:rFonts w:ascii="Times New Roman" w:eastAsia="Times New Roman" w:hAnsi="Times New Roman" w:cs="Times New Roman"/>
+          <w:b/>
+          <w:bCs/>
+          <w:kern w:val="0"/>
+          <w:sz w:val="27"/>
+          <w:szCs w:val="27"/>
+          <w:lang w:val="en-US"/>
+          <w14:ligatures w14:val="none"/>
+        </w:rPr>
+        <w:t>Rule 2 — App Switch Interval governs re-entry</w:t>
+      </w:r>
+    </w:p>
+    <w:p>
+      <w:pPr>
+        <w:spacing w:before="100" w:beforeAutospacing="1" w:after="100" w:afterAutospacing="1" w:line="240" w:lineRule="auto"/>
+        <w:rPr>
+          <w:rFonts w:ascii="Times New Roman" w:eastAsia="Times New Roman" w:hAnsi="Times New Roman" w:cs="Times New Roman"/>
+          <w:kern w:val="0"/>
+          <w:lang w:val="en-US"/>
+          <w14:ligatures w14:val="none"/>
+        </w:rPr>
+      </w:pPr>
+      <w:r>
+        <w:rPr>
+          <w:rFonts w:ascii="Times New Roman" w:eastAsia="Times New Roman" w:hAnsi="Times New Roman" w:cs="Times New Roman"/>
+          <w:kern w:val="0"/>
+          <w:lang w:val="en-US"/>
+          <w14:ligatures w14:val="none"/>
+        </w:rPr>
+        <w:t>When a monitored app enters the foreground:</w:t>
       </w:r>
     </w:p>
     <w:p>
       <w:pPr>
         <w:numPr>
           <w:ilvl w:val="0"/>
-          <w:numId w:val="3"/>
+          <w:numId w:val="25"/>
         </w:numPr>
-        <w:rPr>
-          <w:lang w:val="en-US"/>
-        </w:rPr>
-      </w:pPr>
-      <w:r>
-        <w:rPr>
-          <w:lang w:val="en-US"/>
-        </w:rPr>
-        <w:t xml:space="preserve">Each monitored app is tracked </w:t>
-      </w:r>
-      <w:r>
-        <w:rPr>
-          <w:b/>
-          <w:bCs/>
-          <w:lang w:val="en-US"/>
-        </w:rPr>
-        <w:t>independently</w:t>
-      </w:r>
-    </w:p>
-    <w:p>
-      <w:r>
-        <w:pict>
-          <v:rect id="_x0000_i1086" style="width:0;height:1.5pt" o:hralign="center" o:hrstd="t" o:hr="t" fillcolor="#a0a0a0" stroked="f"/>
-        </w:pict>
-      </w:r>
-    </w:p>
-    <w:p>
-      <w:pPr>
-        <w:rPr>
-          <w:b/>
-          <w:bCs/>
-        </w:rPr>
-      </w:pPr>
-      <w:r>
-        <w:rPr>
-          <w:b/>
-          <w:bCs/>
-        </w:rPr>
-        <w:t xml:space="preserve">Core </w:t>
+        <w:spacing w:before="100" w:beforeAutospacing="1" w:after="100" w:afterAutospacing="1" w:line="240" w:lineRule="auto"/>
+        <w:rPr>
+          <w:rFonts w:ascii="Times New Roman" w:eastAsia="Times New Roman" w:hAnsi="Times New Roman" w:cs="Times New Roman"/>
+          <w:kern w:val="0"/>
+          <w:lang w:val="en-US"/>
+          <w14:ligatures w14:val="none"/>
+        </w:rPr>
+      </w:pPr>
+      <w:r>
+        <w:rPr>
+          <w:rFonts w:ascii="Times New Roman" w:eastAsia="Times New Roman" w:hAnsi="Times New Roman" w:cs="Times New Roman"/>
+          <w:kern w:val="0"/>
+          <w:lang w:val="en-US"/>
+          <w14:ligatures w14:val="none"/>
+        </w:rPr>
+        <w:t xml:space="preserve">If the user </w:t>
+      </w:r>
+      <w:r>
+        <w:rPr>
+          <w:rFonts w:ascii="Times New Roman" w:eastAsia="Times New Roman" w:hAnsi="Times New Roman" w:cs="Times New Roman"/>
+          <w:b/>
+          <w:bCs/>
+          <w:kern w:val="0"/>
+          <w:lang w:val="en-US"/>
+          <w14:ligatures w14:val="none"/>
+        </w:rPr>
+        <w:t>previously left this app</w:t>
+      </w:r>
+      <w:r>
+        <w:rPr>
+          <w:rFonts w:ascii="Times New Roman" w:eastAsia="Times New Roman" w:hAnsi="Times New Roman" w:cs="Times New Roman"/>
+          <w:kern w:val="0"/>
+          <w:lang w:val="en-US"/>
+          <w14:ligatures w14:val="none"/>
+        </w:rPr>
+        <w:t xml:space="preserve"> and</w:t>
+      </w:r>
+      <w:r>
+        <w:rPr>
+          <w:rFonts w:ascii="Times New Roman" w:eastAsia="Times New Roman" w:hAnsi="Times New Roman" w:cs="Times New Roman"/>
+          <w:kern w:val="0"/>
+          <w:lang w:val="en-US"/>
+          <w14:ligatures w14:val="none"/>
+        </w:rPr>
+        <w:br/>
       </w:r>
       <w:proofErr w:type="spellStart"/>
       <w:r>
         <w:rPr>
-          <w:b/>
-          <w:bCs/>
-        </w:rPr>
-        <w:t>Principles</w:t>
+          <w:rFonts w:ascii="Courier New" w:eastAsia="Times New Roman" w:hAnsi="Courier New" w:cs="Courier New"/>
+          <w:kern w:val="0"/>
+          <w:sz w:val="20"/>
+          <w:szCs w:val="20"/>
+          <w:lang w:val="en-US"/>
+          <w14:ligatures w14:val="none"/>
+        </w:rPr>
+        <w:t>t_appSwitchInterval</w:t>
       </w:r>
       <w:proofErr w:type="spellEnd"/>
+      <w:r>
+        <w:rPr>
+          <w:rFonts w:ascii="Times New Roman" w:eastAsia="Times New Roman" w:hAnsi="Times New Roman" w:cs="Times New Roman"/>
+          <w:kern w:val="0"/>
+          <w:lang w:val="en-US"/>
+          <w14:ligatures w14:val="none"/>
+        </w:rPr>
+        <w:t xml:space="preserve"> </w:t>
+      </w:r>
+      <w:r>
+        <w:rPr>
+          <w:rFonts w:ascii="Times New Roman" w:eastAsia="Times New Roman" w:hAnsi="Times New Roman" w:cs="Times New Roman"/>
+          <w:b/>
+          <w:bCs/>
+          <w:kern w:val="0"/>
+          <w:lang w:val="en-US"/>
+          <w14:ligatures w14:val="none"/>
+        </w:rPr>
+        <w:t>has elapsed</w:t>
+      </w:r>
+      <w:r>
+        <w:rPr>
+          <w:rFonts w:ascii="Times New Roman" w:eastAsia="Times New Roman" w:hAnsi="Times New Roman" w:cs="Times New Roman"/>
+          <w:kern w:val="0"/>
+          <w:lang w:val="en-US"/>
+          <w14:ligatures w14:val="none"/>
+        </w:rPr>
+        <w:t>:</w:t>
+      </w:r>
+    </w:p>
+    <w:p>
+      <w:pPr>
+        <w:numPr>
+          <w:ilvl w:val="1"/>
+          <w:numId w:val="25"/>
+        </w:numPr>
+        <w:spacing w:before="100" w:beforeAutospacing="1" w:after="100" w:afterAutospacing="1" w:line="240" w:lineRule="auto"/>
+        <w:rPr>
+          <w:rFonts w:ascii="Times New Roman" w:eastAsia="Times New Roman" w:hAnsi="Times New Roman" w:cs="Times New Roman"/>
+          <w:kern w:val="0"/>
+          <w14:ligatures w14:val="none"/>
+        </w:rPr>
+      </w:pPr>
+      <w:r>
+        <w:rPr>
+          <w:rFonts w:ascii="Times New Roman" w:eastAsia="Times New Roman" w:hAnsi="Times New Roman" w:cs="Times New Roman"/>
+          <w:kern w:val="0"/>
+          <w14:ligatures w14:val="none"/>
+        </w:rPr>
+        <w:t xml:space="preserve">A </w:t>
+      </w:r>
+      <w:proofErr w:type="spellStart"/>
+      <w:r>
+        <w:rPr>
+          <w:rFonts w:ascii="Times New Roman" w:eastAsia="Times New Roman" w:hAnsi="Times New Roman" w:cs="Times New Roman"/>
+          <w:b/>
+          <w:bCs/>
+          <w:kern w:val="0"/>
+          <w14:ligatures w14:val="none"/>
+        </w:rPr>
+        <w:t>new</w:t>
+      </w:r>
+      <w:proofErr w:type="spellEnd"/>
+      <w:r>
+        <w:rPr>
+          <w:rFonts w:ascii="Times New Roman" w:eastAsia="Times New Roman" w:hAnsi="Times New Roman" w:cs="Times New Roman"/>
+          <w:b/>
+          <w:bCs/>
+          <w:kern w:val="0"/>
+          <w14:ligatures w14:val="none"/>
+        </w:rPr>
+        <w:t xml:space="preserve"> </w:t>
+      </w:r>
+      <w:proofErr w:type="spellStart"/>
+      <w:r>
+        <w:rPr>
+          <w:rFonts w:ascii="Times New Roman" w:eastAsia="Times New Roman" w:hAnsi="Times New Roman" w:cs="Times New Roman"/>
+          <w:b/>
+          <w:bCs/>
+          <w:kern w:val="0"/>
+          <w14:ligatures w14:val="none"/>
+        </w:rPr>
+        <w:t>intervention</w:t>
+      </w:r>
+      <w:proofErr w:type="spellEnd"/>
+      <w:r>
+        <w:rPr>
+          <w:rFonts w:ascii="Times New Roman" w:eastAsia="Times New Roman" w:hAnsi="Times New Roman" w:cs="Times New Roman"/>
+          <w:b/>
+          <w:bCs/>
+          <w:kern w:val="0"/>
+          <w14:ligatures w14:val="none"/>
+        </w:rPr>
+        <w:t xml:space="preserve"> MUST </w:t>
+      </w:r>
+      <w:proofErr w:type="spellStart"/>
+      <w:r>
+        <w:rPr>
+          <w:rFonts w:ascii="Times New Roman" w:eastAsia="Times New Roman" w:hAnsi="Times New Roman" w:cs="Times New Roman"/>
+          <w:b/>
+          <w:bCs/>
+          <w:kern w:val="0"/>
+          <w14:ligatures w14:val="none"/>
+        </w:rPr>
+        <w:t>start</w:t>
+      </w:r>
+      <w:proofErr w:type="spellEnd"/>
+    </w:p>
+    <w:p>
+      <w:pPr>
+        <w:numPr>
+          <w:ilvl w:val="1"/>
+          <w:numId w:val="25"/>
+        </w:numPr>
+        <w:spacing w:before="100" w:beforeAutospacing="1" w:after="100" w:afterAutospacing="1" w:line="240" w:lineRule="auto"/>
+        <w:rPr>
+          <w:rFonts w:ascii="Times New Roman" w:eastAsia="Times New Roman" w:hAnsi="Times New Roman" w:cs="Times New Roman"/>
+          <w:kern w:val="0"/>
+          <w:lang w:val="en-US"/>
+          <w14:ligatures w14:val="none"/>
+        </w:rPr>
+      </w:pPr>
+      <w:r>
+        <w:rPr>
+          <w:rFonts w:ascii="Times New Roman" w:eastAsia="Times New Roman" w:hAnsi="Times New Roman" w:cs="Times New Roman"/>
+          <w:kern w:val="0"/>
+          <w:lang w:val="en-US"/>
+          <w14:ligatures w14:val="none"/>
+        </w:rPr>
+        <w:t xml:space="preserve">Any existing </w:t>
+      </w:r>
+      <w:proofErr w:type="spellStart"/>
+      <w:r>
+        <w:rPr>
+          <w:rFonts w:ascii="Courier New" w:eastAsia="Times New Roman" w:hAnsi="Courier New" w:cs="Courier New"/>
+          <w:kern w:val="0"/>
+          <w:sz w:val="20"/>
+          <w:szCs w:val="20"/>
+          <w:lang w:val="en-US"/>
+          <w14:ligatures w14:val="none"/>
+        </w:rPr>
+        <w:t>t_monitored</w:t>
+      </w:r>
+      <w:proofErr w:type="spellEnd"/>
+      <w:r>
+        <w:rPr>
+          <w:rFonts w:ascii="Times New Roman" w:eastAsia="Times New Roman" w:hAnsi="Times New Roman" w:cs="Times New Roman"/>
+          <w:kern w:val="0"/>
+          <w:lang w:val="en-US"/>
+          <w14:ligatures w14:val="none"/>
+        </w:rPr>
+        <w:t xml:space="preserve"> for this app is </w:t>
+      </w:r>
+      <w:r>
+        <w:rPr>
+          <w:rFonts w:ascii="Times New Roman" w:eastAsia="Times New Roman" w:hAnsi="Times New Roman" w:cs="Times New Roman"/>
+          <w:b/>
+          <w:bCs/>
+          <w:kern w:val="0"/>
+          <w:lang w:val="en-US"/>
+          <w14:ligatures w14:val="none"/>
+        </w:rPr>
+        <w:t>overwritten</w:t>
+      </w:r>
+    </w:p>
+    <w:p>
+      <w:pPr>
+        <w:numPr>
+          <w:ilvl w:val="1"/>
+          <w:numId w:val="25"/>
+        </w:numPr>
+        <w:spacing w:before="100" w:beforeAutospacing="1" w:after="100" w:afterAutospacing="1" w:line="240" w:lineRule="auto"/>
+        <w:rPr>
+          <w:rFonts w:ascii="Times New Roman" w:eastAsia="Times New Roman" w:hAnsi="Times New Roman" w:cs="Times New Roman"/>
+          <w:kern w:val="0"/>
+          <w:lang w:val="en-US"/>
+          <w14:ligatures w14:val="none"/>
+        </w:rPr>
+      </w:pPr>
+      <w:r>
+        <w:rPr>
+          <w:rFonts w:ascii="Times New Roman" w:eastAsia="Times New Roman" w:hAnsi="Times New Roman" w:cs="Times New Roman"/>
+          <w:kern w:val="0"/>
+          <w:lang w:val="en-US"/>
+          <w14:ligatures w14:val="none"/>
+        </w:rPr>
+        <w:t>A new conscious decision is required</w:t>
+      </w:r>
     </w:p>
     <w:p>
       <w:pPr>
         <w:numPr>
           <w:ilvl w:val="0"/>
-          <w:numId w:val="4"/>
+          <w:numId w:val="25"/>
         </w:numPr>
-        <w:rPr>
-          <w:lang w:val="en-US"/>
-        </w:rPr>
-      </w:pPr>
-      <w:r>
-        <w:rPr>
-          <w:b/>
-          <w:bCs/>
-          <w:lang w:val="en-US"/>
-        </w:rPr>
-        <w:t>Every monitored app open is intentional</w:t>
+        <w:spacing w:before="100" w:beforeAutospacing="1" w:after="100" w:afterAutospacing="1" w:line="240" w:lineRule="auto"/>
+        <w:rPr>
+          <w:rFonts w:ascii="Times New Roman" w:eastAsia="Times New Roman" w:hAnsi="Times New Roman" w:cs="Times New Roman"/>
+          <w:kern w:val="0"/>
+          <w:lang w:val="en-US"/>
+          <w14:ligatures w14:val="none"/>
+        </w:rPr>
+      </w:pPr>
+      <w:r>
+        <w:rPr>
+          <w:rFonts w:ascii="Times New Roman" w:eastAsia="Times New Roman" w:hAnsi="Times New Roman" w:cs="Times New Roman"/>
+          <w:kern w:val="0"/>
+          <w:lang w:val="en-US"/>
+          <w14:ligatures w14:val="none"/>
+        </w:rPr>
+        <w:t xml:space="preserve">If the user </w:t>
+      </w:r>
+      <w:r>
+        <w:rPr>
+          <w:rFonts w:ascii="Times New Roman" w:eastAsia="Times New Roman" w:hAnsi="Times New Roman" w:cs="Times New Roman"/>
+          <w:b/>
+          <w:bCs/>
+          <w:kern w:val="0"/>
+          <w:lang w:val="en-US"/>
+          <w14:ligatures w14:val="none"/>
+        </w:rPr>
+        <w:t>previously left this app</w:t>
+      </w:r>
+      <w:r>
+        <w:rPr>
+          <w:rFonts w:ascii="Times New Roman" w:eastAsia="Times New Roman" w:hAnsi="Times New Roman" w:cs="Times New Roman"/>
+          <w:kern w:val="0"/>
+          <w:lang w:val="en-US"/>
+          <w14:ligatures w14:val="none"/>
+        </w:rPr>
+        <w:t xml:space="preserve"> and</w:t>
+      </w:r>
+      <w:r>
+        <w:rPr>
+          <w:rFonts w:ascii="Times New Roman" w:eastAsia="Times New Roman" w:hAnsi="Times New Roman" w:cs="Times New Roman"/>
+          <w:kern w:val="0"/>
+          <w:lang w:val="en-US"/>
+          <w14:ligatures w14:val="none"/>
+        </w:rPr>
+        <w:br/>
+      </w:r>
+      <w:proofErr w:type="spellStart"/>
+      <w:r>
+        <w:rPr>
+          <w:rFonts w:ascii="Courier New" w:eastAsia="Times New Roman" w:hAnsi="Courier New" w:cs="Courier New"/>
+          <w:kern w:val="0"/>
+          <w:sz w:val="20"/>
+          <w:szCs w:val="20"/>
+          <w:lang w:val="en-US"/>
+          <w14:ligatures w14:val="none"/>
+        </w:rPr>
+        <w:t>t_appSwitchInterval</w:t>
+      </w:r>
+      <w:proofErr w:type="spellEnd"/>
+      <w:r>
+        <w:rPr>
+          <w:rFonts w:ascii="Times New Roman" w:eastAsia="Times New Roman" w:hAnsi="Times New Roman" w:cs="Times New Roman"/>
+          <w:kern w:val="0"/>
+          <w:lang w:val="en-US"/>
+          <w14:ligatures w14:val="none"/>
+        </w:rPr>
+        <w:t xml:space="preserve"> </w:t>
+      </w:r>
+      <w:r>
+        <w:rPr>
+          <w:rFonts w:ascii="Times New Roman" w:eastAsia="Times New Roman" w:hAnsi="Times New Roman" w:cs="Times New Roman"/>
+          <w:b/>
+          <w:bCs/>
+          <w:kern w:val="0"/>
+          <w:lang w:val="en-US"/>
+          <w14:ligatures w14:val="none"/>
+        </w:rPr>
+        <w:t>has NOT elapsed</w:t>
+      </w:r>
+      <w:r>
+        <w:rPr>
+          <w:rFonts w:ascii="Times New Roman" w:eastAsia="Times New Roman" w:hAnsi="Times New Roman" w:cs="Times New Roman"/>
+          <w:kern w:val="0"/>
+          <w:lang w:val="en-US"/>
+          <w14:ligatures w14:val="none"/>
+        </w:rPr>
+        <w:t>:</w:t>
+      </w:r>
+    </w:p>
+    <w:p>
+      <w:pPr>
+        <w:numPr>
+          <w:ilvl w:val="1"/>
+          <w:numId w:val="25"/>
+        </w:numPr>
+        <w:spacing w:before="100" w:beforeAutospacing="1" w:after="100" w:afterAutospacing="1" w:line="240" w:lineRule="auto"/>
+        <w:rPr>
+          <w:rFonts w:ascii="Times New Roman" w:eastAsia="Times New Roman" w:hAnsi="Times New Roman" w:cs="Times New Roman"/>
+          <w:kern w:val="0"/>
+          <w14:ligatures w14:val="none"/>
+        </w:rPr>
+      </w:pPr>
+      <w:r>
+        <w:rPr>
+          <w:rFonts w:ascii="Times New Roman" w:eastAsia="Times New Roman" w:hAnsi="Times New Roman" w:cs="Times New Roman"/>
+          <w:b/>
+          <w:bCs/>
+          <w:kern w:val="0"/>
+          <w14:ligatures w14:val="none"/>
+        </w:rPr>
+        <w:t xml:space="preserve">NO </w:t>
+      </w:r>
+      <w:proofErr w:type="spellStart"/>
+      <w:r>
+        <w:rPr>
+          <w:rFonts w:ascii="Times New Roman" w:eastAsia="Times New Roman" w:hAnsi="Times New Roman" w:cs="Times New Roman"/>
+          <w:b/>
+          <w:bCs/>
+          <w:kern w:val="0"/>
+          <w14:ligatures w14:val="none"/>
+        </w:rPr>
+        <w:t>intervention</w:t>
+      </w:r>
+      <w:proofErr w:type="spellEnd"/>
+    </w:p>
+    <w:p>
+      <w:pPr>
+        <w:numPr>
+          <w:ilvl w:val="1"/>
+          <w:numId w:val="25"/>
+        </w:numPr>
+        <w:spacing w:before="100" w:beforeAutospacing="1" w:after="100" w:afterAutospacing="1" w:line="240" w:lineRule="auto"/>
+        <w:rPr>
+          <w:rFonts w:ascii="Times New Roman" w:eastAsia="Times New Roman" w:hAnsi="Times New Roman" w:cs="Times New Roman"/>
+          <w:kern w:val="0"/>
+          <w:lang w:val="en-US"/>
+          <w14:ligatures w14:val="none"/>
+        </w:rPr>
+      </w:pPr>
+      <w:r>
+        <w:rPr>
+          <w:rFonts w:ascii="Times New Roman" w:eastAsia="Times New Roman" w:hAnsi="Times New Roman" w:cs="Times New Roman"/>
+          <w:kern w:val="0"/>
+          <w:lang w:val="en-US"/>
+          <w14:ligatures w14:val="none"/>
+        </w:rPr>
+        <w:t xml:space="preserve">Any existing </w:t>
+      </w:r>
+      <w:proofErr w:type="spellStart"/>
+      <w:r>
+        <w:rPr>
+          <w:rFonts w:ascii="Courier New" w:eastAsia="Times New Roman" w:hAnsi="Courier New" w:cs="Courier New"/>
+          <w:kern w:val="0"/>
+          <w:sz w:val="20"/>
+          <w:szCs w:val="20"/>
+          <w:lang w:val="en-US"/>
+          <w14:ligatures w14:val="none"/>
+        </w:rPr>
+        <w:t>t_monitored</w:t>
+      </w:r>
+      <w:proofErr w:type="spellEnd"/>
+      <w:r>
+        <w:rPr>
+          <w:rFonts w:ascii="Times New Roman" w:eastAsia="Times New Roman" w:hAnsi="Times New Roman" w:cs="Times New Roman"/>
+          <w:kern w:val="0"/>
+          <w:lang w:val="en-US"/>
+          <w14:ligatures w14:val="none"/>
+        </w:rPr>
+        <w:t xml:space="preserve"> remains valid</w:t>
+      </w:r>
+    </w:p>
+    <w:p>
+      <w:pPr>
+        <w:spacing w:before="100" w:beforeAutospacing="1" w:after="100" w:afterAutospacing="1" w:line="240" w:lineRule="auto"/>
+        <w:rPr>
+          <w:rFonts w:ascii="Times New Roman" w:eastAsia="Times New Roman" w:hAnsi="Times New Roman" w:cs="Times New Roman"/>
+          <w:kern w:val="0"/>
+          <w:lang w:val="en-US"/>
+          <w14:ligatures w14:val="none"/>
+        </w:rPr>
+      </w:pPr>
+      <w:r>
+        <w:rPr>
+          <w:rFonts w:ascii="Times New Roman" w:eastAsia="Times New Roman" w:hAnsi="Times New Roman" w:cs="Times New Roman"/>
+          <w:kern w:val="0"/>
+          <w:lang w:val="en-US"/>
+          <w14:ligatures w14:val="none"/>
+        </w:rPr>
+        <w:t xml:space="preserve">This rule determines </w:t>
+      </w:r>
+      <w:r>
+        <w:rPr>
+          <w:rFonts w:ascii="Times New Roman" w:eastAsia="Times New Roman" w:hAnsi="Times New Roman" w:cs="Times New Roman"/>
+          <w:b/>
+          <w:bCs/>
+          <w:kern w:val="0"/>
+          <w:lang w:val="en-US"/>
+          <w14:ligatures w14:val="none"/>
+        </w:rPr>
+        <w:t>whether a new intervention is required on re-entry</w:t>
+      </w:r>
+      <w:r>
+        <w:rPr>
+          <w:rFonts w:ascii="Times New Roman" w:eastAsia="Times New Roman" w:hAnsi="Times New Roman" w:cs="Times New Roman"/>
+          <w:kern w:val="0"/>
+          <w:lang w:val="en-US"/>
+          <w14:ligatures w14:val="none"/>
+        </w:rPr>
+        <w:t>.</w:t>
+      </w:r>
+    </w:p>
+    <w:p>
+      <w:pPr>
+        <w:spacing w:after="0" w:line="240" w:lineRule="auto"/>
+        <w:rPr>
+          <w:rFonts w:ascii="Times New Roman" w:eastAsia="Times New Roman" w:hAnsi="Times New Roman" w:cs="Times New Roman"/>
+          <w:kern w:val="0"/>
+          <w14:ligatures w14:val="none"/>
+        </w:rPr>
+      </w:pPr>
+      <w:r>
+        <w:rPr>
+          <w:rFonts w:ascii="Times New Roman" w:eastAsia="Times New Roman" w:hAnsi="Times New Roman" w:cs="Times New Roman"/>
+          <w:kern w:val="0"/>
+          <w14:ligatures w14:val="none"/>
+        </w:rPr>
+        <w:pict>
+          <v:rect id="_x0000_i1252" style="width:0;height:1.5pt" o:hralign="center" o:hrstd="t" o:hr="t" fillcolor="#a0a0a0" stroked="f"/>
+        </w:pict>
+      </w:r>
+    </w:p>
+    <w:p>
+      <w:pPr>
+        <w:spacing w:before="100" w:beforeAutospacing="1" w:after="100" w:afterAutospacing="1" w:line="240" w:lineRule="auto"/>
+        <w:outlineLvl w:val="2"/>
+        <w:rPr>
+          <w:rFonts w:ascii="Times New Roman" w:eastAsia="Times New Roman" w:hAnsi="Times New Roman" w:cs="Times New Roman"/>
+          <w:b/>
+          <w:bCs/>
+          <w:kern w:val="0"/>
+          <w:sz w:val="27"/>
+          <w:szCs w:val="27"/>
+          <w:lang w:val="en-US"/>
+          <w14:ligatures w14:val="none"/>
+        </w:rPr>
+      </w:pPr>
+      <w:r>
+        <w:rPr>
+          <w:rFonts w:ascii="Times New Roman" w:eastAsia="Times New Roman" w:hAnsi="Times New Roman" w:cs="Times New Roman"/>
+          <w:b/>
+          <w:bCs/>
+          <w:kern w:val="0"/>
+          <w:sz w:val="27"/>
+          <w:szCs w:val="27"/>
+          <w:lang w:val="en-US"/>
+          <w14:ligatures w14:val="none"/>
+        </w:rPr>
+        <w:t>Rule 3 — Intention Timer governs continued usage</w:t>
+      </w:r>
+    </w:p>
+    <w:p>
+      <w:pPr>
+        <w:spacing w:before="100" w:beforeAutospacing="1" w:after="100" w:afterAutospacing="1" w:line="240" w:lineRule="auto"/>
+        <w:rPr>
+          <w:rFonts w:ascii="Times New Roman" w:eastAsia="Times New Roman" w:hAnsi="Times New Roman" w:cs="Times New Roman"/>
+          <w:kern w:val="0"/>
+          <w:lang w:val="en-US"/>
+          <w14:ligatures w14:val="none"/>
+        </w:rPr>
+      </w:pPr>
+      <w:r>
+        <w:rPr>
+          <w:rFonts w:ascii="Times New Roman" w:eastAsia="Times New Roman" w:hAnsi="Times New Roman" w:cs="Times New Roman"/>
+          <w:kern w:val="0"/>
+          <w:lang w:val="en-US"/>
+          <w14:ligatures w14:val="none"/>
+        </w:rPr>
+        <w:t>While a monitored app is in use:</w:t>
       </w:r>
     </w:p>
     <w:p>
       <w:pPr>
         <w:numPr>
           <w:ilvl w:val="0"/>
-          <w:numId w:val="4"/>
+          <w:numId w:val="26"/>
         </w:numPr>
-        <w:rPr>
-          <w:lang w:val="en-US"/>
-        </w:rPr>
-      </w:pPr>
-      <w:r>
-        <w:rPr>
-          <w:b/>
-          <w:bCs/>
-          <w:lang w:val="en-US"/>
-        </w:rPr>
-        <w:t>Every intervention completion ends the app session</w:t>
+        <w:spacing w:before="100" w:beforeAutospacing="1" w:after="100" w:afterAutospacing="1" w:line="240" w:lineRule="auto"/>
+        <w:rPr>
+          <w:rFonts w:ascii="Times New Roman" w:eastAsia="Times New Roman" w:hAnsi="Times New Roman" w:cs="Times New Roman"/>
+          <w:kern w:val="0"/>
+          <w:lang w:val="en-US"/>
+          <w14:ligatures w14:val="none"/>
+        </w:rPr>
+      </w:pPr>
+      <w:r>
+        <w:rPr>
+          <w:rFonts w:ascii="Times New Roman" w:eastAsia="Times New Roman" w:hAnsi="Times New Roman" w:cs="Times New Roman"/>
+          <w:kern w:val="0"/>
+          <w:lang w:val="en-US"/>
+          <w14:ligatures w14:val="none"/>
+        </w:rPr>
+        <w:t xml:space="preserve">If </w:t>
+      </w:r>
+      <w:proofErr w:type="spellStart"/>
+      <w:r>
+        <w:rPr>
+          <w:rFonts w:ascii="Courier New" w:eastAsia="Times New Roman" w:hAnsi="Courier New" w:cs="Courier New"/>
+          <w:kern w:val="0"/>
+          <w:sz w:val="20"/>
+          <w:szCs w:val="20"/>
+          <w:lang w:val="en-US"/>
+          <w14:ligatures w14:val="none"/>
+        </w:rPr>
+        <w:t>t_monitored</w:t>
+      </w:r>
+      <w:proofErr w:type="spellEnd"/>
+      <w:r>
+        <w:rPr>
+          <w:rFonts w:ascii="Times New Roman" w:eastAsia="Times New Roman" w:hAnsi="Times New Roman" w:cs="Times New Roman"/>
+          <w:kern w:val="0"/>
+          <w:lang w:val="en-US"/>
+          <w14:ligatures w14:val="none"/>
+        </w:rPr>
+        <w:t xml:space="preserve"> </w:t>
+      </w:r>
+      <w:r>
+        <w:rPr>
+          <w:rFonts w:ascii="Times New Roman" w:eastAsia="Times New Roman" w:hAnsi="Times New Roman" w:cs="Times New Roman"/>
+          <w:b/>
+          <w:bCs/>
+          <w:kern w:val="0"/>
+          <w:lang w:val="en-US"/>
+          <w14:ligatures w14:val="none"/>
+        </w:rPr>
+        <w:t>has not expired</w:t>
+      </w:r>
+      <w:r>
+        <w:rPr>
+          <w:rFonts w:ascii="Times New Roman" w:eastAsia="Times New Roman" w:hAnsi="Times New Roman" w:cs="Times New Roman"/>
+          <w:kern w:val="0"/>
+          <w:lang w:val="en-US"/>
+          <w14:ligatures w14:val="none"/>
+        </w:rPr>
+        <w:t>:</w:t>
+      </w:r>
+    </w:p>
+    <w:p>
+      <w:pPr>
+        <w:numPr>
+          <w:ilvl w:val="1"/>
+          <w:numId w:val="26"/>
+        </w:numPr>
+        <w:spacing w:before="100" w:beforeAutospacing="1" w:after="100" w:afterAutospacing="1" w:line="240" w:lineRule="auto"/>
+        <w:rPr>
+          <w:rFonts w:ascii="Times New Roman" w:eastAsia="Times New Roman" w:hAnsi="Times New Roman" w:cs="Times New Roman"/>
+          <w:kern w:val="0"/>
+          <w:lang w:val="en-US"/>
+          <w14:ligatures w14:val="none"/>
+        </w:rPr>
+      </w:pPr>
+      <w:r>
+        <w:rPr>
+          <w:rFonts w:ascii="Times New Roman" w:eastAsia="Times New Roman" w:hAnsi="Times New Roman" w:cs="Times New Roman"/>
+          <w:kern w:val="0"/>
+          <w:lang w:val="en-US"/>
+          <w14:ligatures w14:val="none"/>
+        </w:rPr>
+        <w:t>The user may continue using the app</w:t>
+      </w:r>
+    </w:p>
+    <w:p>
+      <w:pPr>
+        <w:numPr>
+          <w:ilvl w:val="1"/>
+          <w:numId w:val="26"/>
+        </w:numPr>
+        <w:spacing w:before="100" w:beforeAutospacing="1" w:after="100" w:afterAutospacing="1" w:line="240" w:lineRule="auto"/>
+        <w:rPr>
+          <w:rFonts w:ascii="Times New Roman" w:eastAsia="Times New Roman" w:hAnsi="Times New Roman" w:cs="Times New Roman"/>
+          <w:kern w:val="0"/>
+          <w:lang w:val="en-US"/>
+          <w14:ligatures w14:val="none"/>
+        </w:rPr>
+      </w:pPr>
+      <w:r>
+        <w:rPr>
+          <w:rFonts w:ascii="Times New Roman" w:eastAsia="Times New Roman" w:hAnsi="Times New Roman" w:cs="Times New Roman"/>
+          <w:kern w:val="0"/>
+          <w:lang w:val="en-US"/>
+          <w14:ligatures w14:val="none"/>
+        </w:rPr>
+        <w:t xml:space="preserve">App switches do </w:t>
+      </w:r>
+      <w:r>
+        <w:rPr>
+          <w:rFonts w:ascii="Times New Roman" w:eastAsia="Times New Roman" w:hAnsi="Times New Roman" w:cs="Times New Roman"/>
+          <w:b/>
+          <w:bCs/>
+          <w:kern w:val="0"/>
+          <w:lang w:val="en-US"/>
+          <w14:ligatures w14:val="none"/>
+        </w:rPr>
+        <w:t>not</w:t>
+      </w:r>
+      <w:r>
+        <w:rPr>
+          <w:rFonts w:ascii="Times New Roman" w:eastAsia="Times New Roman" w:hAnsi="Times New Roman" w:cs="Times New Roman"/>
+          <w:kern w:val="0"/>
+          <w:lang w:val="en-US"/>
+          <w14:ligatures w14:val="none"/>
+        </w:rPr>
+        <w:t xml:space="preserve"> invalidate this intention</w:t>
       </w:r>
     </w:p>
     <w:p>
       <w:pPr>
         <w:numPr>
           <w:ilvl w:val="0"/>
-          <w:numId w:val="4"/>
+          <w:numId w:val="26"/>
         </w:numPr>
+        <w:spacing w:before="100" w:beforeAutospacing="1" w:after="100" w:afterAutospacing="1" w:line="240" w:lineRule="auto"/>
+        <w:rPr>
+          <w:rFonts w:ascii="Times New Roman" w:eastAsia="Times New Roman" w:hAnsi="Times New Roman" w:cs="Times New Roman"/>
+          <w:kern w:val="0"/>
+          <w14:ligatures w14:val="none"/>
+        </w:rPr>
       </w:pPr>
       <w:proofErr w:type="spellStart"/>
       <w:r>
         <w:rPr>
-          <w:b/>
-          <w:bCs/>
-        </w:rPr>
-        <w:t>No</w:t>
+          <w:rFonts w:ascii="Times New Roman" w:eastAsia="Times New Roman" w:hAnsi="Times New Roman" w:cs="Times New Roman"/>
+          <w:kern w:val="0"/>
+          <w14:ligatures w14:val="none"/>
+        </w:rPr>
+        <w:t>If</w:t>
       </w:r>
       <w:proofErr w:type="spellEnd"/>
       <w:r>
         <w:rPr>
-          <w:b/>
-          <w:bCs/>
+          <w:rFonts w:ascii="Times New Roman" w:eastAsia="Times New Roman" w:hAnsi="Times New Roman" w:cs="Times New Roman"/>
+          <w:kern w:val="0"/>
+          <w14:ligatures w14:val="none"/>
         </w:rPr>
         <w:t xml:space="preserve"> </w:t>
       </w:r>
       <w:proofErr w:type="spellStart"/>
       <w:r>
         <w:rPr>
-          <w:b/>
-          <w:bCs/>
-        </w:rPr>
-        <w:t>silent</w:t>
+          <w:rFonts w:ascii="Courier New" w:eastAsia="Times New Roman" w:hAnsi="Courier New" w:cs="Courier New"/>
+          <w:kern w:val="0"/>
+          <w:sz w:val="20"/>
+          <w:szCs w:val="20"/>
+          <w14:ligatures w14:val="none"/>
+        </w:rPr>
+        <w:t>t_monitored</w:t>
       </w:r>
       <w:proofErr w:type="spellEnd"/>
       <w:r>
         <w:rPr>
-          <w:b/>
-          <w:bCs/>
+          <w:rFonts w:ascii="Times New Roman" w:eastAsia="Times New Roman" w:hAnsi="Times New Roman" w:cs="Times New Roman"/>
+          <w:kern w:val="0"/>
+          <w14:ligatures w14:val="none"/>
         </w:rPr>
         <w:t xml:space="preserve"> </w:t>
       </w:r>
       <w:proofErr w:type="spellStart"/>
       <w:r>
         <w:rPr>
-          <w:b/>
-          <w:bCs/>
-        </w:rPr>
-        <w:t>continuation</w:t>
+          <w:rFonts w:ascii="Times New Roman" w:eastAsia="Times New Roman" w:hAnsi="Times New Roman" w:cs="Times New Roman"/>
+          <w:b/>
+          <w:bCs/>
+          <w:kern w:val="0"/>
+          <w14:ligatures w14:val="none"/>
+        </w:rPr>
+        <w:t>expires</w:t>
       </w:r>
       <w:proofErr w:type="spellEnd"/>
+      <w:r>
+        <w:rPr>
+          <w:rFonts w:ascii="Times New Roman" w:eastAsia="Times New Roman" w:hAnsi="Times New Roman" w:cs="Times New Roman"/>
+          <w:kern w:val="0"/>
+          <w14:ligatures w14:val="none"/>
+        </w:rPr>
+        <w:t>:</w:t>
+      </w:r>
+    </w:p>
+    <w:p>
+      <w:pPr>
+        <w:numPr>
+          <w:ilvl w:val="1"/>
+          <w:numId w:val="26"/>
+        </w:numPr>
+        <w:spacing w:before="100" w:beforeAutospacing="1" w:after="100" w:afterAutospacing="1" w:line="240" w:lineRule="auto"/>
+        <w:rPr>
+          <w:rFonts w:ascii="Times New Roman" w:eastAsia="Times New Roman" w:hAnsi="Times New Roman" w:cs="Times New Roman"/>
+          <w:kern w:val="0"/>
+          <w:lang w:val="en-US"/>
+          <w14:ligatures w14:val="none"/>
+        </w:rPr>
+      </w:pPr>
+      <w:r>
+        <w:rPr>
+          <w:rFonts w:ascii="Times New Roman" w:eastAsia="Times New Roman" w:hAnsi="Times New Roman" w:cs="Times New Roman"/>
+          <w:kern w:val="0"/>
+          <w:lang w:val="en-US"/>
+          <w14:ligatures w14:val="none"/>
+        </w:rPr>
+        <w:t>If the app is currently in foreground:</w:t>
+      </w:r>
+    </w:p>
+    <w:p>
+      <w:pPr>
+        <w:numPr>
+          <w:ilvl w:val="2"/>
+          <w:numId w:val="26"/>
+        </w:numPr>
+        <w:spacing w:before="100" w:beforeAutospacing="1" w:after="100" w:afterAutospacing="1" w:line="240" w:lineRule="auto"/>
+        <w:rPr>
+          <w:rFonts w:ascii="Times New Roman" w:eastAsia="Times New Roman" w:hAnsi="Times New Roman" w:cs="Times New Roman"/>
+          <w:kern w:val="0"/>
+          <w:lang w:val="en-US"/>
+          <w14:ligatures w14:val="none"/>
+        </w:rPr>
+      </w:pPr>
+      <w:r>
+        <w:rPr>
+          <w:rFonts w:ascii="Times New Roman" w:eastAsia="Times New Roman" w:hAnsi="Times New Roman" w:cs="Times New Roman"/>
+          <w:kern w:val="0"/>
+          <w:lang w:val="en-US"/>
+          <w14:ligatures w14:val="none"/>
+        </w:rPr>
+        <w:t>A new intervention MUST start immediately</w:t>
+      </w:r>
+    </w:p>
+    <w:p>
+      <w:pPr>
+        <w:numPr>
+          <w:ilvl w:val="1"/>
+          <w:numId w:val="26"/>
+        </w:numPr>
+        <w:spacing w:before="100" w:beforeAutospacing="1" w:after="100" w:afterAutospacing="1" w:line="240" w:lineRule="auto"/>
+        <w:rPr>
+          <w:rFonts w:ascii="Times New Roman" w:eastAsia="Times New Roman" w:hAnsi="Times New Roman" w:cs="Times New Roman"/>
+          <w:kern w:val="0"/>
+          <w:lang w:val="en-US"/>
+          <w14:ligatures w14:val="none"/>
+        </w:rPr>
+      </w:pPr>
+      <w:r>
+        <w:rPr>
+          <w:rFonts w:ascii="Times New Roman" w:eastAsia="Times New Roman" w:hAnsi="Times New Roman" w:cs="Times New Roman"/>
+          <w:kern w:val="0"/>
+          <w:lang w:val="en-US"/>
+          <w14:ligatures w14:val="none"/>
+        </w:rPr>
+        <w:t>If the app is not in foreground:</w:t>
+      </w:r>
+    </w:p>
+    <w:p>
+      <w:pPr>
+        <w:numPr>
+          <w:ilvl w:val="2"/>
+          <w:numId w:val="26"/>
+        </w:numPr>
+        <w:spacing w:before="100" w:beforeAutospacing="1" w:after="100" w:afterAutospacing="1" w:line="240" w:lineRule="auto"/>
+        <w:rPr>
+          <w:rFonts w:ascii="Times New Roman" w:eastAsia="Times New Roman" w:hAnsi="Times New Roman" w:cs="Times New Roman"/>
+          <w:kern w:val="0"/>
+          <w:lang w:val="en-US"/>
+          <w14:ligatures w14:val="none"/>
+        </w:rPr>
+      </w:pPr>
+      <w:r>
+        <w:rPr>
+          <w:rFonts w:ascii="Times New Roman" w:eastAsia="Times New Roman" w:hAnsi="Times New Roman" w:cs="Times New Roman"/>
+          <w:kern w:val="0"/>
+          <w:lang w:val="en-US"/>
+          <w14:ligatures w14:val="none"/>
+        </w:rPr>
+        <w:t>A new intervention MUST start on the next app entry</w:t>
+      </w:r>
+    </w:p>
+    <w:p>
+      <w:pPr>
+        <w:spacing w:after="0" w:line="240" w:lineRule="auto"/>
+        <w:rPr>
+          <w:rFonts w:ascii="Times New Roman" w:eastAsia="Times New Roman" w:hAnsi="Times New Roman" w:cs="Times New Roman"/>
+          <w:kern w:val="0"/>
+          <w14:ligatures w14:val="none"/>
+        </w:rPr>
+      </w:pPr>
+      <w:r>
+        <w:rPr>
+          <w:rFonts w:ascii="Times New Roman" w:eastAsia="Times New Roman" w:hAnsi="Times New Roman" w:cs="Times New Roman"/>
+          <w:kern w:val="0"/>
+          <w14:ligatures w14:val="none"/>
+        </w:rPr>
+        <w:pict>
+          <v:rect id="_x0000_i1253" style="width:0;height:1.5pt" o:hralign="center" o:hrstd="t" o:hr="t" fillcolor="#a0a0a0" stroked="f"/>
+        </w:pict>
+      </w:r>
+    </w:p>
+    <w:p>
+      <w:pPr>
+        <w:spacing w:before="100" w:beforeAutospacing="1" w:after="100" w:afterAutospacing="1" w:line="240" w:lineRule="auto"/>
+        <w:outlineLvl w:val="2"/>
+        <w:rPr>
+          <w:rFonts w:ascii="Times New Roman" w:eastAsia="Times New Roman" w:hAnsi="Times New Roman" w:cs="Times New Roman"/>
+          <w:b/>
+          <w:bCs/>
+          <w:kern w:val="0"/>
+          <w:sz w:val="27"/>
+          <w:szCs w:val="27"/>
+          <w:lang w:val="en-US"/>
+          <w14:ligatures w14:val="none"/>
+        </w:rPr>
+      </w:pPr>
+      <w:r>
+        <w:rPr>
+          <w:rFonts w:ascii="Times New Roman" w:eastAsia="Times New Roman" w:hAnsi="Times New Roman" w:cs="Times New Roman"/>
+          <w:b/>
+          <w:bCs/>
+          <w:kern w:val="0"/>
+          <w:sz w:val="27"/>
+          <w:szCs w:val="27"/>
+          <w:lang w:val="en-US"/>
+          <w14:ligatures w14:val="none"/>
+        </w:rPr>
+        <w:t>Rule 4 — Intention is not invalidated by app exit alone</w:t>
+      </w:r>
+    </w:p>
+    <w:p>
+      <w:pPr>
+        <w:spacing w:before="100" w:beforeAutospacing="1" w:after="100" w:afterAutospacing="1" w:line="240" w:lineRule="auto"/>
+        <w:rPr>
+          <w:rFonts w:ascii="Times New Roman" w:eastAsia="Times New Roman" w:hAnsi="Times New Roman" w:cs="Times New Roman"/>
+          <w:kern w:val="0"/>
+          <w:lang w:val="en-US"/>
+          <w14:ligatures w14:val="none"/>
+        </w:rPr>
+      </w:pPr>
+      <w:r>
+        <w:rPr>
+          <w:rFonts w:ascii="Times New Roman" w:eastAsia="Times New Roman" w:hAnsi="Times New Roman" w:cs="Times New Roman"/>
+          <w:kern w:val="0"/>
+          <w:lang w:val="en-US"/>
+          <w14:ligatures w14:val="none"/>
+        </w:rPr>
+        <w:t xml:space="preserve">Leaving a monitored app </w:t>
+      </w:r>
+      <w:r>
+        <w:rPr>
+          <w:rFonts w:ascii="Times New Roman" w:eastAsia="Times New Roman" w:hAnsi="Times New Roman" w:cs="Times New Roman"/>
+          <w:b/>
+          <w:bCs/>
+          <w:kern w:val="0"/>
+          <w:lang w:val="en-US"/>
+          <w14:ligatures w14:val="none"/>
+        </w:rPr>
+        <w:t xml:space="preserve">does NOT invalidate </w:t>
+      </w:r>
+      <w:proofErr w:type="spellStart"/>
+      <w:r>
+        <w:rPr>
+          <w:rFonts w:ascii="Courier New" w:eastAsia="Times New Roman" w:hAnsi="Courier New" w:cs="Courier New"/>
+          <w:b/>
+          <w:bCs/>
+          <w:kern w:val="0"/>
+          <w:sz w:val="20"/>
+          <w:szCs w:val="20"/>
+          <w:lang w:val="en-US"/>
+          <w14:ligatures w14:val="none"/>
+        </w:rPr>
+        <w:t>t_monitored</w:t>
+      </w:r>
+      <w:proofErr w:type="spellEnd"/>
+      <w:r>
+        <w:rPr>
+          <w:rFonts w:ascii="Times New Roman" w:eastAsia="Times New Roman" w:hAnsi="Times New Roman" w:cs="Times New Roman"/>
+          <w:b/>
+          <w:bCs/>
+          <w:kern w:val="0"/>
+          <w:lang w:val="en-US"/>
+          <w14:ligatures w14:val="none"/>
+        </w:rPr>
+        <w:t xml:space="preserve"> by itself</w:t>
+      </w:r>
+      <w:r>
+        <w:rPr>
+          <w:rFonts w:ascii="Times New Roman" w:eastAsia="Times New Roman" w:hAnsi="Times New Roman" w:cs="Times New Roman"/>
+          <w:kern w:val="0"/>
+          <w:lang w:val="en-US"/>
+          <w14:ligatures w14:val="none"/>
+        </w:rPr>
+        <w:t>.</w:t>
+      </w:r>
+    </w:p>
+    <w:p>
+      <w:pPr>
+        <w:spacing w:before="100" w:beforeAutospacing="1" w:after="100" w:afterAutospacing="1" w:line="240" w:lineRule="auto"/>
+        <w:rPr>
+          <w:rFonts w:ascii="Times New Roman" w:eastAsia="Times New Roman" w:hAnsi="Times New Roman" w:cs="Times New Roman"/>
+          <w:kern w:val="0"/>
+          <w:lang w:val="en-US"/>
+          <w14:ligatures w14:val="none"/>
+        </w:rPr>
+      </w:pPr>
+      <w:proofErr w:type="spellStart"/>
+      <w:r>
+        <w:rPr>
+          <w:rFonts w:ascii="Courier New" w:eastAsia="Times New Roman" w:hAnsi="Courier New" w:cs="Courier New"/>
+          <w:kern w:val="0"/>
+          <w:sz w:val="20"/>
+          <w:szCs w:val="20"/>
+          <w:lang w:val="en-US"/>
+          <w14:ligatures w14:val="none"/>
+        </w:rPr>
+        <w:t>t_monitored</w:t>
+      </w:r>
+      <w:proofErr w:type="spellEnd"/>
+      <w:r>
+        <w:rPr>
+          <w:rFonts w:ascii="Times New Roman" w:eastAsia="Times New Roman" w:hAnsi="Times New Roman" w:cs="Times New Roman"/>
+          <w:kern w:val="0"/>
+          <w:lang w:val="en-US"/>
+          <w14:ligatures w14:val="none"/>
+        </w:rPr>
+        <w:t xml:space="preserve"> remains valid across:</w:t>
+      </w:r>
     </w:p>
     <w:p>
       <w:pPr>
         <w:numPr>
           <w:ilvl w:val="0"/>
-          <w:numId w:val="4"/>
+          <w:numId w:val="27"/>
         </w:numPr>
-        <w:rPr>
-          <w:lang w:val="en-US"/>
-        </w:rPr>
-      </w:pPr>
-      <w:r>
-        <w:rPr>
-          <w:b/>
-          <w:bCs/>
-          <w:lang w:val="en-US"/>
-        </w:rPr>
-        <w:t>No repeated triggering without a context change</w:t>
-      </w:r>
-    </w:p>
-    <w:p>
-      <w:r>
-        <w:pict>
-          <v:rect id="_x0000_i1087" style="width:0;height:1.5pt" o:hralign="center" o:hrstd="t" o:hr="t" fillcolor="#a0a0a0" stroked="f"/>
-        </w:pict>
-      </w:r>
-    </w:p>
-    <w:p>
-      <w:pPr>
-        <w:rPr>
-          <w:b/>
-          <w:bCs/>
-          <w:lang w:val="en-US"/>
-        </w:rPr>
-      </w:pPr>
-      <w:r>
-        <w:rPr>
-          <w:b/>
-          <w:bCs/>
-          <w:lang w:val="en-US"/>
-        </w:rPr>
-        <w:t>Trigger Rules</w:t>
-      </w:r>
-    </w:p>
-    <w:p>
-      <w:pPr>
-        <w:rPr>
-          <w:b/>
-          <w:bCs/>
-          <w:lang w:val="en-US"/>
-        </w:rPr>
-      </w:pPr>
-      <w:r>
-        <w:rPr>
-          <w:b/>
-          <w:bCs/>
-          <w:lang w:val="en-US"/>
-        </w:rPr>
-        <w:t>1. Foreground Entry (Primary Trigger)</w:t>
-      </w:r>
+        <w:spacing w:before="100" w:beforeAutospacing="1" w:after="100" w:afterAutospacing="1" w:line="240" w:lineRule="auto"/>
+        <w:rPr>
+          <w:rFonts w:ascii="Times New Roman" w:eastAsia="Times New Roman" w:hAnsi="Times New Roman" w:cs="Times New Roman"/>
+          <w:kern w:val="0"/>
+          <w14:ligatures w14:val="none"/>
+        </w:rPr>
+      </w:pPr>
+      <w:r>
+        <w:rPr>
+          <w:rFonts w:ascii="Times New Roman" w:eastAsia="Times New Roman" w:hAnsi="Times New Roman" w:cs="Times New Roman"/>
+          <w:kern w:val="0"/>
+          <w14:ligatures w14:val="none"/>
+        </w:rPr>
+        <w:t xml:space="preserve">App </w:t>
+      </w:r>
+      <w:proofErr w:type="spellStart"/>
+      <w:r>
+        <w:rPr>
+          <w:rFonts w:ascii="Times New Roman" w:eastAsia="Times New Roman" w:hAnsi="Times New Roman" w:cs="Times New Roman"/>
+          <w:kern w:val="0"/>
+          <w14:ligatures w14:val="none"/>
+        </w:rPr>
+        <w:t>switches</w:t>
+      </w:r>
+      <w:proofErr w:type="spellEnd"/>
     </w:p>
     <w:p>
       <w:pPr>
         <w:numPr>
           <w:ilvl w:val="0"/>
-          <w:numId w:val="5"/>
+          <w:numId w:val="27"/>
         </w:numPr>
-        <w:rPr>
-          <w:lang w:val="en-US"/>
-        </w:rPr>
-      </w:pPr>
-      <w:r>
-        <w:rPr>
-          <w:lang w:val="en-US"/>
-        </w:rPr>
-        <w:t>When a monitored app enters foreground:</w:t>
-      </w:r>
-    </w:p>
-    <w:p>
-      <w:pPr>
-        <w:numPr>
-          <w:ilvl w:val="1"/>
-          <w:numId w:val="5"/>
-        </w:numPr>
-        <w:rPr>
-          <w:lang w:val="en-US"/>
-        </w:rPr>
-      </w:pPr>
-      <w:r>
-        <w:rPr>
-          <w:lang w:val="en-US"/>
-        </w:rPr>
-        <w:t xml:space="preserve">An intervention </w:t>
-      </w:r>
-      <w:r>
-        <w:rPr>
-          <w:b/>
-          <w:bCs/>
-          <w:lang w:val="en-US"/>
-        </w:rPr>
-        <w:t>must start</w:t>
-      </w:r>
-      <w:r>
-        <w:rPr>
-          <w:lang w:val="en-US"/>
-        </w:rPr>
-        <w:t>, unless suppressed by rules below</w:t>
-      </w:r>
-    </w:p>
-    <w:p>
-      <w:pPr>
-        <w:rPr>
-          <w:lang w:val="en-US"/>
-        </w:rPr>
-      </w:pPr>
-      <w:r>
-        <w:rPr>
-          <w:lang w:val="en-US"/>
-        </w:rPr>
-        <w:t>This applies every time the user opens the monitored app.</w:t>
-      </w:r>
-    </w:p>
-    <w:p>
-      <w:r>
-        <w:pict>
-          <v:rect id="_x0000_i1088" style="width:0;height:1.5pt" o:hralign="center" o:hrstd="t" o:hr="t" fillcolor="#a0a0a0" stroked="f"/>
-        </w:pict>
-      </w:r>
-    </w:p>
-    <w:p>
-      <w:pPr>
-        <w:rPr>
-          <w:b/>
-          <w:bCs/>
-          <w:lang w:val="en-US"/>
-        </w:rPr>
-      </w:pPr>
-      <w:r>
-        <w:rPr>
-          <w:b/>
-          <w:bCs/>
-          <w:lang w:val="en-US"/>
-        </w:rPr>
-        <w:t>2. Intervention Completion Behavior (Edge Case 2 — resolved)</w:t>
-      </w:r>
+        <w:spacing w:before="100" w:beforeAutospacing="1" w:after="100" w:afterAutospacing="1" w:line="240" w:lineRule="auto"/>
+        <w:rPr>
+          <w:rFonts w:ascii="Times New Roman" w:eastAsia="Times New Roman" w:hAnsi="Times New Roman" w:cs="Times New Roman"/>
+          <w:kern w:val="0"/>
+          <w14:ligatures w14:val="none"/>
+        </w:rPr>
+      </w:pPr>
+      <w:r>
+        <w:rPr>
+          <w:rFonts w:ascii="Times New Roman" w:eastAsia="Times New Roman" w:hAnsi="Times New Roman" w:cs="Times New Roman"/>
+          <w:kern w:val="0"/>
+          <w14:ligatures w14:val="none"/>
+        </w:rPr>
+        <w:t xml:space="preserve">Brief </w:t>
+      </w:r>
+      <w:proofErr w:type="spellStart"/>
+      <w:r>
+        <w:rPr>
+          <w:rFonts w:ascii="Times New Roman" w:eastAsia="Times New Roman" w:hAnsi="Times New Roman" w:cs="Times New Roman"/>
+          <w:kern w:val="0"/>
+          <w14:ligatures w14:val="none"/>
+        </w:rPr>
+        <w:t>exits</w:t>
+      </w:r>
+      <w:proofErr w:type="spellEnd"/>
     </w:p>
     <w:p>
       <w:pPr>
         <w:numPr>
           <w:ilvl w:val="0"/>
-          <w:numId w:val="6"/>
+          <w:numId w:val="27"/>
         </w:numPr>
-        <w:rPr>
-          <w:lang w:val="en-US"/>
-        </w:rPr>
-      </w:pPr>
-      <w:r>
-        <w:rPr>
-          <w:lang w:val="en-US"/>
-        </w:rPr>
-        <w:t xml:space="preserve">When the user </w:t>
-      </w:r>
-      <w:r>
-        <w:rPr>
-          <w:b/>
-          <w:bCs/>
-          <w:lang w:val="en-US"/>
-        </w:rPr>
-        <w:t>successfully completes an intervention</w:t>
-      </w:r>
-      <w:r>
-        <w:rPr>
-          <w:lang w:val="en-US"/>
-        </w:rPr>
-        <w:t>:</w:t>
-      </w:r>
-    </w:p>
-    <w:p>
-      <w:pPr>
-        <w:numPr>
-          <w:ilvl w:val="1"/>
-          <w:numId w:val="6"/>
-        </w:numPr>
-      </w:pPr>
-      <w:r>
-        <w:t xml:space="preserve">The </w:t>
-      </w:r>
+        <w:spacing w:before="100" w:beforeAutospacing="1" w:after="100" w:afterAutospacing="1" w:line="240" w:lineRule="auto"/>
+        <w:rPr>
+          <w:rFonts w:ascii="Times New Roman" w:eastAsia="Times New Roman" w:hAnsi="Times New Roman" w:cs="Times New Roman"/>
+          <w:kern w:val="0"/>
+          <w14:ligatures w14:val="none"/>
+        </w:rPr>
+      </w:pPr>
       <w:proofErr w:type="spellStart"/>
       <w:r>
-        <w:t>intervention</w:t>
+        <w:rPr>
+          <w:rFonts w:ascii="Times New Roman" w:eastAsia="Times New Roman" w:hAnsi="Times New Roman" w:cs="Times New Roman"/>
+          <w:kern w:val="0"/>
+          <w14:ligatures w14:val="none"/>
+        </w:rPr>
+        <w:t>Returning</w:t>
       </w:r>
       <w:proofErr w:type="spellEnd"/>
       <w:r>
+        <w:rPr>
+          <w:rFonts w:ascii="Times New Roman" w:eastAsia="Times New Roman" w:hAnsi="Times New Roman" w:cs="Times New Roman"/>
+          <w:kern w:val="0"/>
+          <w14:ligatures w14:val="none"/>
+        </w:rPr>
         <w:t xml:space="preserve"> </w:t>
       </w:r>
       <w:proofErr w:type="spellStart"/>
       <w:r>
-        <w:t>ends</w:t>
+        <w:rPr>
+          <w:rFonts w:ascii="Times New Roman" w:eastAsia="Times New Roman" w:hAnsi="Times New Roman" w:cs="Times New Roman"/>
+          <w:kern w:val="0"/>
+          <w14:ligatures w14:val="none"/>
+        </w:rPr>
+        <w:t>to</w:t>
       </w:r>
       <w:proofErr w:type="spellEnd"/>
-    </w:p>
-    <w:p>
-      <w:pPr>
-        <w:numPr>
-          <w:ilvl w:val="1"/>
-          <w:numId w:val="6"/>
-        </w:numPr>
-        <w:rPr>
-          <w:lang w:val="en-US"/>
-        </w:rPr>
-      </w:pPr>
-      <w:r>
-        <w:rPr>
-          <w:lang w:val="en-US"/>
-        </w:rPr>
-        <w:t xml:space="preserve">The monitored app is </w:t>
-      </w:r>
-      <w:r>
-        <w:rPr>
-          <w:b/>
-          <w:bCs/>
-          <w:lang w:val="en-US"/>
-        </w:rPr>
-        <w:t>not resumed</w:t>
-      </w:r>
-    </w:p>
-    <w:p>
-      <w:pPr>
-        <w:numPr>
-          <w:ilvl w:val="1"/>
-          <w:numId w:val="6"/>
-        </w:numPr>
-        <w:rPr>
-          <w:lang w:val="en-US"/>
-        </w:rPr>
-      </w:pPr>
-      <w:r>
-        <w:rPr>
-          <w:lang w:val="en-US"/>
-        </w:rPr>
-        <w:t>The user is returned to:</w:t>
-      </w:r>
-    </w:p>
-    <w:p>
-      <w:pPr>
-        <w:numPr>
-          <w:ilvl w:val="2"/>
-          <w:numId w:val="6"/>
-        </w:numPr>
-      </w:pPr>
+      <w:r>
+        <w:rPr>
+          <w:rFonts w:ascii="Times New Roman" w:eastAsia="Times New Roman" w:hAnsi="Times New Roman" w:cs="Times New Roman"/>
+          <w:kern w:val="0"/>
+          <w14:ligatures w14:val="none"/>
+        </w:rPr>
+        <w:t xml:space="preserve"> </w:t>
+      </w:r>
       <w:proofErr w:type="spellStart"/>
       <w:r>
+        <w:rPr>
+          <w:rFonts w:ascii="Times New Roman" w:eastAsia="Times New Roman" w:hAnsi="Times New Roman" w:cs="Times New Roman"/>
+          <w:kern w:val="0"/>
+          <w14:ligatures w14:val="none"/>
+        </w:rPr>
         <w:t>the</w:t>
       </w:r>
       <w:proofErr w:type="spellEnd"/>
       <w:r>
+        <w:rPr>
+          <w:rFonts w:ascii="Times New Roman" w:eastAsia="Times New Roman" w:hAnsi="Times New Roman" w:cs="Times New Roman"/>
+          <w:kern w:val="0"/>
+          <w14:ligatures w14:val="none"/>
+        </w:rPr>
         <w:t xml:space="preserve"> </w:t>
       </w:r>
       <w:proofErr w:type="spellStart"/>
       <w:r>
-        <w:t>phone’s</w:t>
+        <w:rPr>
+          <w:rFonts w:ascii="Times New Roman" w:eastAsia="Times New Roman" w:hAnsi="Times New Roman" w:cs="Times New Roman"/>
+          <w:kern w:val="0"/>
+          <w14:ligatures w14:val="none"/>
+        </w:rPr>
+        <w:t>app</w:t>
       </w:r>
       <w:proofErr w:type="spellEnd"/>
-      <w:r>
-        <w:t xml:space="preserve"> </w:t>
-      </w:r>
-      <w:proofErr w:type="spellStart"/>
-      <w:r>
-        <w:t>home</w:t>
-      </w:r>
-      <w:proofErr w:type="spellEnd"/>
-      <w:r>
-        <w:t xml:space="preserve"> screen, </w:t>
-      </w:r>
-      <w:proofErr w:type="spellStart"/>
-      <w:r>
-        <w:t>or</w:t>
-      </w:r>
-      <w:proofErr w:type="spellEnd"/>
-    </w:p>
-    <w:p>
-      <w:pPr>
-        <w:numPr>
-          <w:ilvl w:val="2"/>
-          <w:numId w:val="6"/>
-        </w:numPr>
-      </w:pPr>
-      <w:r>
-        <w:t xml:space="preserve">a neutral </w:t>
-      </w:r>
-      <w:proofErr w:type="spellStart"/>
-      <w:r>
-        <w:t>system</w:t>
-      </w:r>
-      <w:proofErr w:type="spellEnd"/>
-      <w:r>
-        <w:t xml:space="preserve"> </w:t>
-      </w:r>
-      <w:proofErr w:type="spellStart"/>
-      <w:r>
-        <w:t>state</w:t>
-      </w:r>
-      <w:proofErr w:type="spellEnd"/>
-    </w:p>
-    <w:p>
-      <w:proofErr w:type="spellStart"/>
-      <w:r>
-        <w:rPr>
-          <w:b/>
-          <w:bCs/>
-        </w:rPr>
-        <w:t>Result</w:t>
-      </w:r>
-      <w:proofErr w:type="spellEnd"/>
-      <w:r>
-        <w:rPr>
-          <w:b/>
-          <w:bCs/>
-        </w:rPr>
-        <w:t>:</w:t>
+    </w:p>
+    <w:p>
+      <w:pPr>
+        <w:spacing w:before="100" w:beforeAutospacing="1" w:after="100" w:afterAutospacing="1" w:line="240" w:lineRule="auto"/>
+        <w:rPr>
+          <w:rFonts w:ascii="Times New Roman" w:eastAsia="Times New Roman" w:hAnsi="Times New Roman" w:cs="Times New Roman"/>
+          <w:kern w:val="0"/>
+          <w:lang w:val="en-US"/>
+          <w14:ligatures w14:val="none"/>
+        </w:rPr>
+      </w:pPr>
+      <w:r>
+        <w:rPr>
+          <w:rFonts w:ascii="Times New Roman" w:eastAsia="Times New Roman" w:hAnsi="Times New Roman" w:cs="Times New Roman"/>
+          <w:kern w:val="0"/>
+          <w:lang w:val="en-US"/>
+          <w14:ligatures w14:val="none"/>
+        </w:rPr>
+        <w:t xml:space="preserve">It is invalidated </w:t>
+      </w:r>
+      <w:r>
+        <w:rPr>
+          <w:rFonts w:ascii="Times New Roman" w:eastAsia="Times New Roman" w:hAnsi="Times New Roman" w:cs="Times New Roman"/>
+          <w:b/>
+          <w:bCs/>
+          <w:kern w:val="0"/>
+          <w:lang w:val="en-US"/>
+          <w14:ligatures w14:val="none"/>
+        </w:rPr>
+        <w:t>only</w:t>
+      </w:r>
+      <w:r>
+        <w:rPr>
+          <w:rFonts w:ascii="Times New Roman" w:eastAsia="Times New Roman" w:hAnsi="Times New Roman" w:cs="Times New Roman"/>
+          <w:kern w:val="0"/>
+          <w:lang w:val="en-US"/>
+          <w14:ligatures w14:val="none"/>
+        </w:rPr>
+        <w:t xml:space="preserve"> when:</w:t>
       </w:r>
     </w:p>
     <w:p>
       <w:pPr>
         <w:numPr>
           <w:ilvl w:val="0"/>
-          <w:numId w:val="7"/>
+          <w:numId w:val="28"/>
         </w:numPr>
-        <w:rPr>
-          <w:lang w:val="en-US"/>
-        </w:rPr>
-      </w:pPr>
-      <w:r>
-        <w:rPr>
-          <w:lang w:val="en-US"/>
-        </w:rPr>
-        <w:t xml:space="preserve">The monitored app session is considered </w:t>
-      </w:r>
-      <w:r>
-        <w:rPr>
-          <w:b/>
-          <w:bCs/>
-          <w:lang w:val="en-US"/>
-        </w:rPr>
-        <w:t>ended</w:t>
+        <w:spacing w:before="100" w:beforeAutospacing="1" w:after="100" w:afterAutospacing="1" w:line="240" w:lineRule="auto"/>
+        <w:rPr>
+          <w:rFonts w:ascii="Times New Roman" w:eastAsia="Times New Roman" w:hAnsi="Times New Roman" w:cs="Times New Roman"/>
+          <w:kern w:val="0"/>
+          <w:lang w:val="en-US"/>
+          <w14:ligatures w14:val="none"/>
+        </w:rPr>
+      </w:pPr>
+      <w:r>
+        <w:rPr>
+          <w:rFonts w:ascii="Times New Roman" w:eastAsia="Times New Roman" w:hAnsi="Times New Roman" w:cs="Times New Roman"/>
+          <w:kern w:val="0"/>
+          <w:lang w:val="en-US"/>
+          <w14:ligatures w14:val="none"/>
+        </w:rPr>
+        <w:t>A new intervention is triggered for that app</w:t>
+      </w:r>
+      <w:r>
+        <w:rPr>
+          <w:rFonts w:ascii="Times New Roman" w:eastAsia="Times New Roman" w:hAnsi="Times New Roman" w:cs="Times New Roman"/>
+          <w:kern w:val="0"/>
+          <w:lang w:val="en-US"/>
+          <w14:ligatures w14:val="none"/>
+        </w:rPr>
+        <w:br/>
+        <w:t xml:space="preserve">(which happens when </w:t>
+      </w:r>
+      <w:proofErr w:type="spellStart"/>
+      <w:r>
+        <w:rPr>
+          <w:rFonts w:ascii="Courier New" w:eastAsia="Times New Roman" w:hAnsi="Courier New" w:cs="Courier New"/>
+          <w:kern w:val="0"/>
+          <w:sz w:val="20"/>
+          <w:szCs w:val="20"/>
+          <w:lang w:val="en-US"/>
+          <w14:ligatures w14:val="none"/>
+        </w:rPr>
+        <w:t>t_appSwitchInterval</w:t>
+      </w:r>
+      <w:proofErr w:type="spellEnd"/>
+      <w:r>
+        <w:rPr>
+          <w:rFonts w:ascii="Times New Roman" w:eastAsia="Times New Roman" w:hAnsi="Times New Roman" w:cs="Times New Roman"/>
+          <w:kern w:val="0"/>
+          <w:lang w:val="en-US"/>
+          <w14:ligatures w14:val="none"/>
+        </w:rPr>
+        <w:t xml:space="preserve"> has elapsed on re-entry)</w:t>
+      </w:r>
+    </w:p>
+    <w:p>
+      <w:pPr>
+        <w:spacing w:after="0" w:line="240" w:lineRule="auto"/>
+        <w:rPr>
+          <w:rFonts w:ascii="Times New Roman" w:eastAsia="Times New Roman" w:hAnsi="Times New Roman" w:cs="Times New Roman"/>
+          <w:kern w:val="0"/>
+          <w14:ligatures w14:val="none"/>
+        </w:rPr>
+      </w:pPr>
+      <w:r>
+        <w:rPr>
+          <w:rFonts w:ascii="Times New Roman" w:eastAsia="Times New Roman" w:hAnsi="Times New Roman" w:cs="Times New Roman"/>
+          <w:kern w:val="0"/>
+          <w14:ligatures w14:val="none"/>
+        </w:rPr>
+        <w:pict>
+          <v:rect id="_x0000_i1254" style="width:0;height:1.5pt" o:hralign="center" o:hrstd="t" o:hr="t" fillcolor="#a0a0a0" stroked="f"/>
+        </w:pict>
+      </w:r>
+    </w:p>
+    <w:p>
+      <w:pPr>
+        <w:spacing w:before="100" w:beforeAutospacing="1" w:after="100" w:afterAutospacing="1" w:line="240" w:lineRule="auto"/>
+        <w:outlineLvl w:val="1"/>
+        <w:rPr>
+          <w:rFonts w:ascii="Times New Roman" w:eastAsia="Times New Roman" w:hAnsi="Times New Roman" w:cs="Times New Roman"/>
+          <w:b/>
+          <w:bCs/>
+          <w:kern w:val="0"/>
+          <w:sz w:val="36"/>
+          <w:szCs w:val="36"/>
+          <w14:ligatures w14:val="none"/>
+        </w:rPr>
+      </w:pPr>
+      <w:proofErr w:type="spellStart"/>
+      <w:r>
+        <w:rPr>
+          <w:rFonts w:ascii="Times New Roman" w:eastAsia="Times New Roman" w:hAnsi="Times New Roman" w:cs="Times New Roman"/>
+          <w:b/>
+          <w:bCs/>
+          <w:kern w:val="0"/>
+          <w:sz w:val="36"/>
+          <w:szCs w:val="36"/>
+          <w14:ligatures w14:val="none"/>
+        </w:rPr>
+        <w:t>Precedence</w:t>
+      </w:r>
+      <w:proofErr w:type="spellEnd"/>
+      <w:r>
+        <w:rPr>
+          <w:rFonts w:ascii="Times New Roman" w:eastAsia="Times New Roman" w:hAnsi="Times New Roman" w:cs="Times New Roman"/>
+          <w:b/>
+          <w:bCs/>
+          <w:kern w:val="0"/>
+          <w:sz w:val="36"/>
+          <w:szCs w:val="36"/>
+          <w14:ligatures w14:val="none"/>
+        </w:rPr>
+        <w:t xml:space="preserve"> Summary (Non-</w:t>
+      </w:r>
+      <w:proofErr w:type="spellStart"/>
+      <w:r>
+        <w:rPr>
+          <w:rFonts w:ascii="Times New Roman" w:eastAsia="Times New Roman" w:hAnsi="Times New Roman" w:cs="Times New Roman"/>
+          <w:b/>
+          <w:bCs/>
+          <w:kern w:val="0"/>
+          <w:sz w:val="36"/>
+          <w:szCs w:val="36"/>
+          <w14:ligatures w14:val="none"/>
+        </w:rPr>
+        <w:t>negotiable</w:t>
+      </w:r>
+      <w:proofErr w:type="spellEnd"/>
+      <w:r>
+        <w:rPr>
+          <w:rFonts w:ascii="Times New Roman" w:eastAsia="Times New Roman" w:hAnsi="Times New Roman" w:cs="Times New Roman"/>
+          <w:b/>
+          <w:bCs/>
+          <w:kern w:val="0"/>
+          <w:sz w:val="36"/>
+          <w:szCs w:val="36"/>
+          <w14:ligatures w14:val="none"/>
+        </w:rPr>
+        <w:t>)</w:t>
       </w:r>
     </w:p>
     <w:p>
       <w:pPr>
         <w:numPr>
           <w:ilvl w:val="0"/>
-          <w:numId w:val="7"/>
+          <w:numId w:val="29"/>
         </w:numPr>
-        <w:rPr>
-          <w:lang w:val="en-US"/>
-        </w:rPr>
-      </w:pPr>
-      <w:r>
-        <w:rPr>
-          <w:lang w:val="en-US"/>
-        </w:rPr>
-        <w:t>There is no “continued foreground session”</w:t>
-      </w:r>
-    </w:p>
-    <w:p>
-      <w:r>
-        <w:pict>
-          <v:rect id="_x0000_i1089" style="width:0;height:1.5pt" o:hralign="center" o:hrstd="t" o:hr="t" fillcolor="#a0a0a0" stroked="f"/>
-        </w:pict>
-      </w:r>
-    </w:p>
-    <w:p>
-      <w:pPr>
-        <w:rPr>
-          <w:b/>
-          <w:bCs/>
-        </w:rPr>
-      </w:pPr>
-      <w:r>
-        <w:rPr>
-          <w:b/>
-          <w:bCs/>
-        </w:rPr>
-        <w:t xml:space="preserve">3. Intention </w:t>
-      </w:r>
+        <w:spacing w:before="100" w:beforeAutospacing="1" w:after="100" w:afterAutospacing="1" w:line="240" w:lineRule="auto"/>
+        <w:rPr>
+          <w:rFonts w:ascii="Times New Roman" w:eastAsia="Times New Roman" w:hAnsi="Times New Roman" w:cs="Times New Roman"/>
+          <w:kern w:val="0"/>
+          <w:lang w:val="en-US"/>
+          <w14:ligatures w14:val="none"/>
+        </w:rPr>
+      </w:pPr>
       <w:proofErr w:type="spellStart"/>
       <w:r>
         <w:rPr>
-          <w:b/>
-          <w:bCs/>
-        </w:rPr>
-        <w:t>Timer</w:t>
+          <w:rFonts w:ascii="Courier New" w:eastAsia="Times New Roman" w:hAnsi="Courier New" w:cs="Courier New"/>
+          <w:kern w:val="0"/>
+          <w:sz w:val="20"/>
+          <w:szCs w:val="20"/>
+          <w:lang w:val="en-US"/>
+          <w14:ligatures w14:val="none"/>
+        </w:rPr>
+        <w:t>t_appSwitchInterval</w:t>
       </w:r>
       <w:proofErr w:type="spellEnd"/>
       <w:r>
         <w:rPr>
-          <w:b/>
-          <w:bCs/>
-        </w:rPr>
-        <w:t xml:space="preserve"> (</w:t>
-      </w:r>
-      <w:proofErr w:type="spellStart"/>
-      <w:r>
-        <w:rPr>
-          <w:b/>
-          <w:bCs/>
-        </w:rPr>
-        <w:t>t_monitored</w:t>
-      </w:r>
-      <w:proofErr w:type="spellEnd"/>
-      <w:r>
-        <w:rPr>
-          <w:b/>
-          <w:bCs/>
-        </w:rPr>
-        <w:t>)</w:t>
+          <w:rFonts w:ascii="Times New Roman" w:eastAsia="Times New Roman" w:hAnsi="Times New Roman" w:cs="Times New Roman"/>
+          <w:kern w:val="0"/>
+          <w:lang w:val="en-US"/>
+          <w14:ligatures w14:val="none"/>
+        </w:rPr>
+        <w:t xml:space="preserve"> decides </w:t>
+      </w:r>
+      <w:r>
+        <w:rPr>
+          <w:rFonts w:ascii="Times New Roman" w:eastAsia="Times New Roman" w:hAnsi="Times New Roman" w:cs="Times New Roman"/>
+          <w:b/>
+          <w:bCs/>
+          <w:kern w:val="0"/>
+          <w:lang w:val="en-US"/>
+          <w14:ligatures w14:val="none"/>
+        </w:rPr>
+        <w:t>whether a new intervention is required</w:t>
       </w:r>
     </w:p>
     <w:p>
       <w:pPr>
         <w:numPr>
           <w:ilvl w:val="0"/>
-          <w:numId w:val="8"/>
+          <w:numId w:val="29"/>
         </w:numPr>
-      </w:pPr>
-      <w:r>
-        <w:t xml:space="preserve">Intention </w:t>
-      </w:r>
+        <w:spacing w:before="100" w:beforeAutospacing="1" w:after="100" w:afterAutospacing="1" w:line="240" w:lineRule="auto"/>
+        <w:rPr>
+          <w:rFonts w:ascii="Times New Roman" w:eastAsia="Times New Roman" w:hAnsi="Times New Roman" w:cs="Times New Roman"/>
+          <w:kern w:val="0"/>
+          <w:lang w:val="en-US"/>
+          <w14:ligatures w14:val="none"/>
+        </w:rPr>
+      </w:pPr>
       <w:proofErr w:type="spellStart"/>
       <w:r>
-        <w:t>Timer</w:t>
+        <w:rPr>
+          <w:rFonts w:ascii="Courier New" w:eastAsia="Times New Roman" w:hAnsi="Courier New" w:cs="Courier New"/>
+          <w:kern w:val="0"/>
+          <w:sz w:val="20"/>
+          <w:szCs w:val="20"/>
+          <w:lang w:val="en-US"/>
+          <w14:ligatures w14:val="none"/>
+        </w:rPr>
+        <w:t>t_monitored</w:t>
       </w:r>
       <w:proofErr w:type="spellEnd"/>
       <w:r>
-        <w:t xml:space="preserve"> </w:t>
-      </w:r>
-      <w:proofErr w:type="spellStart"/>
-      <w:r>
-        <w:t>defines</w:t>
-      </w:r>
-      <w:proofErr w:type="spellEnd"/>
-      <w:r>
-        <w:t>:</w:t>
-      </w:r>
-    </w:p>
-    <w:p>
-      <w:pPr>
-        <w:rPr>
-          <w:lang w:val="en-US"/>
-        </w:rPr>
-      </w:pPr>
-      <w:r>
-        <w:rPr>
-          <w:lang w:val="en-US"/>
-        </w:rPr>
-        <w:t xml:space="preserve">how long the user intends to use the monitored app </w:t>
-      </w:r>
-      <w:r>
-        <w:rPr>
-          <w:b/>
-          <w:bCs/>
-          <w:lang w:val="en-US"/>
-        </w:rPr>
-        <w:t>in the current session</w:t>
+        <w:rPr>
+          <w:rFonts w:ascii="Times New Roman" w:eastAsia="Times New Roman" w:hAnsi="Times New Roman" w:cs="Times New Roman"/>
+          <w:kern w:val="0"/>
+          <w:lang w:val="en-US"/>
+          <w14:ligatures w14:val="none"/>
+        </w:rPr>
+        <w:t xml:space="preserve"> decides </w:t>
+      </w:r>
+      <w:r>
+        <w:rPr>
+          <w:rFonts w:ascii="Times New Roman" w:eastAsia="Times New Roman" w:hAnsi="Times New Roman" w:cs="Times New Roman"/>
+          <w:b/>
+          <w:bCs/>
+          <w:kern w:val="0"/>
+          <w:lang w:val="en-US"/>
+          <w14:ligatures w14:val="none"/>
+        </w:rPr>
+        <w:t>how long the user may act on the last intervention</w:t>
       </w:r>
     </w:p>
     <w:p>
       <w:pPr>
         <w:numPr>
           <w:ilvl w:val="0"/>
-          <w:numId w:val="8"/>
+          <w:numId w:val="29"/>
         </w:numPr>
-        <w:rPr>
-          <w:lang w:val="en-US"/>
-        </w:rPr>
-      </w:pPr>
-      <w:r>
-        <w:rPr>
-          <w:lang w:val="en-US"/>
-        </w:rPr>
-        <w:t>If the user sets an intention timer:</w:t>
-      </w:r>
-    </w:p>
-    <w:p>
-      <w:pPr>
-        <w:numPr>
-          <w:ilvl w:val="1"/>
-          <w:numId w:val="8"/>
-        </w:numPr>
-        <w:rPr>
-          <w:lang w:val="en-US"/>
-        </w:rPr>
-      </w:pPr>
-      <w:r>
-        <w:rPr>
-          <w:lang w:val="en-US"/>
-        </w:rPr>
-        <w:t xml:space="preserve">They are allowed to use the monitored app </w:t>
-      </w:r>
-      <w:r>
-        <w:rPr>
-          <w:b/>
-          <w:bCs/>
-          <w:lang w:val="en-US"/>
-        </w:rPr>
-        <w:t>without intervention</w:t>
-      </w:r>
-    </w:p>
-    <w:p>
-      <w:pPr>
-        <w:numPr>
-          <w:ilvl w:val="1"/>
-          <w:numId w:val="8"/>
-        </w:numPr>
+        <w:spacing w:before="100" w:beforeAutospacing="1" w:after="100" w:afterAutospacing="1" w:line="240" w:lineRule="auto"/>
+        <w:rPr>
+          <w:rFonts w:ascii="Times New Roman" w:eastAsia="Times New Roman" w:hAnsi="Times New Roman" w:cs="Times New Roman"/>
+          <w:kern w:val="0"/>
+          <w:lang w:val="en-US"/>
+          <w14:ligatures w14:val="none"/>
+        </w:rPr>
       </w:pPr>
       <w:proofErr w:type="spellStart"/>
       <w:r>
-        <w:t>Until</w:t>
+        <w:rPr>
+          <w:rFonts w:ascii="Courier New" w:eastAsia="Times New Roman" w:hAnsi="Courier New" w:cs="Courier New"/>
+          <w:kern w:val="0"/>
+          <w:sz w:val="20"/>
+          <w:szCs w:val="20"/>
+          <w:lang w:val="en-US"/>
+          <w14:ligatures w14:val="none"/>
+        </w:rPr>
+        <w:t>t_appSwitchInterval</w:t>
       </w:r>
       <w:proofErr w:type="spellEnd"/>
       <w:r>
-        <w:t>:</w:t>
-      </w:r>
-    </w:p>
-    <w:p>
-      <w:pPr>
-        <w:numPr>
-          <w:ilvl w:val="2"/>
-          <w:numId w:val="8"/>
-        </w:numPr>
-      </w:pPr>
+        <w:rPr>
+          <w:rFonts w:ascii="Times New Roman" w:eastAsia="Times New Roman" w:hAnsi="Times New Roman" w:cs="Times New Roman"/>
+          <w:kern w:val="0"/>
+          <w:lang w:val="en-US"/>
+          <w14:ligatures w14:val="none"/>
+        </w:rPr>
+        <w:t xml:space="preserve"> </w:t>
+      </w:r>
+      <w:r>
+        <w:rPr>
+          <w:rFonts w:ascii="Times New Roman" w:eastAsia="Times New Roman" w:hAnsi="Times New Roman" w:cs="Times New Roman"/>
+          <w:b/>
+          <w:bCs/>
+          <w:kern w:val="0"/>
+          <w:lang w:val="en-US"/>
+          <w14:ligatures w14:val="none"/>
+        </w:rPr>
+        <w:t>overrides</w:t>
+      </w:r>
+      <w:r>
+        <w:rPr>
+          <w:rFonts w:ascii="Times New Roman" w:eastAsia="Times New Roman" w:hAnsi="Times New Roman" w:cs="Times New Roman"/>
+          <w:kern w:val="0"/>
+          <w:lang w:val="en-US"/>
+          <w14:ligatures w14:val="none"/>
+        </w:rPr>
+        <w:t xml:space="preserve"> </w:t>
+      </w:r>
       <w:proofErr w:type="spellStart"/>
       <w:r>
-        <w:t>the</w:t>
+        <w:rPr>
+          <w:rFonts w:ascii="Courier New" w:eastAsia="Times New Roman" w:hAnsi="Courier New" w:cs="Courier New"/>
+          <w:kern w:val="0"/>
+          <w:sz w:val="20"/>
+          <w:szCs w:val="20"/>
+          <w:lang w:val="en-US"/>
+          <w14:ligatures w14:val="none"/>
+        </w:rPr>
+        <w:t>t_monitored</w:t>
       </w:r>
       <w:proofErr w:type="spellEnd"/>
       <w:r>
-        <w:t xml:space="preserve"> </w:t>
-      </w:r>
-      <w:proofErr w:type="spellStart"/>
-      <w:r>
-        <w:t>timer</w:t>
-      </w:r>
-      <w:proofErr w:type="spellEnd"/>
-      <w:r>
-        <w:t xml:space="preserve"> </w:t>
-      </w:r>
-      <w:proofErr w:type="spellStart"/>
-      <w:r>
-        <w:t>expires</w:t>
-      </w:r>
-      <w:proofErr w:type="spellEnd"/>
-      <w:r>
-        <w:t xml:space="preserve">, </w:t>
-      </w:r>
-      <w:proofErr w:type="spellStart"/>
-      <w:r>
-        <w:t>or</w:t>
-      </w:r>
-      <w:proofErr w:type="spellEnd"/>
-    </w:p>
-    <w:p>
-      <w:pPr>
-        <w:numPr>
-          <w:ilvl w:val="2"/>
-          <w:numId w:val="8"/>
-        </w:numPr>
-      </w:pPr>
-      <w:proofErr w:type="spellStart"/>
-      <w:r>
-        <w:t>the</w:t>
-      </w:r>
-      <w:proofErr w:type="spellEnd"/>
-      <w:r>
-        <w:t xml:space="preserve"> </w:t>
-      </w:r>
-      <w:proofErr w:type="spellStart"/>
-      <w:r>
-        <w:t>user</w:t>
-      </w:r>
-      <w:proofErr w:type="spellEnd"/>
-      <w:r>
-        <w:t xml:space="preserve"> </w:t>
-      </w:r>
-      <w:proofErr w:type="spellStart"/>
-      <w:r>
-        <w:t>leaves</w:t>
-      </w:r>
-      <w:proofErr w:type="spellEnd"/>
-      <w:r>
-        <w:t xml:space="preserve"> </w:t>
-      </w:r>
-      <w:proofErr w:type="spellStart"/>
-      <w:r>
-        <w:t>the</w:t>
-      </w:r>
-      <w:proofErr w:type="spellEnd"/>
-      <w:r>
-        <w:t xml:space="preserve"> </w:t>
-      </w:r>
-      <w:proofErr w:type="spellStart"/>
-      <w:r>
-        <w:t>app</w:t>
-      </w:r>
-      <w:proofErr w:type="spellEnd"/>
+        <w:rPr>
+          <w:rFonts w:ascii="Times New Roman" w:eastAsia="Times New Roman" w:hAnsi="Times New Roman" w:cs="Times New Roman"/>
+          <w:kern w:val="0"/>
+          <w:lang w:val="en-US"/>
+          <w14:ligatures w14:val="none"/>
+        </w:rPr>
+        <w:t xml:space="preserve"> only by triggering a new intervention</w:t>
+      </w:r>
     </w:p>
     <w:p>
       <w:pPr>
         <w:numPr>
           <w:ilvl w:val="0"/>
-          <w:numId w:val="8"/>
+          <w:numId w:val="29"/>
         </w:numPr>
-      </w:pPr>
-      <w:proofErr w:type="spellStart"/>
-      <w:r>
-        <w:t>When</w:t>
-      </w:r>
-      <w:proofErr w:type="spellEnd"/>
-      <w:r>
-        <w:t xml:space="preserve"> </w:t>
-      </w:r>
-      <w:proofErr w:type="spellStart"/>
-      <w:r>
-        <w:t>t_monitored</w:t>
-      </w:r>
-      <w:proofErr w:type="spellEnd"/>
-      <w:r>
-        <w:t xml:space="preserve"> </w:t>
-      </w:r>
-      <w:proofErr w:type="spellStart"/>
-      <w:r>
-        <w:t>expires</w:t>
-      </w:r>
-      <w:proofErr w:type="spellEnd"/>
-      <w:r>
-        <w:t>:</w:t>
-      </w:r>
-    </w:p>
-    <w:p>
-      <w:pPr>
-        <w:numPr>
-          <w:ilvl w:val="1"/>
-          <w:numId w:val="8"/>
-        </w:numPr>
-        <w:rPr>
-          <w:lang w:val="en-US"/>
-        </w:rPr>
-      </w:pPr>
-      <w:r>
-        <w:rPr>
-          <w:lang w:val="en-US"/>
-        </w:rPr>
-        <w:t>If the app is still in foreground → intervention starts</w:t>
-      </w:r>
-    </w:p>
-    <w:p>
-      <w:pPr>
-        <w:numPr>
-          <w:ilvl w:val="1"/>
-          <w:numId w:val="8"/>
-        </w:numPr>
-        <w:rPr>
-          <w:lang w:val="en-US"/>
-        </w:rPr>
-      </w:pPr>
-      <w:r>
-        <w:rPr>
-          <w:lang w:val="en-US"/>
-        </w:rPr>
-        <w:t>If the app is in background → intervention starts on next foreground entry</w:t>
-      </w:r>
-    </w:p>
-    <w:p>
-      <w:r>
+        <w:spacing w:before="100" w:beforeAutospacing="1" w:after="100" w:afterAutospacing="1" w:line="240" w:lineRule="auto"/>
+        <w:rPr>
+          <w:rFonts w:ascii="Times New Roman" w:eastAsia="Times New Roman" w:hAnsi="Times New Roman" w:cs="Times New Roman"/>
+          <w:kern w:val="0"/>
+          <w:lang w:val="en-US"/>
+          <w14:ligatures w14:val="none"/>
+        </w:rPr>
+      </w:pPr>
+      <w:r>
+        <w:rPr>
+          <w:rFonts w:ascii="Times New Roman" w:eastAsia="Times New Roman" w:hAnsi="Times New Roman" w:cs="Times New Roman"/>
+          <w:kern w:val="0"/>
+          <w:lang w:val="en-US"/>
+          <w14:ligatures w14:val="none"/>
+        </w:rPr>
+        <w:t>App exit alone never cancels intention</w:t>
+      </w:r>
+    </w:p>
+    <w:p>
+      <w:pPr>
+        <w:spacing w:after="0" w:line="240" w:lineRule="auto"/>
+        <w:rPr>
+          <w:rFonts w:ascii="Times New Roman" w:eastAsia="Times New Roman" w:hAnsi="Times New Roman" w:cs="Times New Roman"/>
+          <w:kern w:val="0"/>
+          <w14:ligatures w14:val="none"/>
+        </w:rPr>
+      </w:pPr>
+      <w:r>
+        <w:rPr>
+          <w:rFonts w:ascii="Times New Roman" w:eastAsia="Times New Roman" w:hAnsi="Times New Roman" w:cs="Times New Roman"/>
+          <w:kern w:val="0"/>
+          <w14:ligatures w14:val="none"/>
+        </w:rPr>
         <w:pict>
-          <v:rect id="_x0000_i1090" style="width:0;height:1.5pt" o:hralign="center" o:hrstd="t" o:hr="t" fillcolor="#a0a0a0" stroked="f"/>
+          <v:rect id="_x0000_i1255" style="width:0;height:1.5pt" o:hralign="center" o:hrstd="t" o:hr="t" fillcolor="#a0a0a0" stroked="f"/>
         </w:pict>
       </w:r>
     </w:p>
     <w:p>
       <w:pPr>
-        <w:rPr>
-          <w:b/>
-          <w:bCs/>
-          <w:lang w:val="en-US"/>
-        </w:rPr>
-      </w:pPr>
-      <w:r>
-        <w:rPr>
-          <w:b/>
-          <w:bCs/>
-          <w:lang w:val="en-US"/>
-        </w:rPr>
-        <w:t>4. App Switch Interval (t_appSwitchInterval)</w:t>
+        <w:spacing w:before="100" w:beforeAutospacing="1" w:after="100" w:afterAutospacing="1" w:line="240" w:lineRule="auto"/>
+        <w:outlineLvl w:val="1"/>
+        <w:rPr>
+          <w:rFonts w:ascii="Times New Roman" w:eastAsia="Times New Roman" w:hAnsi="Times New Roman" w:cs="Times New Roman"/>
+          <w:b/>
+          <w:bCs/>
+          <w:kern w:val="0"/>
+          <w:sz w:val="36"/>
+          <w:szCs w:val="36"/>
+          <w14:ligatures w14:val="none"/>
+        </w:rPr>
+      </w:pPr>
+      <w:r>
+        <w:rPr>
+          <w:rFonts w:ascii="Times New Roman" w:eastAsia="Times New Roman" w:hAnsi="Times New Roman" w:cs="Times New Roman"/>
+          <w:b/>
+          <w:bCs/>
+          <w:kern w:val="0"/>
+          <w:sz w:val="36"/>
+          <w:szCs w:val="36"/>
+          <w14:ligatures w14:val="none"/>
+        </w:rPr>
+        <w:t>Mental Model (Plain Language)</w:t>
       </w:r>
     </w:p>
     <w:p>
       <w:pPr>
         <w:numPr>
           <w:ilvl w:val="0"/>
-          <w:numId w:val="9"/>
+          <w:numId w:val="30"/>
         </w:numPr>
-        <w:rPr>
-          <w:lang w:val="en-US"/>
-        </w:rPr>
-      </w:pPr>
-      <w:r>
-        <w:rPr>
-          <w:lang w:val="en-US"/>
-        </w:rPr>
-        <w:t>t_appSwitchInterval starts when the user leaves a monitored app</w:t>
-      </w:r>
+        <w:spacing w:before="100" w:beforeAutospacing="1" w:after="100" w:afterAutospacing="1" w:line="240" w:lineRule="auto"/>
+        <w:rPr>
+          <w:rFonts w:ascii="Times New Roman" w:eastAsia="Times New Roman" w:hAnsi="Times New Roman" w:cs="Times New Roman"/>
+          <w:kern w:val="0"/>
+          <w14:ligatures w14:val="none"/>
+        </w:rPr>
+      </w:pPr>
+      <w:r>
+        <w:rPr>
+          <w:rFonts w:ascii="Times New Roman" w:eastAsia="Times New Roman" w:hAnsi="Times New Roman" w:cs="Times New Roman"/>
+          <w:b/>
+          <w:bCs/>
+          <w:kern w:val="0"/>
+          <w14:ligatures w14:val="none"/>
+        </w:rPr>
+        <w:t xml:space="preserve">Intention </w:t>
+      </w:r>
+      <w:proofErr w:type="spellStart"/>
+      <w:r>
+        <w:rPr>
+          <w:rFonts w:ascii="Times New Roman" w:eastAsia="Times New Roman" w:hAnsi="Times New Roman" w:cs="Times New Roman"/>
+          <w:b/>
+          <w:bCs/>
+          <w:kern w:val="0"/>
+          <w14:ligatures w14:val="none"/>
+        </w:rPr>
+        <w:t>survives</w:t>
+      </w:r>
+      <w:proofErr w:type="spellEnd"/>
+      <w:r>
+        <w:rPr>
+          <w:rFonts w:ascii="Times New Roman" w:eastAsia="Times New Roman" w:hAnsi="Times New Roman" w:cs="Times New Roman"/>
+          <w:b/>
+          <w:bCs/>
+          <w:kern w:val="0"/>
+          <w14:ligatures w14:val="none"/>
+        </w:rPr>
+        <w:t xml:space="preserve"> </w:t>
+      </w:r>
+      <w:proofErr w:type="spellStart"/>
+      <w:r>
+        <w:rPr>
+          <w:rFonts w:ascii="Times New Roman" w:eastAsia="Times New Roman" w:hAnsi="Times New Roman" w:cs="Times New Roman"/>
+          <w:b/>
+          <w:bCs/>
+          <w:kern w:val="0"/>
+          <w14:ligatures w14:val="none"/>
+        </w:rPr>
+        <w:t>short</w:t>
+      </w:r>
+      <w:proofErr w:type="spellEnd"/>
+      <w:r>
+        <w:rPr>
+          <w:rFonts w:ascii="Times New Roman" w:eastAsia="Times New Roman" w:hAnsi="Times New Roman" w:cs="Times New Roman"/>
+          <w:b/>
+          <w:bCs/>
+          <w:kern w:val="0"/>
+          <w14:ligatures w14:val="none"/>
+        </w:rPr>
+        <w:t xml:space="preserve"> </w:t>
+      </w:r>
+      <w:proofErr w:type="spellStart"/>
+      <w:r>
+        <w:rPr>
+          <w:rFonts w:ascii="Times New Roman" w:eastAsia="Times New Roman" w:hAnsi="Times New Roman" w:cs="Times New Roman"/>
+          <w:b/>
+          <w:bCs/>
+          <w:kern w:val="0"/>
+          <w14:ligatures w14:val="none"/>
+        </w:rPr>
+        <w:t>breaks</w:t>
+      </w:r>
+      <w:proofErr w:type="spellEnd"/>
     </w:p>
     <w:p>
       <w:pPr>
         <w:numPr>
           <w:ilvl w:val="0"/>
-          <w:numId w:val="9"/>
+          <w:numId w:val="30"/>
         </w:numPr>
-        <w:rPr>
-          <w:lang w:val="en-US"/>
-        </w:rPr>
-      </w:pPr>
-      <w:r>
-        <w:rPr>
-          <w:lang w:val="en-US"/>
-        </w:rPr>
-        <w:t>When the user returns to the same monitored app:</w:t>
-      </w:r>
-    </w:p>
-    <w:p>
-      <w:pPr>
-        <w:numPr>
-          <w:ilvl w:val="1"/>
-          <w:numId w:val="9"/>
-        </w:numPr>
-        <w:rPr>
-          <w:lang w:val="en-US"/>
-        </w:rPr>
-      </w:pPr>
-      <w:r>
-        <w:rPr>
-          <w:lang w:val="en-US"/>
-        </w:rPr>
-        <w:t>If t_appSwitchInterval has elapsed → intervention starts</w:t>
-      </w:r>
-    </w:p>
-    <w:p>
-      <w:pPr>
-        <w:numPr>
-          <w:ilvl w:val="1"/>
-          <w:numId w:val="9"/>
-        </w:numPr>
-        <w:rPr>
-          <w:lang w:val="en-US"/>
-        </w:rPr>
-      </w:pPr>
-      <w:r>
-        <w:rPr>
-          <w:lang w:val="en-US"/>
-        </w:rPr>
-        <w:t>If not → intervention does NOT start</w:t>
-      </w:r>
-    </w:p>
-    <w:p>
-      <w:r>
-        <w:pict>
-          <v:rect id="_x0000_i1091" style="width:0;height:1.5pt" o:hralign="center" o:hrstd="t" o:hr="t" fillcolor="#a0a0a0" stroked="f"/>
-        </w:pict>
-      </w:r>
-    </w:p>
-    <w:p>
-      <w:pPr>
-        <w:rPr>
-          <w:b/>
-          <w:bCs/>
-        </w:rPr>
-      </w:pPr>
-      <w:r>
-        <w:rPr>
-          <w:b/>
-          <w:bCs/>
-        </w:rPr>
-        <w:t xml:space="preserve">5. </w:t>
-      </w:r>
-      <w:proofErr w:type="spellStart"/>
-      <w:r>
-        <w:rPr>
-          <w:b/>
-          <w:bCs/>
-        </w:rPr>
-        <w:t>Precedence</w:t>
-      </w:r>
-      <w:proofErr w:type="spellEnd"/>
-      <w:r>
-        <w:rPr>
-          <w:b/>
-          <w:bCs/>
-        </w:rPr>
-        <w:t xml:space="preserve"> (</w:t>
-      </w:r>
-      <w:proofErr w:type="spellStart"/>
-      <w:r>
-        <w:rPr>
-          <w:b/>
-          <w:bCs/>
-        </w:rPr>
-        <w:t>your</w:t>
-      </w:r>
-      <w:proofErr w:type="spellEnd"/>
-      <w:r>
-        <w:rPr>
-          <w:b/>
-          <w:bCs/>
-        </w:rPr>
-        <w:t xml:space="preserve"> </w:t>
-      </w:r>
-      <w:proofErr w:type="spellStart"/>
-      <w:r>
-        <w:rPr>
-          <w:b/>
-          <w:bCs/>
-        </w:rPr>
-        <w:t>decision</w:t>
-      </w:r>
-      <w:proofErr w:type="spellEnd"/>
-      <w:r>
-        <w:rPr>
-          <w:b/>
-          <w:bCs/>
-        </w:rPr>
-        <w:t>)</w:t>
+        <w:spacing w:before="100" w:beforeAutospacing="1" w:after="100" w:afterAutospacing="1" w:line="240" w:lineRule="auto"/>
+        <w:rPr>
+          <w:rFonts w:ascii="Times New Roman" w:eastAsia="Times New Roman" w:hAnsi="Times New Roman" w:cs="Times New Roman"/>
+          <w:kern w:val="0"/>
+          <w:lang w:val="en-US"/>
+          <w14:ligatures w14:val="none"/>
+        </w:rPr>
+      </w:pPr>
+      <w:r>
+        <w:rPr>
+          <w:rFonts w:ascii="Times New Roman" w:eastAsia="Times New Roman" w:hAnsi="Times New Roman" w:cs="Times New Roman"/>
+          <w:b/>
+          <w:bCs/>
+          <w:kern w:val="0"/>
+          <w:lang w:val="en-US"/>
+          <w14:ligatures w14:val="none"/>
+        </w:rPr>
+        <w:t>Long breaks require a new conscious decision</w:t>
       </w:r>
     </w:p>
     <w:p>
       <w:pPr>
         <w:numPr>
           <w:ilvl w:val="0"/>
-          <w:numId w:val="10"/>
+          <w:numId w:val="30"/>
         </w:numPr>
-        <w:rPr>
-          <w:lang w:val="en-US"/>
-        </w:rPr>
-      </w:pPr>
-      <w:r>
-        <w:rPr>
-          <w:b/>
-          <w:bCs/>
-          <w:lang w:val="en-US"/>
-        </w:rPr>
-        <w:t>App Switch Interval takes precedence over Intention Timer</w:t>
+        <w:spacing w:before="100" w:beforeAutospacing="1" w:after="100" w:afterAutospacing="1" w:line="240" w:lineRule="auto"/>
+        <w:rPr>
+          <w:rFonts w:ascii="Times New Roman" w:eastAsia="Times New Roman" w:hAnsi="Times New Roman" w:cs="Times New Roman"/>
+          <w:kern w:val="0"/>
+          <w:lang w:val="en-US"/>
+          <w14:ligatures w14:val="none"/>
+        </w:rPr>
+      </w:pPr>
+      <w:r>
+        <w:rPr>
+          <w:rFonts w:ascii="Times New Roman" w:eastAsia="Times New Roman" w:hAnsi="Times New Roman" w:cs="Times New Roman"/>
+          <w:b/>
+          <w:bCs/>
+          <w:kern w:val="0"/>
+          <w:lang w:val="en-US"/>
+          <w14:ligatures w14:val="none"/>
+        </w:rPr>
+        <w:t>Timers are per-app, not global</w:t>
       </w:r>
     </w:p>
     <w:p>
       <w:pPr>
         <w:numPr>
           <w:ilvl w:val="0"/>
-          <w:numId w:val="10"/>
+          <w:numId w:val="30"/>
         </w:numPr>
-        <w:rPr>
-          <w:lang w:val="en-US"/>
-        </w:rPr>
-      </w:pPr>
-      <w:r>
-        <w:rPr>
-          <w:lang w:val="en-US"/>
-        </w:rPr>
-        <w:t>If the user leaves a monitored app and returns:</w:t>
-      </w:r>
-    </w:p>
-    <w:p>
-      <w:pPr>
-        <w:numPr>
-          <w:ilvl w:val="1"/>
-          <w:numId w:val="10"/>
-        </w:numPr>
-      </w:pPr>
+        <w:spacing w:before="100" w:beforeAutospacing="1" w:after="100" w:afterAutospacing="1" w:line="240" w:lineRule="auto"/>
+        <w:rPr>
+          <w:rFonts w:ascii="Times New Roman" w:eastAsia="Times New Roman" w:hAnsi="Times New Roman" w:cs="Times New Roman"/>
+          <w:kern w:val="0"/>
+          <w14:ligatures w14:val="none"/>
+        </w:rPr>
+      </w:pPr>
+      <w:r>
+        <w:rPr>
+          <w:rFonts w:ascii="Times New Roman" w:eastAsia="Times New Roman" w:hAnsi="Times New Roman" w:cs="Times New Roman"/>
+          <w:b/>
+          <w:bCs/>
+          <w:kern w:val="0"/>
+          <w14:ligatures w14:val="none"/>
+        </w:rPr>
+        <w:t xml:space="preserve">Nothing </w:t>
+      </w:r>
       <w:proofErr w:type="spellStart"/>
       <w:r>
-        <w:t>t_appSwitchInterval</w:t>
+        <w:rPr>
+          <w:rFonts w:ascii="Times New Roman" w:eastAsia="Times New Roman" w:hAnsi="Times New Roman" w:cs="Times New Roman"/>
+          <w:b/>
+          <w:bCs/>
+          <w:kern w:val="0"/>
+          <w14:ligatures w14:val="none"/>
+        </w:rPr>
+        <w:t>is</w:t>
       </w:r>
       <w:proofErr w:type="spellEnd"/>
       <w:r>
+        <w:rPr>
+          <w:rFonts w:ascii="Times New Roman" w:eastAsia="Times New Roman" w:hAnsi="Times New Roman" w:cs="Times New Roman"/>
+          <w:b/>
+          <w:bCs/>
+          <w:kern w:val="0"/>
+          <w14:ligatures w14:val="none"/>
+        </w:rPr>
         <w:t xml:space="preserve"> </w:t>
       </w:r>
       <w:proofErr w:type="spellStart"/>
       <w:r>
-        <w:t>determines</w:t>
+        <w:rPr>
+          <w:rFonts w:ascii="Times New Roman" w:eastAsia="Times New Roman" w:hAnsi="Times New Roman" w:cs="Times New Roman"/>
+          <w:b/>
+          <w:bCs/>
+          <w:kern w:val="0"/>
+          <w14:ligatures w14:val="none"/>
+        </w:rPr>
+        <w:t>punished</w:t>
       </w:r>
       <w:proofErr w:type="spellEnd"/>
       <w:r>
+        <w:rPr>
+          <w:rFonts w:ascii="Times New Roman" w:eastAsia="Times New Roman" w:hAnsi="Times New Roman" w:cs="Times New Roman"/>
+          <w:b/>
+          <w:bCs/>
+          <w:kern w:val="0"/>
+          <w14:ligatures w14:val="none"/>
+        </w:rPr>
         <w:t xml:space="preserve"> </w:t>
       </w:r>
       <w:proofErr w:type="spellStart"/>
       <w:r>
-        <w:t>intervention</w:t>
+        <w:rPr>
+          <w:rFonts w:ascii="Times New Roman" w:eastAsia="Times New Roman" w:hAnsi="Times New Roman" w:cs="Times New Roman"/>
+          <w:b/>
+          <w:bCs/>
+          <w:kern w:val="0"/>
+          <w14:ligatures w14:val="none"/>
+        </w:rPr>
+        <w:t>automatically</w:t>
       </w:r>
       <w:proofErr w:type="spellEnd"/>
-      <w:r>
-        <w:t xml:space="preserve"> </w:t>
-      </w:r>
-      <w:proofErr w:type="spellStart"/>
-      <w:r>
-        <w:t>behavior</w:t>
-      </w:r>
-      <w:proofErr w:type="spellEnd"/>
-    </w:p>
-    <w:p>
-      <w:pPr>
-        <w:numPr>
-          <w:ilvl w:val="1"/>
-          <w:numId w:val="10"/>
-        </w:numPr>
-        <w:rPr>
-          <w:lang w:val="en-US"/>
-        </w:rPr>
-      </w:pPr>
-      <w:r>
-        <w:rPr>
-          <w:lang w:val="en-US"/>
-        </w:rPr>
-        <w:t>Any previous t_monitored is invalidated</w:t>
-      </w:r>
-    </w:p>
-    <w:p>
-      <w:pPr>
-        <w:rPr>
-          <w:lang w:val="en-US"/>
-        </w:rPr>
-      </w:pPr>
-      <w:r>
-        <w:rPr>
-          <w:lang w:val="en-US"/>
-        </w:rPr>
-        <w:t>In short:</w:t>
-      </w:r>
-    </w:p>
-    <w:p>
-      <w:pPr>
-        <w:rPr>
-          <w:lang w:val="en-US"/>
-        </w:rPr>
-      </w:pPr>
-      <w:r>
-        <w:rPr>
-          <w:b/>
-          <w:bCs/>
-          <w:lang w:val="en-US"/>
-        </w:rPr>
-        <w:t>Intention Timer is valid only within a continuous app session.</w:t>
-      </w:r>
-    </w:p>
-    <w:p>
-      <w:r>
-        <w:pict>
-          <v:rect id="_x0000_i1092" style="width:0;height:1.5pt" o:hralign="center" o:hrstd="t" o:hr="t" fillcolor="#a0a0a0" stroked="f"/>
-        </w:pict>
+    </w:p>
+    <w:p>
+      <w:pPr>
+        <w:rPr>
+          <w:b/>
+          <w:bCs/>
+          <w:lang w:val="en-US"/>
+        </w:rPr>
+      </w:pPr>
+    </w:p>
+    <w:p>
+      <w:pPr>
+        <w:rPr>
+          <w:b/>
+          <w:bCs/>
+          <w:lang w:val="en-US"/>
+        </w:rPr>
+      </w:pPr>
+    </w:p>
+    <w:p>
+      <w:pPr>
+        <w:rPr>
+          <w:b/>
+          <w:bCs/>
+          <w:lang w:val="en-US"/>
+        </w:rPr>
+      </w:pPr>
+      <w:r>
+        <w:rPr>
+          <w:b/>
+          <w:bCs/>
+          <w:lang w:val="en-US"/>
+        </w:rPr>
+        <w:t>-------------------------------------------</w:t>
       </w:r>
     </w:p>
     <w:p>
@@ -2179,453 +3351,8 @@
     <w:p>
       <w:r>
         <w:pict>
-          <v:rect id="_x0000_i1093" style="width:0;height:1.5pt" o:hralign="center" o:hrstd="t" o:hr="t" fillcolor="#a0a0a0" stroked="f"/>
+          <v:rect id="_x0000_i1031" style="width:0;height:1.5pt" o:hralign="center" o:hrstd="t" o:hr="t" fillcolor="#a0a0a0" stroked="f"/>
         </w:pict>
-      </w:r>
-    </w:p>
-    <w:p>
-      <w:pPr>
-        <w:rPr>
-          <w:b/>
-          <w:bCs/>
-          <w:lang w:val="en-US"/>
-        </w:rPr>
-      </w:pPr>
-      <w:r>
-        <w:rPr>
-          <w:b/>
-          <w:bCs/>
-          <w:lang w:val="en-US"/>
-        </w:rPr>
-        <w:t>Summary (one-paragraph mental model)</w:t>
-      </w:r>
-    </w:p>
-    <w:p>
-      <w:pPr>
-        <w:rPr>
-          <w:lang w:val="en-US"/>
-        </w:rPr>
-      </w:pPr>
-      <w:r>
-        <w:rPr>
-          <w:lang w:val="en-US"/>
-        </w:rPr>
-        <w:t>Every time I open a monitored app, BreakLoop pauses me.</w:t>
-      </w:r>
-      <w:r>
-        <w:rPr>
-          <w:lang w:val="en-US"/>
-        </w:rPr>
-        <w:br/>
-        <w:t>If I finish the intervention, I’m taken out of the app entirely.</w:t>
-      </w:r>
-      <w:r>
-        <w:rPr>
-          <w:lang w:val="en-US"/>
-        </w:rPr>
-        <w:br/>
-        <w:t>If I truly need to use the app, I must explicitly set a time limit.</w:t>
-      </w:r>
-      <w:r>
-        <w:rPr>
-          <w:lang w:val="en-US"/>
-        </w:rPr>
-        <w:br/>
-        <w:t>Switching apps resets my intention.</w:t>
-      </w:r>
-      <w:r>
-        <w:rPr>
-          <w:lang w:val="en-US"/>
-        </w:rPr>
-        <w:br/>
-        <w:t>There are no silent passes.</w:t>
-      </w:r>
-    </w:p>
-    <w:p>
-      <w:pPr>
-        <w:rPr>
-          <w:lang w:val="en-US"/>
-        </w:rPr>
-      </w:pPr>
-      <w:r>
-        <w:rPr>
-          <w:lang w:val="en-US"/>
-        </w:rPr>
-        <w:t xml:space="preserve">This is </w:t>
-      </w:r>
-      <w:r>
-        <w:rPr>
-          <w:b/>
-          <w:bCs/>
-          <w:lang w:val="en-US"/>
-        </w:rPr>
-        <w:t>clear, fair, and enforceable</w:t>
-      </w:r>
-      <w:r>
-        <w:rPr>
-          <w:lang w:val="en-US"/>
-        </w:rPr>
-        <w:t>.</w:t>
-      </w:r>
-    </w:p>
-    <w:p>
-      <w:r>
-        <w:pict>
-          <v:rect id="_x0000_i1094" style="width:0;height:1.5pt" o:hralign="center" o:hrstd="t" o:hr="t" fillcolor="#a0a0a0" stroked="f"/>
-        </w:pict>
-      </w:r>
-    </w:p>
-    <w:p>
-      <w:pPr>
-        <w:rPr>
-          <w:b/>
-          <w:bCs/>
-        </w:rPr>
-      </w:pPr>
-      <w:r>
-        <w:rPr>
-          <w:b/>
-          <w:bCs/>
-        </w:rPr>
-        <w:t xml:space="preserve">Final </w:t>
-      </w:r>
-      <w:proofErr w:type="spellStart"/>
-      <w:r>
-        <w:rPr>
-          <w:b/>
-          <w:bCs/>
-        </w:rPr>
-        <w:t>assessment</w:t>
-      </w:r>
-      <w:proofErr w:type="spellEnd"/>
-    </w:p>
-    <w:p>
-      <w:pPr>
-        <w:numPr>
-          <w:ilvl w:val="0"/>
-          <w:numId w:val="14"/>
-        </w:numPr>
-      </w:pPr>
-      <w:r>
-        <w:rPr>
-          <w:rFonts w:ascii="Segoe UI Emoji" w:hAnsi="Segoe UI Emoji" w:cs="Segoe UI Emoji"/>
-        </w:rPr>
-        <w:t>✅</w:t>
-      </w:r>
-      <w:r>
-        <w:t xml:space="preserve"> </w:t>
-      </w:r>
-      <w:proofErr w:type="spellStart"/>
-      <w:r>
-        <w:t>Contract</w:t>
-      </w:r>
-      <w:proofErr w:type="spellEnd"/>
-      <w:r>
-        <w:t xml:space="preserve"> </w:t>
-      </w:r>
-      <w:proofErr w:type="spellStart"/>
-      <w:r>
-        <w:t>is</w:t>
-      </w:r>
-      <w:proofErr w:type="spellEnd"/>
-      <w:r>
-        <w:t xml:space="preserve"> </w:t>
-      </w:r>
-      <w:proofErr w:type="spellStart"/>
-      <w:r>
-        <w:t>now</w:t>
-      </w:r>
-      <w:proofErr w:type="spellEnd"/>
-      <w:r>
-        <w:t xml:space="preserve"> </w:t>
-      </w:r>
-      <w:proofErr w:type="spellStart"/>
-      <w:r>
-        <w:rPr>
-          <w:b/>
-          <w:bCs/>
-        </w:rPr>
-        <w:t>unambiguous</w:t>
-      </w:r>
-      <w:proofErr w:type="spellEnd"/>
-    </w:p>
-    <w:p>
-      <w:pPr>
-        <w:numPr>
-          <w:ilvl w:val="0"/>
-          <w:numId w:val="14"/>
-        </w:numPr>
-      </w:pPr>
-      <w:r>
-        <w:rPr>
-          <w:rFonts w:ascii="Segoe UI Emoji" w:hAnsi="Segoe UI Emoji" w:cs="Segoe UI Emoji"/>
-        </w:rPr>
-        <w:t>✅</w:t>
-      </w:r>
-      <w:r>
-        <w:t xml:space="preserve"> OS </w:t>
-      </w:r>
-      <w:proofErr w:type="spellStart"/>
-      <w:r>
-        <w:t>behavior</w:t>
-      </w:r>
-      <w:proofErr w:type="spellEnd"/>
-      <w:r>
-        <w:t xml:space="preserve"> </w:t>
-      </w:r>
-      <w:proofErr w:type="spellStart"/>
-      <w:r>
-        <w:t>is</w:t>
-      </w:r>
-      <w:proofErr w:type="spellEnd"/>
-      <w:r>
-        <w:t xml:space="preserve"> </w:t>
-      </w:r>
-      <w:proofErr w:type="spellStart"/>
-      <w:r>
-        <w:t>deterministic</w:t>
-      </w:r>
-      <w:proofErr w:type="spellEnd"/>
-    </w:p>
-    <w:p>
-      <w:pPr>
-        <w:numPr>
-          <w:ilvl w:val="0"/>
-          <w:numId w:val="14"/>
-        </w:numPr>
-      </w:pPr>
-      <w:r>
-        <w:rPr>
-          <w:rFonts w:ascii="Segoe UI Emoji" w:hAnsi="Segoe UI Emoji" w:cs="Segoe UI Emoji"/>
-        </w:rPr>
-        <w:t>✅</w:t>
-      </w:r>
-      <w:r>
-        <w:t xml:space="preserve"> Implementation </w:t>
-      </w:r>
-      <w:proofErr w:type="spellStart"/>
-      <w:r>
-        <w:t>is</w:t>
-      </w:r>
-      <w:proofErr w:type="spellEnd"/>
-      <w:r>
-        <w:t xml:space="preserve"> simpler </w:t>
-      </w:r>
-      <w:proofErr w:type="spellStart"/>
-      <w:r>
-        <w:t>than</w:t>
-      </w:r>
-      <w:proofErr w:type="spellEnd"/>
-      <w:r>
-        <w:t xml:space="preserve"> </w:t>
-      </w:r>
-      <w:proofErr w:type="spellStart"/>
-      <w:r>
-        <w:t>before</w:t>
-      </w:r>
-      <w:proofErr w:type="spellEnd"/>
-    </w:p>
-    <w:p>
-      <w:pPr>
-        <w:numPr>
-          <w:ilvl w:val="0"/>
-          <w:numId w:val="14"/>
-        </w:numPr>
-      </w:pPr>
-      <w:r>
-        <w:rPr>
-          <w:rFonts w:ascii="Segoe UI Emoji" w:hAnsi="Segoe UI Emoji" w:cs="Segoe UI Emoji"/>
-        </w:rPr>
-        <w:t>✅</w:t>
-      </w:r>
-      <w:r>
-        <w:t xml:space="preserve"> User mental </w:t>
-      </w:r>
-      <w:proofErr w:type="spellStart"/>
-      <w:r>
-        <w:t>model</w:t>
-      </w:r>
-      <w:proofErr w:type="spellEnd"/>
-      <w:r>
-        <w:t xml:space="preserve"> </w:t>
-      </w:r>
-      <w:proofErr w:type="spellStart"/>
-      <w:r>
-        <w:t>is</w:t>
-      </w:r>
-      <w:proofErr w:type="spellEnd"/>
-      <w:r>
-        <w:t xml:space="preserve"> clean</w:t>
-      </w:r>
-    </w:p>
-    <w:p>
-      <w:pPr>
-        <w:numPr>
-          <w:ilvl w:val="0"/>
-          <w:numId w:val="14"/>
-        </w:numPr>
-      </w:pPr>
-      <w:r>
-        <w:rPr>
-          <w:rFonts w:ascii="Segoe UI Emoji" w:hAnsi="Segoe UI Emoji" w:cs="Segoe UI Emoji"/>
-        </w:rPr>
-        <w:t>✅</w:t>
-      </w:r>
-      <w:r>
-        <w:t xml:space="preserve"> </w:t>
-      </w:r>
-      <w:proofErr w:type="spellStart"/>
-      <w:r>
-        <w:t>Ethical</w:t>
-      </w:r>
-      <w:proofErr w:type="spellEnd"/>
-      <w:r>
-        <w:t xml:space="preserve"> </w:t>
-      </w:r>
-      <w:proofErr w:type="spellStart"/>
-      <w:r>
-        <w:t>posture</w:t>
-      </w:r>
-      <w:proofErr w:type="spellEnd"/>
-      <w:r>
-        <w:t xml:space="preserve"> </w:t>
-      </w:r>
-      <w:proofErr w:type="spellStart"/>
-      <w:r>
-        <w:t>is</w:t>
-      </w:r>
-      <w:proofErr w:type="spellEnd"/>
-      <w:r>
-        <w:t xml:space="preserve"> </w:t>
-      </w:r>
-      <w:proofErr w:type="spellStart"/>
-      <w:r>
-        <w:t>preserved</w:t>
-      </w:r>
-      <w:proofErr w:type="spellEnd"/>
-    </w:p>
-    <w:p>
-      <w:pPr>
-        <w:rPr>
-          <w:lang w:val="en-US"/>
-        </w:rPr>
-      </w:pPr>
-      <w:r>
-        <w:rPr>
-          <w:lang w:val="en-US"/>
-        </w:rPr>
-        <w:t>You are now ready to:</w:t>
-      </w:r>
-    </w:p>
-    <w:p>
-      <w:pPr>
-        <w:numPr>
-          <w:ilvl w:val="0"/>
-          <w:numId w:val="15"/>
-        </w:numPr>
-      </w:pPr>
-      <w:proofErr w:type="spellStart"/>
-      <w:r>
-        <w:t>map</w:t>
-      </w:r>
-      <w:proofErr w:type="spellEnd"/>
-      <w:r>
-        <w:t xml:space="preserve"> </w:t>
-      </w:r>
-      <w:proofErr w:type="spellStart"/>
-      <w:r>
-        <w:t>this</w:t>
-      </w:r>
-      <w:proofErr w:type="spellEnd"/>
-      <w:r>
-        <w:t xml:space="preserve"> </w:t>
-      </w:r>
-      <w:proofErr w:type="spellStart"/>
-      <w:r>
-        <w:t>to</w:t>
-      </w:r>
-      <w:proofErr w:type="spellEnd"/>
-      <w:r>
-        <w:t xml:space="preserve"> </w:t>
-      </w:r>
-      <w:r>
-        <w:rPr>
-          <w:b/>
-          <w:bCs/>
-        </w:rPr>
-        <w:t>Android APIs</w:t>
-      </w:r>
-    </w:p>
-    <w:p>
-      <w:pPr>
-        <w:numPr>
-          <w:ilvl w:val="0"/>
-          <w:numId w:val="15"/>
-        </w:numPr>
-      </w:pPr>
-      <w:proofErr w:type="spellStart"/>
-      <w:r>
-        <w:t>define</w:t>
-      </w:r>
-      <w:proofErr w:type="spellEnd"/>
-      <w:r>
-        <w:t xml:space="preserve"> </w:t>
-      </w:r>
-      <w:proofErr w:type="spellStart"/>
-      <w:r>
-        <w:t>the</w:t>
-      </w:r>
-      <w:proofErr w:type="spellEnd"/>
-      <w:r>
-        <w:t xml:space="preserve"> </w:t>
-      </w:r>
-      <w:r>
-        <w:rPr>
-          <w:b/>
-          <w:bCs/>
-        </w:rPr>
-        <w:t xml:space="preserve">OS </w:t>
-      </w:r>
-      <w:proofErr w:type="spellStart"/>
-      <w:r>
-        <w:rPr>
-          <w:b/>
-          <w:bCs/>
-        </w:rPr>
-        <w:t>enforcement</w:t>
-      </w:r>
-      <w:proofErr w:type="spellEnd"/>
-      <w:r>
-        <w:rPr>
-          <w:b/>
-          <w:bCs/>
-        </w:rPr>
-        <w:t xml:space="preserve"> loop</w:t>
-      </w:r>
-    </w:p>
-    <w:p>
-      <w:pPr>
-        <w:numPr>
-          <w:ilvl w:val="0"/>
-          <w:numId w:val="15"/>
-        </w:numPr>
-        <w:rPr>
-          <w:lang w:val="en-US"/>
-        </w:rPr>
-      </w:pPr>
-      <w:r>
-        <w:rPr>
-          <w:lang w:val="en-US"/>
-        </w:rPr>
-        <w:t xml:space="preserve">or write a </w:t>
-      </w:r>
-      <w:r>
-        <w:rPr>
-          <w:b/>
-          <w:bCs/>
-          <w:lang w:val="en-US"/>
-        </w:rPr>
-        <w:t>developer-facing spec</w:t>
       </w:r>
     </w:p>
     <w:p>
@@ -3357,6 +4084,304 @@
     </w:lvl>
   </w:abstractNum>
   <w:abstractNum w:abstractNumId="5" w15:restartNumberingAfterBreak="0">
+    <w:nsid w:val="133E7398"/>
+    <w:multiLevelType w:val="multilevel"/>
+    <w:tmpl w:val="A9A83648"/>
+    <w:lvl w:ilvl="0">
+      <w:start w:val="1"/>
+      <w:numFmt w:val="bullet"/>
+      <w:lvlText w:val=""/>
+      <w:lvlJc w:val="left"/>
+      <w:pPr>
+        <w:tabs>
+          <w:tab w:val="num" w:pos="720"/>
+        </w:tabs>
+        <w:ind w:left="720" w:hanging="360"/>
+      </w:pPr>
+      <w:rPr>
+        <w:rFonts w:ascii="Symbol" w:hAnsi="Symbol" w:hint="default"/>
+        <w:sz w:val="20"/>
+      </w:rPr>
+    </w:lvl>
+    <w:lvl w:ilvl="1">
+      <w:start w:val="1"/>
+      <w:numFmt w:val="bullet"/>
+      <w:lvlText w:val="o"/>
+      <w:lvlJc w:val="left"/>
+      <w:pPr>
+        <w:tabs>
+          <w:tab w:val="num" w:pos="1440"/>
+        </w:tabs>
+        <w:ind w:left="1440" w:hanging="360"/>
+      </w:pPr>
+      <w:rPr>
+        <w:rFonts w:ascii="Courier New" w:hAnsi="Courier New" w:hint="default"/>
+        <w:sz w:val="20"/>
+      </w:rPr>
+    </w:lvl>
+    <w:lvl w:ilvl="2" w:tentative="1">
+      <w:start w:val="1"/>
+      <w:numFmt w:val="bullet"/>
+      <w:lvlText w:val=""/>
+      <w:lvlJc w:val="left"/>
+      <w:pPr>
+        <w:tabs>
+          <w:tab w:val="num" w:pos="2160"/>
+        </w:tabs>
+        <w:ind w:left="2160" w:hanging="360"/>
+      </w:pPr>
+      <w:rPr>
+        <w:rFonts w:ascii="Wingdings" w:hAnsi="Wingdings" w:hint="default"/>
+        <w:sz w:val="20"/>
+      </w:rPr>
+    </w:lvl>
+    <w:lvl w:ilvl="3" w:tentative="1">
+      <w:start w:val="1"/>
+      <w:numFmt w:val="bullet"/>
+      <w:lvlText w:val=""/>
+      <w:lvlJc w:val="left"/>
+      <w:pPr>
+        <w:tabs>
+          <w:tab w:val="num" w:pos="2880"/>
+        </w:tabs>
+        <w:ind w:left="2880" w:hanging="360"/>
+      </w:pPr>
+      <w:rPr>
+        <w:rFonts w:ascii="Wingdings" w:hAnsi="Wingdings" w:hint="default"/>
+        <w:sz w:val="20"/>
+      </w:rPr>
+    </w:lvl>
+    <w:lvl w:ilvl="4" w:tentative="1">
+      <w:start w:val="1"/>
+      <w:numFmt w:val="bullet"/>
+      <w:lvlText w:val=""/>
+      <w:lvlJc w:val="left"/>
+      <w:pPr>
+        <w:tabs>
+          <w:tab w:val="num" w:pos="3600"/>
+        </w:tabs>
+        <w:ind w:left="3600" w:hanging="360"/>
+      </w:pPr>
+      <w:rPr>
+        <w:rFonts w:ascii="Wingdings" w:hAnsi="Wingdings" w:hint="default"/>
+        <w:sz w:val="20"/>
+      </w:rPr>
+    </w:lvl>
+    <w:lvl w:ilvl="5" w:tentative="1">
+      <w:start w:val="1"/>
+      <w:numFmt w:val="bullet"/>
+      <w:lvlText w:val=""/>
+      <w:lvlJc w:val="left"/>
+      <w:pPr>
+        <w:tabs>
+          <w:tab w:val="num" w:pos="4320"/>
+        </w:tabs>
+        <w:ind w:left="4320" w:hanging="360"/>
+      </w:pPr>
+      <w:rPr>
+        <w:rFonts w:ascii="Wingdings" w:hAnsi="Wingdings" w:hint="default"/>
+        <w:sz w:val="20"/>
+      </w:rPr>
+    </w:lvl>
+    <w:lvl w:ilvl="6" w:tentative="1">
+      <w:start w:val="1"/>
+      <w:numFmt w:val="bullet"/>
+      <w:lvlText w:val=""/>
+      <w:lvlJc w:val="left"/>
+      <w:pPr>
+        <w:tabs>
+          <w:tab w:val="num" w:pos="5040"/>
+        </w:tabs>
+        <w:ind w:left="5040" w:hanging="360"/>
+      </w:pPr>
+      <w:rPr>
+        <w:rFonts w:ascii="Wingdings" w:hAnsi="Wingdings" w:hint="default"/>
+        <w:sz w:val="20"/>
+      </w:rPr>
+    </w:lvl>
+    <w:lvl w:ilvl="7" w:tentative="1">
+      <w:start w:val="1"/>
+      <w:numFmt w:val="bullet"/>
+      <w:lvlText w:val=""/>
+      <w:lvlJc w:val="left"/>
+      <w:pPr>
+        <w:tabs>
+          <w:tab w:val="num" w:pos="5760"/>
+        </w:tabs>
+        <w:ind w:left="5760" w:hanging="360"/>
+      </w:pPr>
+      <w:rPr>
+        <w:rFonts w:ascii="Wingdings" w:hAnsi="Wingdings" w:hint="default"/>
+        <w:sz w:val="20"/>
+      </w:rPr>
+    </w:lvl>
+    <w:lvl w:ilvl="8" w:tentative="1">
+      <w:start w:val="1"/>
+      <w:numFmt w:val="bullet"/>
+      <w:lvlText w:val=""/>
+      <w:lvlJc w:val="left"/>
+      <w:pPr>
+        <w:tabs>
+          <w:tab w:val="num" w:pos="6480"/>
+        </w:tabs>
+        <w:ind w:left="6480" w:hanging="360"/>
+      </w:pPr>
+      <w:rPr>
+        <w:rFonts w:ascii="Wingdings" w:hAnsi="Wingdings" w:hint="default"/>
+        <w:sz w:val="20"/>
+      </w:rPr>
+    </w:lvl>
+  </w:abstractNum>
+  <w:abstractNum w:abstractNumId="6" w15:restartNumberingAfterBreak="0">
+    <w:nsid w:val="17FA0993"/>
+    <w:multiLevelType w:val="multilevel"/>
+    <w:tmpl w:val="038C7CE6"/>
+    <w:lvl w:ilvl="0">
+      <w:start w:val="1"/>
+      <w:numFmt w:val="bullet"/>
+      <w:lvlText w:val=""/>
+      <w:lvlJc w:val="left"/>
+      <w:pPr>
+        <w:tabs>
+          <w:tab w:val="num" w:pos="720"/>
+        </w:tabs>
+        <w:ind w:left="720" w:hanging="360"/>
+      </w:pPr>
+      <w:rPr>
+        <w:rFonts w:ascii="Symbol" w:hAnsi="Symbol" w:hint="default"/>
+        <w:sz w:val="20"/>
+      </w:rPr>
+    </w:lvl>
+    <w:lvl w:ilvl="1" w:tentative="1">
+      <w:start w:val="1"/>
+      <w:numFmt w:val="bullet"/>
+      <w:lvlText w:val="o"/>
+      <w:lvlJc w:val="left"/>
+      <w:pPr>
+        <w:tabs>
+          <w:tab w:val="num" w:pos="1440"/>
+        </w:tabs>
+        <w:ind w:left="1440" w:hanging="360"/>
+      </w:pPr>
+      <w:rPr>
+        <w:rFonts w:ascii="Courier New" w:hAnsi="Courier New" w:hint="default"/>
+        <w:sz w:val="20"/>
+      </w:rPr>
+    </w:lvl>
+    <w:lvl w:ilvl="2" w:tentative="1">
+      <w:start w:val="1"/>
+      <w:numFmt w:val="bullet"/>
+      <w:lvlText w:val=""/>
+      <w:lvlJc w:val="left"/>
+      <w:pPr>
+        <w:tabs>
+          <w:tab w:val="num" w:pos="2160"/>
+        </w:tabs>
+        <w:ind w:left="2160" w:hanging="360"/>
+      </w:pPr>
+      <w:rPr>
+        <w:rFonts w:ascii="Wingdings" w:hAnsi="Wingdings" w:hint="default"/>
+        <w:sz w:val="20"/>
+      </w:rPr>
+    </w:lvl>
+    <w:lvl w:ilvl="3" w:tentative="1">
+      <w:start w:val="1"/>
+      <w:numFmt w:val="bullet"/>
+      <w:lvlText w:val=""/>
+      <w:lvlJc w:val="left"/>
+      <w:pPr>
+        <w:tabs>
+          <w:tab w:val="num" w:pos="2880"/>
+        </w:tabs>
+        <w:ind w:left="2880" w:hanging="360"/>
+      </w:pPr>
+      <w:rPr>
+        <w:rFonts w:ascii="Wingdings" w:hAnsi="Wingdings" w:hint="default"/>
+        <w:sz w:val="20"/>
+      </w:rPr>
+    </w:lvl>
+    <w:lvl w:ilvl="4" w:tentative="1">
+      <w:start w:val="1"/>
+      <w:numFmt w:val="bullet"/>
+      <w:lvlText w:val=""/>
+      <w:lvlJc w:val="left"/>
+      <w:pPr>
+        <w:tabs>
+          <w:tab w:val="num" w:pos="3600"/>
+        </w:tabs>
+        <w:ind w:left="3600" w:hanging="360"/>
+      </w:pPr>
+      <w:rPr>
+        <w:rFonts w:ascii="Wingdings" w:hAnsi="Wingdings" w:hint="default"/>
+        <w:sz w:val="20"/>
+      </w:rPr>
+    </w:lvl>
+    <w:lvl w:ilvl="5" w:tentative="1">
+      <w:start w:val="1"/>
+      <w:numFmt w:val="bullet"/>
+      <w:lvlText w:val=""/>
+      <w:lvlJc w:val="left"/>
+      <w:pPr>
+        <w:tabs>
+          <w:tab w:val="num" w:pos="4320"/>
+        </w:tabs>
+        <w:ind w:left="4320" w:hanging="360"/>
+      </w:pPr>
+      <w:rPr>
+        <w:rFonts w:ascii="Wingdings" w:hAnsi="Wingdings" w:hint="default"/>
+        <w:sz w:val="20"/>
+      </w:rPr>
+    </w:lvl>
+    <w:lvl w:ilvl="6" w:tentative="1">
+      <w:start w:val="1"/>
+      <w:numFmt w:val="bullet"/>
+      <w:lvlText w:val=""/>
+      <w:lvlJc w:val="left"/>
+      <w:pPr>
+        <w:tabs>
+          <w:tab w:val="num" w:pos="5040"/>
+        </w:tabs>
+        <w:ind w:left="5040" w:hanging="360"/>
+      </w:pPr>
+      <w:rPr>
+        <w:rFonts w:ascii="Wingdings" w:hAnsi="Wingdings" w:hint="default"/>
+        <w:sz w:val="20"/>
+      </w:rPr>
+    </w:lvl>
+    <w:lvl w:ilvl="7" w:tentative="1">
+      <w:start w:val="1"/>
+      <w:numFmt w:val="bullet"/>
+      <w:lvlText w:val=""/>
+      <w:lvlJc w:val="left"/>
+      <w:pPr>
+        <w:tabs>
+          <w:tab w:val="num" w:pos="5760"/>
+        </w:tabs>
+        <w:ind w:left="5760" w:hanging="360"/>
+      </w:pPr>
+      <w:rPr>
+        <w:rFonts w:ascii="Wingdings" w:hAnsi="Wingdings" w:hint="default"/>
+        <w:sz w:val="20"/>
+      </w:rPr>
+    </w:lvl>
+    <w:lvl w:ilvl="8" w:tentative="1">
+      <w:start w:val="1"/>
+      <w:numFmt w:val="bullet"/>
+      <w:lvlText w:val=""/>
+      <w:lvlJc w:val="left"/>
+      <w:pPr>
+        <w:tabs>
+          <w:tab w:val="num" w:pos="6480"/>
+        </w:tabs>
+        <w:ind w:left="6480" w:hanging="360"/>
+      </w:pPr>
+      <w:rPr>
+        <w:rFonts w:ascii="Wingdings" w:hAnsi="Wingdings" w:hint="default"/>
+        <w:sz w:val="20"/>
+      </w:rPr>
+    </w:lvl>
+  </w:abstractNum>
+  <w:abstractNum w:abstractNumId="7" w15:restartNumberingAfterBreak="0">
     <w:nsid w:val="243F2FD1"/>
     <w:multiLevelType w:val="multilevel"/>
     <w:tmpl w:val="3414379E"/>
@@ -3505,7 +4530,156 @@
       </w:rPr>
     </w:lvl>
   </w:abstractNum>
-  <w:abstractNum w:abstractNumId="6" w15:restartNumberingAfterBreak="0">
+  <w:abstractNum w:abstractNumId="8" w15:restartNumberingAfterBreak="0">
+    <w:nsid w:val="28620259"/>
+    <w:multiLevelType w:val="multilevel"/>
+    <w:tmpl w:val="6D224408"/>
+    <w:lvl w:ilvl="0">
+      <w:start w:val="1"/>
+      <w:numFmt w:val="bullet"/>
+      <w:lvlText w:val=""/>
+      <w:lvlJc w:val="left"/>
+      <w:pPr>
+        <w:tabs>
+          <w:tab w:val="num" w:pos="720"/>
+        </w:tabs>
+        <w:ind w:left="720" w:hanging="360"/>
+      </w:pPr>
+      <w:rPr>
+        <w:rFonts w:ascii="Symbol" w:hAnsi="Symbol" w:hint="default"/>
+        <w:sz w:val="20"/>
+      </w:rPr>
+    </w:lvl>
+    <w:lvl w:ilvl="1" w:tentative="1">
+      <w:start w:val="1"/>
+      <w:numFmt w:val="bullet"/>
+      <w:lvlText w:val="o"/>
+      <w:lvlJc w:val="left"/>
+      <w:pPr>
+        <w:tabs>
+          <w:tab w:val="num" w:pos="1440"/>
+        </w:tabs>
+        <w:ind w:left="1440" w:hanging="360"/>
+      </w:pPr>
+      <w:rPr>
+        <w:rFonts w:ascii="Courier New" w:hAnsi="Courier New" w:hint="default"/>
+        <w:sz w:val="20"/>
+      </w:rPr>
+    </w:lvl>
+    <w:lvl w:ilvl="2" w:tentative="1">
+      <w:start w:val="1"/>
+      <w:numFmt w:val="bullet"/>
+      <w:lvlText w:val=""/>
+      <w:lvlJc w:val="left"/>
+      <w:pPr>
+        <w:tabs>
+          <w:tab w:val="num" w:pos="2160"/>
+        </w:tabs>
+        <w:ind w:left="2160" w:hanging="360"/>
+      </w:pPr>
+      <w:rPr>
+        <w:rFonts w:ascii="Wingdings" w:hAnsi="Wingdings" w:hint="default"/>
+        <w:sz w:val="20"/>
+      </w:rPr>
+    </w:lvl>
+    <w:lvl w:ilvl="3" w:tentative="1">
+      <w:start w:val="1"/>
+      <w:numFmt w:val="bullet"/>
+      <w:lvlText w:val=""/>
+      <w:lvlJc w:val="left"/>
+      <w:pPr>
+        <w:tabs>
+          <w:tab w:val="num" w:pos="2880"/>
+        </w:tabs>
+        <w:ind w:left="2880" w:hanging="360"/>
+      </w:pPr>
+      <w:rPr>
+        <w:rFonts w:ascii="Wingdings" w:hAnsi="Wingdings" w:hint="default"/>
+        <w:sz w:val="20"/>
+      </w:rPr>
+    </w:lvl>
+    <w:lvl w:ilvl="4" w:tentative="1">
+      <w:start w:val="1"/>
+      <w:numFmt w:val="bullet"/>
+      <w:lvlText w:val=""/>
+      <w:lvlJc w:val="left"/>
+      <w:pPr>
+        <w:tabs>
+          <w:tab w:val="num" w:pos="3600"/>
+        </w:tabs>
+        <w:ind w:left="3600" w:hanging="360"/>
+      </w:pPr>
+      <w:rPr>
+        <w:rFonts w:ascii="Wingdings" w:hAnsi="Wingdings" w:hint="default"/>
+        <w:sz w:val="20"/>
+      </w:rPr>
+    </w:lvl>
+    <w:lvl w:ilvl="5" w:tentative="1">
+      <w:start w:val="1"/>
+      <w:numFmt w:val="bullet"/>
+      <w:lvlText w:val=""/>
+      <w:lvlJc w:val="left"/>
+      <w:pPr>
+        <w:tabs>
+          <w:tab w:val="num" w:pos="4320"/>
+        </w:tabs>
+        <w:ind w:left="4320" w:hanging="360"/>
+      </w:pPr>
+      <w:rPr>
+        <w:rFonts w:ascii="Wingdings" w:hAnsi="Wingdings" w:hint="default"/>
+        <w:sz w:val="20"/>
+      </w:rPr>
+    </w:lvl>
+    <w:lvl w:ilvl="6" w:tentative="1">
+      <w:start w:val="1"/>
+      <w:numFmt w:val="bullet"/>
+      <w:lvlText w:val=""/>
+      <w:lvlJc w:val="left"/>
+      <w:pPr>
+        <w:tabs>
+          <w:tab w:val="num" w:pos="5040"/>
+        </w:tabs>
+        <w:ind w:left="5040" w:hanging="360"/>
+      </w:pPr>
+      <w:rPr>
+        <w:rFonts w:ascii="Wingdings" w:hAnsi="Wingdings" w:hint="default"/>
+        <w:sz w:val="20"/>
+      </w:rPr>
+    </w:lvl>
+    <w:lvl w:ilvl="7" w:tentative="1">
+      <w:start w:val="1"/>
+      <w:numFmt w:val="bullet"/>
+      <w:lvlText w:val=""/>
+      <w:lvlJc w:val="left"/>
+      <w:pPr>
+        <w:tabs>
+          <w:tab w:val="num" w:pos="5760"/>
+        </w:tabs>
+        <w:ind w:left="5760" w:hanging="360"/>
+      </w:pPr>
+      <w:rPr>
+        <w:rFonts w:ascii="Wingdings" w:hAnsi="Wingdings" w:hint="default"/>
+        <w:sz w:val="20"/>
+      </w:rPr>
+    </w:lvl>
+    <w:lvl w:ilvl="8" w:tentative="1">
+      <w:start w:val="1"/>
+      <w:numFmt w:val="bullet"/>
+      <w:lvlText w:val=""/>
+      <w:lvlJc w:val="left"/>
+      <w:pPr>
+        <w:tabs>
+          <w:tab w:val="num" w:pos="6480"/>
+        </w:tabs>
+        <w:ind w:left="6480" w:hanging="360"/>
+      </w:pPr>
+      <w:rPr>
+        <w:rFonts w:ascii="Wingdings" w:hAnsi="Wingdings" w:hint="default"/>
+        <w:sz w:val="20"/>
+      </w:rPr>
+    </w:lvl>
+  </w:abstractNum>
+  <w:abstractNum w:abstractNumId="9" w15:restartNumberingAfterBreak="0">
     <w:nsid w:val="300314A4"/>
     <w:multiLevelType w:val="multilevel"/>
     <w:tmpl w:val="F20433BE"/>
@@ -3654,7 +4828,603 @@
       </w:rPr>
     </w:lvl>
   </w:abstractNum>
-  <w:abstractNum w:abstractNumId="7" w15:restartNumberingAfterBreak="0">
+  <w:abstractNum w:abstractNumId="10" w15:restartNumberingAfterBreak="0">
+    <w:nsid w:val="325E108A"/>
+    <w:multiLevelType w:val="multilevel"/>
+    <w:tmpl w:val="44307186"/>
+    <w:lvl w:ilvl="0">
+      <w:start w:val="1"/>
+      <w:numFmt w:val="bullet"/>
+      <w:lvlText w:val=""/>
+      <w:lvlJc w:val="left"/>
+      <w:pPr>
+        <w:tabs>
+          <w:tab w:val="num" w:pos="720"/>
+        </w:tabs>
+        <w:ind w:left="720" w:hanging="360"/>
+      </w:pPr>
+      <w:rPr>
+        <w:rFonts w:ascii="Symbol" w:hAnsi="Symbol" w:hint="default"/>
+        <w:sz w:val="20"/>
+      </w:rPr>
+    </w:lvl>
+    <w:lvl w:ilvl="1" w:tentative="1">
+      <w:start w:val="1"/>
+      <w:numFmt w:val="bullet"/>
+      <w:lvlText w:val="o"/>
+      <w:lvlJc w:val="left"/>
+      <w:pPr>
+        <w:tabs>
+          <w:tab w:val="num" w:pos="1440"/>
+        </w:tabs>
+        <w:ind w:left="1440" w:hanging="360"/>
+      </w:pPr>
+      <w:rPr>
+        <w:rFonts w:ascii="Courier New" w:hAnsi="Courier New" w:hint="default"/>
+        <w:sz w:val="20"/>
+      </w:rPr>
+    </w:lvl>
+    <w:lvl w:ilvl="2" w:tentative="1">
+      <w:start w:val="1"/>
+      <w:numFmt w:val="bullet"/>
+      <w:lvlText w:val=""/>
+      <w:lvlJc w:val="left"/>
+      <w:pPr>
+        <w:tabs>
+          <w:tab w:val="num" w:pos="2160"/>
+        </w:tabs>
+        <w:ind w:left="2160" w:hanging="360"/>
+      </w:pPr>
+      <w:rPr>
+        <w:rFonts w:ascii="Wingdings" w:hAnsi="Wingdings" w:hint="default"/>
+        <w:sz w:val="20"/>
+      </w:rPr>
+    </w:lvl>
+    <w:lvl w:ilvl="3" w:tentative="1">
+      <w:start w:val="1"/>
+      <w:numFmt w:val="bullet"/>
+      <w:lvlText w:val=""/>
+      <w:lvlJc w:val="left"/>
+      <w:pPr>
+        <w:tabs>
+          <w:tab w:val="num" w:pos="2880"/>
+        </w:tabs>
+        <w:ind w:left="2880" w:hanging="360"/>
+      </w:pPr>
+      <w:rPr>
+        <w:rFonts w:ascii="Wingdings" w:hAnsi="Wingdings" w:hint="default"/>
+        <w:sz w:val="20"/>
+      </w:rPr>
+    </w:lvl>
+    <w:lvl w:ilvl="4" w:tentative="1">
+      <w:start w:val="1"/>
+      <w:numFmt w:val="bullet"/>
+      <w:lvlText w:val=""/>
+      <w:lvlJc w:val="left"/>
+      <w:pPr>
+        <w:tabs>
+          <w:tab w:val="num" w:pos="3600"/>
+        </w:tabs>
+        <w:ind w:left="3600" w:hanging="360"/>
+      </w:pPr>
+      <w:rPr>
+        <w:rFonts w:ascii="Wingdings" w:hAnsi="Wingdings" w:hint="default"/>
+        <w:sz w:val="20"/>
+      </w:rPr>
+    </w:lvl>
+    <w:lvl w:ilvl="5" w:tentative="1">
+      <w:start w:val="1"/>
+      <w:numFmt w:val="bullet"/>
+      <w:lvlText w:val=""/>
+      <w:lvlJc w:val="left"/>
+      <w:pPr>
+        <w:tabs>
+          <w:tab w:val="num" w:pos="4320"/>
+        </w:tabs>
+        <w:ind w:left="4320" w:hanging="360"/>
+      </w:pPr>
+      <w:rPr>
+        <w:rFonts w:ascii="Wingdings" w:hAnsi="Wingdings" w:hint="default"/>
+        <w:sz w:val="20"/>
+      </w:rPr>
+    </w:lvl>
+    <w:lvl w:ilvl="6" w:tentative="1">
+      <w:start w:val="1"/>
+      <w:numFmt w:val="bullet"/>
+      <w:lvlText w:val=""/>
+      <w:lvlJc w:val="left"/>
+      <w:pPr>
+        <w:tabs>
+          <w:tab w:val="num" w:pos="5040"/>
+        </w:tabs>
+        <w:ind w:left="5040" w:hanging="360"/>
+      </w:pPr>
+      <w:rPr>
+        <w:rFonts w:ascii="Wingdings" w:hAnsi="Wingdings" w:hint="default"/>
+        <w:sz w:val="20"/>
+      </w:rPr>
+    </w:lvl>
+    <w:lvl w:ilvl="7" w:tentative="1">
+      <w:start w:val="1"/>
+      <w:numFmt w:val="bullet"/>
+      <w:lvlText w:val=""/>
+      <w:lvlJc w:val="left"/>
+      <w:pPr>
+        <w:tabs>
+          <w:tab w:val="num" w:pos="5760"/>
+        </w:tabs>
+        <w:ind w:left="5760" w:hanging="360"/>
+      </w:pPr>
+      <w:rPr>
+        <w:rFonts w:ascii="Wingdings" w:hAnsi="Wingdings" w:hint="default"/>
+        <w:sz w:val="20"/>
+      </w:rPr>
+    </w:lvl>
+    <w:lvl w:ilvl="8" w:tentative="1">
+      <w:start w:val="1"/>
+      <w:numFmt w:val="bullet"/>
+      <w:lvlText w:val=""/>
+      <w:lvlJc w:val="left"/>
+      <w:pPr>
+        <w:tabs>
+          <w:tab w:val="num" w:pos="6480"/>
+        </w:tabs>
+        <w:ind w:left="6480" w:hanging="360"/>
+      </w:pPr>
+      <w:rPr>
+        <w:rFonts w:ascii="Wingdings" w:hAnsi="Wingdings" w:hint="default"/>
+        <w:sz w:val="20"/>
+      </w:rPr>
+    </w:lvl>
+  </w:abstractNum>
+  <w:abstractNum w:abstractNumId="11" w15:restartNumberingAfterBreak="0">
+    <w:nsid w:val="386C5890"/>
+    <w:multiLevelType w:val="multilevel"/>
+    <w:tmpl w:val="8A74EF1E"/>
+    <w:lvl w:ilvl="0">
+      <w:start w:val="1"/>
+      <w:numFmt w:val="bullet"/>
+      <w:lvlText w:val=""/>
+      <w:lvlJc w:val="left"/>
+      <w:pPr>
+        <w:tabs>
+          <w:tab w:val="num" w:pos="720"/>
+        </w:tabs>
+        <w:ind w:left="720" w:hanging="360"/>
+      </w:pPr>
+      <w:rPr>
+        <w:rFonts w:ascii="Symbol" w:hAnsi="Symbol" w:hint="default"/>
+        <w:sz w:val="20"/>
+      </w:rPr>
+    </w:lvl>
+    <w:lvl w:ilvl="1" w:tentative="1">
+      <w:start w:val="1"/>
+      <w:numFmt w:val="bullet"/>
+      <w:lvlText w:val="o"/>
+      <w:lvlJc w:val="left"/>
+      <w:pPr>
+        <w:tabs>
+          <w:tab w:val="num" w:pos="1440"/>
+        </w:tabs>
+        <w:ind w:left="1440" w:hanging="360"/>
+      </w:pPr>
+      <w:rPr>
+        <w:rFonts w:ascii="Courier New" w:hAnsi="Courier New" w:hint="default"/>
+        <w:sz w:val="20"/>
+      </w:rPr>
+    </w:lvl>
+    <w:lvl w:ilvl="2" w:tentative="1">
+      <w:start w:val="1"/>
+      <w:numFmt w:val="bullet"/>
+      <w:lvlText w:val=""/>
+      <w:lvlJc w:val="left"/>
+      <w:pPr>
+        <w:tabs>
+          <w:tab w:val="num" w:pos="2160"/>
+        </w:tabs>
+        <w:ind w:left="2160" w:hanging="360"/>
+      </w:pPr>
+      <w:rPr>
+        <w:rFonts w:ascii="Wingdings" w:hAnsi="Wingdings" w:hint="default"/>
+        <w:sz w:val="20"/>
+      </w:rPr>
+    </w:lvl>
+    <w:lvl w:ilvl="3" w:tentative="1">
+      <w:start w:val="1"/>
+      <w:numFmt w:val="bullet"/>
+      <w:lvlText w:val=""/>
+      <w:lvlJc w:val="left"/>
+      <w:pPr>
+        <w:tabs>
+          <w:tab w:val="num" w:pos="2880"/>
+        </w:tabs>
+        <w:ind w:left="2880" w:hanging="360"/>
+      </w:pPr>
+      <w:rPr>
+        <w:rFonts w:ascii="Wingdings" w:hAnsi="Wingdings" w:hint="default"/>
+        <w:sz w:val="20"/>
+      </w:rPr>
+    </w:lvl>
+    <w:lvl w:ilvl="4" w:tentative="1">
+      <w:start w:val="1"/>
+      <w:numFmt w:val="bullet"/>
+      <w:lvlText w:val=""/>
+      <w:lvlJc w:val="left"/>
+      <w:pPr>
+        <w:tabs>
+          <w:tab w:val="num" w:pos="3600"/>
+        </w:tabs>
+        <w:ind w:left="3600" w:hanging="360"/>
+      </w:pPr>
+      <w:rPr>
+        <w:rFonts w:ascii="Wingdings" w:hAnsi="Wingdings" w:hint="default"/>
+        <w:sz w:val="20"/>
+      </w:rPr>
+    </w:lvl>
+    <w:lvl w:ilvl="5" w:tentative="1">
+      <w:start w:val="1"/>
+      <w:numFmt w:val="bullet"/>
+      <w:lvlText w:val=""/>
+      <w:lvlJc w:val="left"/>
+      <w:pPr>
+        <w:tabs>
+          <w:tab w:val="num" w:pos="4320"/>
+        </w:tabs>
+        <w:ind w:left="4320" w:hanging="360"/>
+      </w:pPr>
+      <w:rPr>
+        <w:rFonts w:ascii="Wingdings" w:hAnsi="Wingdings" w:hint="default"/>
+        <w:sz w:val="20"/>
+      </w:rPr>
+    </w:lvl>
+    <w:lvl w:ilvl="6" w:tentative="1">
+      <w:start w:val="1"/>
+      <w:numFmt w:val="bullet"/>
+      <w:lvlText w:val=""/>
+      <w:lvlJc w:val="left"/>
+      <w:pPr>
+        <w:tabs>
+          <w:tab w:val="num" w:pos="5040"/>
+        </w:tabs>
+        <w:ind w:left="5040" w:hanging="360"/>
+      </w:pPr>
+      <w:rPr>
+        <w:rFonts w:ascii="Wingdings" w:hAnsi="Wingdings" w:hint="default"/>
+        <w:sz w:val="20"/>
+      </w:rPr>
+    </w:lvl>
+    <w:lvl w:ilvl="7" w:tentative="1">
+      <w:start w:val="1"/>
+      <w:numFmt w:val="bullet"/>
+      <w:lvlText w:val=""/>
+      <w:lvlJc w:val="left"/>
+      <w:pPr>
+        <w:tabs>
+          <w:tab w:val="num" w:pos="5760"/>
+        </w:tabs>
+        <w:ind w:left="5760" w:hanging="360"/>
+      </w:pPr>
+      <w:rPr>
+        <w:rFonts w:ascii="Wingdings" w:hAnsi="Wingdings" w:hint="default"/>
+        <w:sz w:val="20"/>
+      </w:rPr>
+    </w:lvl>
+    <w:lvl w:ilvl="8" w:tentative="1">
+      <w:start w:val="1"/>
+      <w:numFmt w:val="bullet"/>
+      <w:lvlText w:val=""/>
+      <w:lvlJc w:val="left"/>
+      <w:pPr>
+        <w:tabs>
+          <w:tab w:val="num" w:pos="6480"/>
+        </w:tabs>
+        <w:ind w:left="6480" w:hanging="360"/>
+      </w:pPr>
+      <w:rPr>
+        <w:rFonts w:ascii="Wingdings" w:hAnsi="Wingdings" w:hint="default"/>
+        <w:sz w:val="20"/>
+      </w:rPr>
+    </w:lvl>
+  </w:abstractNum>
+  <w:abstractNum w:abstractNumId="12" w15:restartNumberingAfterBreak="0">
+    <w:nsid w:val="3A8657A2"/>
+    <w:multiLevelType w:val="multilevel"/>
+    <w:tmpl w:val="3F9C9772"/>
+    <w:lvl w:ilvl="0">
+      <w:start w:val="1"/>
+      <w:numFmt w:val="bullet"/>
+      <w:lvlText w:val=""/>
+      <w:lvlJc w:val="left"/>
+      <w:pPr>
+        <w:tabs>
+          <w:tab w:val="num" w:pos="720"/>
+        </w:tabs>
+        <w:ind w:left="720" w:hanging="360"/>
+      </w:pPr>
+      <w:rPr>
+        <w:rFonts w:ascii="Symbol" w:hAnsi="Symbol" w:hint="default"/>
+        <w:sz w:val="20"/>
+      </w:rPr>
+    </w:lvl>
+    <w:lvl w:ilvl="1" w:tentative="1">
+      <w:start w:val="1"/>
+      <w:numFmt w:val="bullet"/>
+      <w:lvlText w:val="o"/>
+      <w:lvlJc w:val="left"/>
+      <w:pPr>
+        <w:tabs>
+          <w:tab w:val="num" w:pos="1440"/>
+        </w:tabs>
+        <w:ind w:left="1440" w:hanging="360"/>
+      </w:pPr>
+      <w:rPr>
+        <w:rFonts w:ascii="Courier New" w:hAnsi="Courier New" w:hint="default"/>
+        <w:sz w:val="20"/>
+      </w:rPr>
+    </w:lvl>
+    <w:lvl w:ilvl="2" w:tentative="1">
+      <w:start w:val="1"/>
+      <w:numFmt w:val="bullet"/>
+      <w:lvlText w:val=""/>
+      <w:lvlJc w:val="left"/>
+      <w:pPr>
+        <w:tabs>
+          <w:tab w:val="num" w:pos="2160"/>
+        </w:tabs>
+        <w:ind w:left="2160" w:hanging="360"/>
+      </w:pPr>
+      <w:rPr>
+        <w:rFonts w:ascii="Wingdings" w:hAnsi="Wingdings" w:hint="default"/>
+        <w:sz w:val="20"/>
+      </w:rPr>
+    </w:lvl>
+    <w:lvl w:ilvl="3" w:tentative="1">
+      <w:start w:val="1"/>
+      <w:numFmt w:val="bullet"/>
+      <w:lvlText w:val=""/>
+      <w:lvlJc w:val="left"/>
+      <w:pPr>
+        <w:tabs>
+          <w:tab w:val="num" w:pos="2880"/>
+        </w:tabs>
+        <w:ind w:left="2880" w:hanging="360"/>
+      </w:pPr>
+      <w:rPr>
+        <w:rFonts w:ascii="Wingdings" w:hAnsi="Wingdings" w:hint="default"/>
+        <w:sz w:val="20"/>
+      </w:rPr>
+    </w:lvl>
+    <w:lvl w:ilvl="4" w:tentative="1">
+      <w:start w:val="1"/>
+      <w:numFmt w:val="bullet"/>
+      <w:lvlText w:val=""/>
+      <w:lvlJc w:val="left"/>
+      <w:pPr>
+        <w:tabs>
+          <w:tab w:val="num" w:pos="3600"/>
+        </w:tabs>
+        <w:ind w:left="3600" w:hanging="360"/>
+      </w:pPr>
+      <w:rPr>
+        <w:rFonts w:ascii="Wingdings" w:hAnsi="Wingdings" w:hint="default"/>
+        <w:sz w:val="20"/>
+      </w:rPr>
+    </w:lvl>
+    <w:lvl w:ilvl="5" w:tentative="1">
+      <w:start w:val="1"/>
+      <w:numFmt w:val="bullet"/>
+      <w:lvlText w:val=""/>
+      <w:lvlJc w:val="left"/>
+      <w:pPr>
+        <w:tabs>
+          <w:tab w:val="num" w:pos="4320"/>
+        </w:tabs>
+        <w:ind w:left="4320" w:hanging="360"/>
+      </w:pPr>
+      <w:rPr>
+        <w:rFonts w:ascii="Wingdings" w:hAnsi="Wingdings" w:hint="default"/>
+        <w:sz w:val="20"/>
+      </w:rPr>
+    </w:lvl>
+    <w:lvl w:ilvl="6" w:tentative="1">
+      <w:start w:val="1"/>
+      <w:numFmt w:val="bullet"/>
+      <w:lvlText w:val=""/>
+      <w:lvlJc w:val="left"/>
+      <w:pPr>
+        <w:tabs>
+          <w:tab w:val="num" w:pos="5040"/>
+        </w:tabs>
+        <w:ind w:left="5040" w:hanging="360"/>
+      </w:pPr>
+      <w:rPr>
+        <w:rFonts w:ascii="Wingdings" w:hAnsi="Wingdings" w:hint="default"/>
+        <w:sz w:val="20"/>
+      </w:rPr>
+    </w:lvl>
+    <w:lvl w:ilvl="7" w:tentative="1">
+      <w:start w:val="1"/>
+      <w:numFmt w:val="bullet"/>
+      <w:lvlText w:val=""/>
+      <w:lvlJc w:val="left"/>
+      <w:pPr>
+        <w:tabs>
+          <w:tab w:val="num" w:pos="5760"/>
+        </w:tabs>
+        <w:ind w:left="5760" w:hanging="360"/>
+      </w:pPr>
+      <w:rPr>
+        <w:rFonts w:ascii="Wingdings" w:hAnsi="Wingdings" w:hint="default"/>
+        <w:sz w:val="20"/>
+      </w:rPr>
+    </w:lvl>
+    <w:lvl w:ilvl="8" w:tentative="1">
+      <w:start w:val="1"/>
+      <w:numFmt w:val="bullet"/>
+      <w:lvlText w:val=""/>
+      <w:lvlJc w:val="left"/>
+      <w:pPr>
+        <w:tabs>
+          <w:tab w:val="num" w:pos="6480"/>
+        </w:tabs>
+        <w:ind w:left="6480" w:hanging="360"/>
+      </w:pPr>
+      <w:rPr>
+        <w:rFonts w:ascii="Wingdings" w:hAnsi="Wingdings" w:hint="default"/>
+        <w:sz w:val="20"/>
+      </w:rPr>
+    </w:lvl>
+  </w:abstractNum>
+  <w:abstractNum w:abstractNumId="13" w15:restartNumberingAfterBreak="0">
+    <w:nsid w:val="3B880300"/>
+    <w:multiLevelType w:val="multilevel"/>
+    <w:tmpl w:val="A356CC5A"/>
+    <w:lvl w:ilvl="0">
+      <w:start w:val="1"/>
+      <w:numFmt w:val="bullet"/>
+      <w:lvlText w:val=""/>
+      <w:lvlJc w:val="left"/>
+      <w:pPr>
+        <w:tabs>
+          <w:tab w:val="num" w:pos="720"/>
+        </w:tabs>
+        <w:ind w:left="720" w:hanging="360"/>
+      </w:pPr>
+      <w:rPr>
+        <w:rFonts w:ascii="Symbol" w:hAnsi="Symbol" w:hint="default"/>
+        <w:sz w:val="20"/>
+      </w:rPr>
+    </w:lvl>
+    <w:lvl w:ilvl="1" w:tentative="1">
+      <w:start w:val="1"/>
+      <w:numFmt w:val="bullet"/>
+      <w:lvlText w:val="o"/>
+      <w:lvlJc w:val="left"/>
+      <w:pPr>
+        <w:tabs>
+          <w:tab w:val="num" w:pos="1440"/>
+        </w:tabs>
+        <w:ind w:left="1440" w:hanging="360"/>
+      </w:pPr>
+      <w:rPr>
+        <w:rFonts w:ascii="Courier New" w:hAnsi="Courier New" w:hint="default"/>
+        <w:sz w:val="20"/>
+      </w:rPr>
+    </w:lvl>
+    <w:lvl w:ilvl="2" w:tentative="1">
+      <w:start w:val="1"/>
+      <w:numFmt w:val="bullet"/>
+      <w:lvlText w:val=""/>
+      <w:lvlJc w:val="left"/>
+      <w:pPr>
+        <w:tabs>
+          <w:tab w:val="num" w:pos="2160"/>
+        </w:tabs>
+        <w:ind w:left="2160" w:hanging="360"/>
+      </w:pPr>
+      <w:rPr>
+        <w:rFonts w:ascii="Wingdings" w:hAnsi="Wingdings" w:hint="default"/>
+        <w:sz w:val="20"/>
+      </w:rPr>
+    </w:lvl>
+    <w:lvl w:ilvl="3" w:tentative="1">
+      <w:start w:val="1"/>
+      <w:numFmt w:val="bullet"/>
+      <w:lvlText w:val=""/>
+      <w:lvlJc w:val="left"/>
+      <w:pPr>
+        <w:tabs>
+          <w:tab w:val="num" w:pos="2880"/>
+        </w:tabs>
+        <w:ind w:left="2880" w:hanging="360"/>
+      </w:pPr>
+      <w:rPr>
+        <w:rFonts w:ascii="Wingdings" w:hAnsi="Wingdings" w:hint="default"/>
+        <w:sz w:val="20"/>
+      </w:rPr>
+    </w:lvl>
+    <w:lvl w:ilvl="4" w:tentative="1">
+      <w:start w:val="1"/>
+      <w:numFmt w:val="bullet"/>
+      <w:lvlText w:val=""/>
+      <w:lvlJc w:val="left"/>
+      <w:pPr>
+        <w:tabs>
+          <w:tab w:val="num" w:pos="3600"/>
+        </w:tabs>
+        <w:ind w:left="3600" w:hanging="360"/>
+      </w:pPr>
+      <w:rPr>
+        <w:rFonts w:ascii="Wingdings" w:hAnsi="Wingdings" w:hint="default"/>
+        <w:sz w:val="20"/>
+      </w:rPr>
+    </w:lvl>
+    <w:lvl w:ilvl="5" w:tentative="1">
+      <w:start w:val="1"/>
+      <w:numFmt w:val="bullet"/>
+      <w:lvlText w:val=""/>
+      <w:lvlJc w:val="left"/>
+      <w:pPr>
+        <w:tabs>
+          <w:tab w:val="num" w:pos="4320"/>
+        </w:tabs>
+        <w:ind w:left="4320" w:hanging="360"/>
+      </w:pPr>
+      <w:rPr>
+        <w:rFonts w:ascii="Wingdings" w:hAnsi="Wingdings" w:hint="default"/>
+        <w:sz w:val="20"/>
+      </w:rPr>
+    </w:lvl>
+    <w:lvl w:ilvl="6" w:tentative="1">
+      <w:start w:val="1"/>
+      <w:numFmt w:val="bullet"/>
+      <w:lvlText w:val=""/>
+      <w:lvlJc w:val="left"/>
+      <w:pPr>
+        <w:tabs>
+          <w:tab w:val="num" w:pos="5040"/>
+        </w:tabs>
+        <w:ind w:left="5040" w:hanging="360"/>
+      </w:pPr>
+      <w:rPr>
+        <w:rFonts w:ascii="Wingdings" w:hAnsi="Wingdings" w:hint="default"/>
+        <w:sz w:val="20"/>
+      </w:rPr>
+    </w:lvl>
+    <w:lvl w:ilvl="7" w:tentative="1">
+      <w:start w:val="1"/>
+      <w:numFmt w:val="bullet"/>
+      <w:lvlText w:val=""/>
+      <w:lvlJc w:val="left"/>
+      <w:pPr>
+        <w:tabs>
+          <w:tab w:val="num" w:pos="5760"/>
+        </w:tabs>
+        <w:ind w:left="5760" w:hanging="360"/>
+      </w:pPr>
+      <w:rPr>
+        <w:rFonts w:ascii="Wingdings" w:hAnsi="Wingdings" w:hint="default"/>
+        <w:sz w:val="20"/>
+      </w:rPr>
+    </w:lvl>
+    <w:lvl w:ilvl="8" w:tentative="1">
+      <w:start w:val="1"/>
+      <w:numFmt w:val="bullet"/>
+      <w:lvlText w:val=""/>
+      <w:lvlJc w:val="left"/>
+      <w:pPr>
+        <w:tabs>
+          <w:tab w:val="num" w:pos="6480"/>
+        </w:tabs>
+        <w:ind w:left="6480" w:hanging="360"/>
+      </w:pPr>
+      <w:rPr>
+        <w:rFonts w:ascii="Wingdings" w:hAnsi="Wingdings" w:hint="default"/>
+        <w:sz w:val="20"/>
+      </w:rPr>
+    </w:lvl>
+  </w:abstractNum>
+  <w:abstractNum w:abstractNumId="14" w15:restartNumberingAfterBreak="0">
     <w:nsid w:val="3FCD5A42"/>
     <w:multiLevelType w:val="multilevel"/>
     <w:tmpl w:val="CDB2C806"/>
@@ -3803,7 +5573,7 @@
       </w:rPr>
     </w:lvl>
   </w:abstractNum>
-  <w:abstractNum w:abstractNumId="8" w15:restartNumberingAfterBreak="0">
+  <w:abstractNum w:abstractNumId="15" w15:restartNumberingAfterBreak="0">
     <w:nsid w:val="40C45535"/>
     <w:multiLevelType w:val="multilevel"/>
     <w:tmpl w:val="25F46B8A"/>
@@ -3952,7 +5722,7 @@
       </w:rPr>
     </w:lvl>
   </w:abstractNum>
-  <w:abstractNum w:abstractNumId="9" w15:restartNumberingAfterBreak="0">
+  <w:abstractNum w:abstractNumId="16" w15:restartNumberingAfterBreak="0">
     <w:nsid w:val="460E3985"/>
     <w:multiLevelType w:val="multilevel"/>
     <w:tmpl w:val="A7E0D408"/>
@@ -4101,7 +5871,7 @@
       </w:rPr>
     </w:lvl>
   </w:abstractNum>
-  <w:abstractNum w:abstractNumId="10" w15:restartNumberingAfterBreak="0">
+  <w:abstractNum w:abstractNumId="17" w15:restartNumberingAfterBreak="0">
     <w:nsid w:val="4B391201"/>
     <w:multiLevelType w:val="multilevel"/>
     <w:tmpl w:val="E9E8F8C4"/>
@@ -4250,7 +6020,7 @@
       </w:rPr>
     </w:lvl>
   </w:abstractNum>
-  <w:abstractNum w:abstractNumId="11" w15:restartNumberingAfterBreak="0">
+  <w:abstractNum w:abstractNumId="18" w15:restartNumberingAfterBreak="0">
     <w:nsid w:val="4CA6319D"/>
     <w:multiLevelType w:val="multilevel"/>
     <w:tmpl w:val="3FFE5AFE"/>
@@ -4399,7 +6169,901 @@
       </w:rPr>
     </w:lvl>
   </w:abstractNum>
-  <w:abstractNum w:abstractNumId="12" w15:restartNumberingAfterBreak="0">
+  <w:abstractNum w:abstractNumId="19" w15:restartNumberingAfterBreak="0">
+    <w:nsid w:val="520606F3"/>
+    <w:multiLevelType w:val="multilevel"/>
+    <w:tmpl w:val="A79A7282"/>
+    <w:lvl w:ilvl="0">
+      <w:start w:val="1"/>
+      <w:numFmt w:val="bullet"/>
+      <w:lvlText w:val=""/>
+      <w:lvlJc w:val="left"/>
+      <w:pPr>
+        <w:tabs>
+          <w:tab w:val="num" w:pos="720"/>
+        </w:tabs>
+        <w:ind w:left="720" w:hanging="360"/>
+      </w:pPr>
+      <w:rPr>
+        <w:rFonts w:ascii="Symbol" w:hAnsi="Symbol" w:hint="default"/>
+        <w:sz w:val="20"/>
+      </w:rPr>
+    </w:lvl>
+    <w:lvl w:ilvl="1" w:tentative="1">
+      <w:start w:val="1"/>
+      <w:numFmt w:val="bullet"/>
+      <w:lvlText w:val="o"/>
+      <w:lvlJc w:val="left"/>
+      <w:pPr>
+        <w:tabs>
+          <w:tab w:val="num" w:pos="1440"/>
+        </w:tabs>
+        <w:ind w:left="1440" w:hanging="360"/>
+      </w:pPr>
+      <w:rPr>
+        <w:rFonts w:ascii="Courier New" w:hAnsi="Courier New" w:hint="default"/>
+        <w:sz w:val="20"/>
+      </w:rPr>
+    </w:lvl>
+    <w:lvl w:ilvl="2" w:tentative="1">
+      <w:start w:val="1"/>
+      <w:numFmt w:val="bullet"/>
+      <w:lvlText w:val=""/>
+      <w:lvlJc w:val="left"/>
+      <w:pPr>
+        <w:tabs>
+          <w:tab w:val="num" w:pos="2160"/>
+        </w:tabs>
+        <w:ind w:left="2160" w:hanging="360"/>
+      </w:pPr>
+      <w:rPr>
+        <w:rFonts w:ascii="Wingdings" w:hAnsi="Wingdings" w:hint="default"/>
+        <w:sz w:val="20"/>
+      </w:rPr>
+    </w:lvl>
+    <w:lvl w:ilvl="3" w:tentative="1">
+      <w:start w:val="1"/>
+      <w:numFmt w:val="bullet"/>
+      <w:lvlText w:val=""/>
+      <w:lvlJc w:val="left"/>
+      <w:pPr>
+        <w:tabs>
+          <w:tab w:val="num" w:pos="2880"/>
+        </w:tabs>
+        <w:ind w:left="2880" w:hanging="360"/>
+      </w:pPr>
+      <w:rPr>
+        <w:rFonts w:ascii="Wingdings" w:hAnsi="Wingdings" w:hint="default"/>
+        <w:sz w:val="20"/>
+      </w:rPr>
+    </w:lvl>
+    <w:lvl w:ilvl="4" w:tentative="1">
+      <w:start w:val="1"/>
+      <w:numFmt w:val="bullet"/>
+      <w:lvlText w:val=""/>
+      <w:lvlJc w:val="left"/>
+      <w:pPr>
+        <w:tabs>
+          <w:tab w:val="num" w:pos="3600"/>
+        </w:tabs>
+        <w:ind w:left="3600" w:hanging="360"/>
+      </w:pPr>
+      <w:rPr>
+        <w:rFonts w:ascii="Wingdings" w:hAnsi="Wingdings" w:hint="default"/>
+        <w:sz w:val="20"/>
+      </w:rPr>
+    </w:lvl>
+    <w:lvl w:ilvl="5" w:tentative="1">
+      <w:start w:val="1"/>
+      <w:numFmt w:val="bullet"/>
+      <w:lvlText w:val=""/>
+      <w:lvlJc w:val="left"/>
+      <w:pPr>
+        <w:tabs>
+          <w:tab w:val="num" w:pos="4320"/>
+        </w:tabs>
+        <w:ind w:left="4320" w:hanging="360"/>
+      </w:pPr>
+      <w:rPr>
+        <w:rFonts w:ascii="Wingdings" w:hAnsi="Wingdings" w:hint="default"/>
+        <w:sz w:val="20"/>
+      </w:rPr>
+    </w:lvl>
+    <w:lvl w:ilvl="6" w:tentative="1">
+      <w:start w:val="1"/>
+      <w:numFmt w:val="bullet"/>
+      <w:lvlText w:val=""/>
+      <w:lvlJc w:val="left"/>
+      <w:pPr>
+        <w:tabs>
+          <w:tab w:val="num" w:pos="5040"/>
+        </w:tabs>
+        <w:ind w:left="5040" w:hanging="360"/>
+      </w:pPr>
+      <w:rPr>
+        <w:rFonts w:ascii="Wingdings" w:hAnsi="Wingdings" w:hint="default"/>
+        <w:sz w:val="20"/>
+      </w:rPr>
+    </w:lvl>
+    <w:lvl w:ilvl="7" w:tentative="1">
+      <w:start w:val="1"/>
+      <w:numFmt w:val="bullet"/>
+      <w:lvlText w:val=""/>
+      <w:lvlJc w:val="left"/>
+      <w:pPr>
+        <w:tabs>
+          <w:tab w:val="num" w:pos="5760"/>
+        </w:tabs>
+        <w:ind w:left="5760" w:hanging="360"/>
+      </w:pPr>
+      <w:rPr>
+        <w:rFonts w:ascii="Wingdings" w:hAnsi="Wingdings" w:hint="default"/>
+        <w:sz w:val="20"/>
+      </w:rPr>
+    </w:lvl>
+    <w:lvl w:ilvl="8" w:tentative="1">
+      <w:start w:val="1"/>
+      <w:numFmt w:val="bullet"/>
+      <w:lvlText w:val=""/>
+      <w:lvlJc w:val="left"/>
+      <w:pPr>
+        <w:tabs>
+          <w:tab w:val="num" w:pos="6480"/>
+        </w:tabs>
+        <w:ind w:left="6480" w:hanging="360"/>
+      </w:pPr>
+      <w:rPr>
+        <w:rFonts w:ascii="Wingdings" w:hAnsi="Wingdings" w:hint="default"/>
+        <w:sz w:val="20"/>
+      </w:rPr>
+    </w:lvl>
+  </w:abstractNum>
+  <w:abstractNum w:abstractNumId="20" w15:restartNumberingAfterBreak="0">
+    <w:nsid w:val="5A82717A"/>
+    <w:multiLevelType w:val="multilevel"/>
+    <w:tmpl w:val="6442D43C"/>
+    <w:lvl w:ilvl="0">
+      <w:start w:val="1"/>
+      <w:numFmt w:val="bullet"/>
+      <w:lvlText w:val=""/>
+      <w:lvlJc w:val="left"/>
+      <w:pPr>
+        <w:tabs>
+          <w:tab w:val="num" w:pos="720"/>
+        </w:tabs>
+        <w:ind w:left="720" w:hanging="360"/>
+      </w:pPr>
+      <w:rPr>
+        <w:rFonts w:ascii="Symbol" w:hAnsi="Symbol" w:hint="default"/>
+        <w:sz w:val="20"/>
+      </w:rPr>
+    </w:lvl>
+    <w:lvl w:ilvl="1">
+      <w:start w:val="1"/>
+      <w:numFmt w:val="bullet"/>
+      <w:lvlText w:val="o"/>
+      <w:lvlJc w:val="left"/>
+      <w:pPr>
+        <w:tabs>
+          <w:tab w:val="num" w:pos="1440"/>
+        </w:tabs>
+        <w:ind w:left="1440" w:hanging="360"/>
+      </w:pPr>
+      <w:rPr>
+        <w:rFonts w:ascii="Courier New" w:hAnsi="Courier New" w:hint="default"/>
+        <w:sz w:val="20"/>
+      </w:rPr>
+    </w:lvl>
+    <w:lvl w:ilvl="2" w:tentative="1">
+      <w:start w:val="1"/>
+      <w:numFmt w:val="bullet"/>
+      <w:lvlText w:val=""/>
+      <w:lvlJc w:val="left"/>
+      <w:pPr>
+        <w:tabs>
+          <w:tab w:val="num" w:pos="2160"/>
+        </w:tabs>
+        <w:ind w:left="2160" w:hanging="360"/>
+      </w:pPr>
+      <w:rPr>
+        <w:rFonts w:ascii="Wingdings" w:hAnsi="Wingdings" w:hint="default"/>
+        <w:sz w:val="20"/>
+      </w:rPr>
+    </w:lvl>
+    <w:lvl w:ilvl="3" w:tentative="1">
+      <w:start w:val="1"/>
+      <w:numFmt w:val="bullet"/>
+      <w:lvlText w:val=""/>
+      <w:lvlJc w:val="left"/>
+      <w:pPr>
+        <w:tabs>
+          <w:tab w:val="num" w:pos="2880"/>
+        </w:tabs>
+        <w:ind w:left="2880" w:hanging="360"/>
+      </w:pPr>
+      <w:rPr>
+        <w:rFonts w:ascii="Wingdings" w:hAnsi="Wingdings" w:hint="default"/>
+        <w:sz w:val="20"/>
+      </w:rPr>
+    </w:lvl>
+    <w:lvl w:ilvl="4" w:tentative="1">
+      <w:start w:val="1"/>
+      <w:numFmt w:val="bullet"/>
+      <w:lvlText w:val=""/>
+      <w:lvlJc w:val="left"/>
+      <w:pPr>
+        <w:tabs>
+          <w:tab w:val="num" w:pos="3600"/>
+        </w:tabs>
+        <w:ind w:left="3600" w:hanging="360"/>
+      </w:pPr>
+      <w:rPr>
+        <w:rFonts w:ascii="Wingdings" w:hAnsi="Wingdings" w:hint="default"/>
+        <w:sz w:val="20"/>
+      </w:rPr>
+    </w:lvl>
+    <w:lvl w:ilvl="5" w:tentative="1">
+      <w:start w:val="1"/>
+      <w:numFmt w:val="bullet"/>
+      <w:lvlText w:val=""/>
+      <w:lvlJc w:val="left"/>
+      <w:pPr>
+        <w:tabs>
+          <w:tab w:val="num" w:pos="4320"/>
+        </w:tabs>
+        <w:ind w:left="4320" w:hanging="360"/>
+      </w:pPr>
+      <w:rPr>
+        <w:rFonts w:ascii="Wingdings" w:hAnsi="Wingdings" w:hint="default"/>
+        <w:sz w:val="20"/>
+      </w:rPr>
+    </w:lvl>
+    <w:lvl w:ilvl="6" w:tentative="1">
+      <w:start w:val="1"/>
+      <w:numFmt w:val="bullet"/>
+      <w:lvlText w:val=""/>
+      <w:lvlJc w:val="left"/>
+      <w:pPr>
+        <w:tabs>
+          <w:tab w:val="num" w:pos="5040"/>
+        </w:tabs>
+        <w:ind w:left="5040" w:hanging="360"/>
+      </w:pPr>
+      <w:rPr>
+        <w:rFonts w:ascii="Wingdings" w:hAnsi="Wingdings" w:hint="default"/>
+        <w:sz w:val="20"/>
+      </w:rPr>
+    </w:lvl>
+    <w:lvl w:ilvl="7" w:tentative="1">
+      <w:start w:val="1"/>
+      <w:numFmt w:val="bullet"/>
+      <w:lvlText w:val=""/>
+      <w:lvlJc w:val="left"/>
+      <w:pPr>
+        <w:tabs>
+          <w:tab w:val="num" w:pos="5760"/>
+        </w:tabs>
+        <w:ind w:left="5760" w:hanging="360"/>
+      </w:pPr>
+      <w:rPr>
+        <w:rFonts w:ascii="Wingdings" w:hAnsi="Wingdings" w:hint="default"/>
+        <w:sz w:val="20"/>
+      </w:rPr>
+    </w:lvl>
+    <w:lvl w:ilvl="8" w:tentative="1">
+      <w:start w:val="1"/>
+      <w:numFmt w:val="bullet"/>
+      <w:lvlText w:val=""/>
+      <w:lvlJc w:val="left"/>
+      <w:pPr>
+        <w:tabs>
+          <w:tab w:val="num" w:pos="6480"/>
+        </w:tabs>
+        <w:ind w:left="6480" w:hanging="360"/>
+      </w:pPr>
+      <w:rPr>
+        <w:rFonts w:ascii="Wingdings" w:hAnsi="Wingdings" w:hint="default"/>
+        <w:sz w:val="20"/>
+      </w:rPr>
+    </w:lvl>
+  </w:abstractNum>
+  <w:abstractNum w:abstractNumId="21" w15:restartNumberingAfterBreak="0">
+    <w:nsid w:val="5BAB71FC"/>
+    <w:multiLevelType w:val="multilevel"/>
+    <w:tmpl w:val="5E94DE1A"/>
+    <w:lvl w:ilvl="0">
+      <w:start w:val="1"/>
+      <w:numFmt w:val="bullet"/>
+      <w:lvlText w:val=""/>
+      <w:lvlJc w:val="left"/>
+      <w:pPr>
+        <w:tabs>
+          <w:tab w:val="num" w:pos="720"/>
+        </w:tabs>
+        <w:ind w:left="720" w:hanging="360"/>
+      </w:pPr>
+      <w:rPr>
+        <w:rFonts w:ascii="Symbol" w:hAnsi="Symbol" w:hint="default"/>
+        <w:sz w:val="20"/>
+      </w:rPr>
+    </w:lvl>
+    <w:lvl w:ilvl="1" w:tentative="1">
+      <w:start w:val="1"/>
+      <w:numFmt w:val="bullet"/>
+      <w:lvlText w:val="o"/>
+      <w:lvlJc w:val="left"/>
+      <w:pPr>
+        <w:tabs>
+          <w:tab w:val="num" w:pos="1440"/>
+        </w:tabs>
+        <w:ind w:left="1440" w:hanging="360"/>
+      </w:pPr>
+      <w:rPr>
+        <w:rFonts w:ascii="Courier New" w:hAnsi="Courier New" w:hint="default"/>
+        <w:sz w:val="20"/>
+      </w:rPr>
+    </w:lvl>
+    <w:lvl w:ilvl="2" w:tentative="1">
+      <w:start w:val="1"/>
+      <w:numFmt w:val="bullet"/>
+      <w:lvlText w:val=""/>
+      <w:lvlJc w:val="left"/>
+      <w:pPr>
+        <w:tabs>
+          <w:tab w:val="num" w:pos="2160"/>
+        </w:tabs>
+        <w:ind w:left="2160" w:hanging="360"/>
+      </w:pPr>
+      <w:rPr>
+        <w:rFonts w:ascii="Wingdings" w:hAnsi="Wingdings" w:hint="default"/>
+        <w:sz w:val="20"/>
+      </w:rPr>
+    </w:lvl>
+    <w:lvl w:ilvl="3" w:tentative="1">
+      <w:start w:val="1"/>
+      <w:numFmt w:val="bullet"/>
+      <w:lvlText w:val=""/>
+      <w:lvlJc w:val="left"/>
+      <w:pPr>
+        <w:tabs>
+          <w:tab w:val="num" w:pos="2880"/>
+        </w:tabs>
+        <w:ind w:left="2880" w:hanging="360"/>
+      </w:pPr>
+      <w:rPr>
+        <w:rFonts w:ascii="Wingdings" w:hAnsi="Wingdings" w:hint="default"/>
+        <w:sz w:val="20"/>
+      </w:rPr>
+    </w:lvl>
+    <w:lvl w:ilvl="4" w:tentative="1">
+      <w:start w:val="1"/>
+      <w:numFmt w:val="bullet"/>
+      <w:lvlText w:val=""/>
+      <w:lvlJc w:val="left"/>
+      <w:pPr>
+        <w:tabs>
+          <w:tab w:val="num" w:pos="3600"/>
+        </w:tabs>
+        <w:ind w:left="3600" w:hanging="360"/>
+      </w:pPr>
+      <w:rPr>
+        <w:rFonts w:ascii="Wingdings" w:hAnsi="Wingdings" w:hint="default"/>
+        <w:sz w:val="20"/>
+      </w:rPr>
+    </w:lvl>
+    <w:lvl w:ilvl="5" w:tentative="1">
+      <w:start w:val="1"/>
+      <w:numFmt w:val="bullet"/>
+      <w:lvlText w:val=""/>
+      <w:lvlJc w:val="left"/>
+      <w:pPr>
+        <w:tabs>
+          <w:tab w:val="num" w:pos="4320"/>
+        </w:tabs>
+        <w:ind w:left="4320" w:hanging="360"/>
+      </w:pPr>
+      <w:rPr>
+        <w:rFonts w:ascii="Wingdings" w:hAnsi="Wingdings" w:hint="default"/>
+        <w:sz w:val="20"/>
+      </w:rPr>
+    </w:lvl>
+    <w:lvl w:ilvl="6" w:tentative="1">
+      <w:start w:val="1"/>
+      <w:numFmt w:val="bullet"/>
+      <w:lvlText w:val=""/>
+      <w:lvlJc w:val="left"/>
+      <w:pPr>
+        <w:tabs>
+          <w:tab w:val="num" w:pos="5040"/>
+        </w:tabs>
+        <w:ind w:left="5040" w:hanging="360"/>
+      </w:pPr>
+      <w:rPr>
+        <w:rFonts w:ascii="Wingdings" w:hAnsi="Wingdings" w:hint="default"/>
+        <w:sz w:val="20"/>
+      </w:rPr>
+    </w:lvl>
+    <w:lvl w:ilvl="7" w:tentative="1">
+      <w:start w:val="1"/>
+      <w:numFmt w:val="bullet"/>
+      <w:lvlText w:val=""/>
+      <w:lvlJc w:val="left"/>
+      <w:pPr>
+        <w:tabs>
+          <w:tab w:val="num" w:pos="5760"/>
+        </w:tabs>
+        <w:ind w:left="5760" w:hanging="360"/>
+      </w:pPr>
+      <w:rPr>
+        <w:rFonts w:ascii="Wingdings" w:hAnsi="Wingdings" w:hint="default"/>
+        <w:sz w:val="20"/>
+      </w:rPr>
+    </w:lvl>
+    <w:lvl w:ilvl="8" w:tentative="1">
+      <w:start w:val="1"/>
+      <w:numFmt w:val="bullet"/>
+      <w:lvlText w:val=""/>
+      <w:lvlJc w:val="left"/>
+      <w:pPr>
+        <w:tabs>
+          <w:tab w:val="num" w:pos="6480"/>
+        </w:tabs>
+        <w:ind w:left="6480" w:hanging="360"/>
+      </w:pPr>
+      <w:rPr>
+        <w:rFonts w:ascii="Wingdings" w:hAnsi="Wingdings" w:hint="default"/>
+        <w:sz w:val="20"/>
+      </w:rPr>
+    </w:lvl>
+  </w:abstractNum>
+  <w:abstractNum w:abstractNumId="22" w15:restartNumberingAfterBreak="0">
+    <w:nsid w:val="5E78768F"/>
+    <w:multiLevelType w:val="multilevel"/>
+    <w:tmpl w:val="34202F4A"/>
+    <w:lvl w:ilvl="0">
+      <w:start w:val="1"/>
+      <w:numFmt w:val="bullet"/>
+      <w:lvlText w:val=""/>
+      <w:lvlJc w:val="left"/>
+      <w:pPr>
+        <w:tabs>
+          <w:tab w:val="num" w:pos="720"/>
+        </w:tabs>
+        <w:ind w:left="720" w:hanging="360"/>
+      </w:pPr>
+      <w:rPr>
+        <w:rFonts w:ascii="Symbol" w:hAnsi="Symbol" w:hint="default"/>
+        <w:sz w:val="20"/>
+      </w:rPr>
+    </w:lvl>
+    <w:lvl w:ilvl="1" w:tentative="1">
+      <w:start w:val="1"/>
+      <w:numFmt w:val="bullet"/>
+      <w:lvlText w:val="o"/>
+      <w:lvlJc w:val="left"/>
+      <w:pPr>
+        <w:tabs>
+          <w:tab w:val="num" w:pos="1440"/>
+        </w:tabs>
+        <w:ind w:left="1440" w:hanging="360"/>
+      </w:pPr>
+      <w:rPr>
+        <w:rFonts w:ascii="Courier New" w:hAnsi="Courier New" w:hint="default"/>
+        <w:sz w:val="20"/>
+      </w:rPr>
+    </w:lvl>
+    <w:lvl w:ilvl="2" w:tentative="1">
+      <w:start w:val="1"/>
+      <w:numFmt w:val="bullet"/>
+      <w:lvlText w:val=""/>
+      <w:lvlJc w:val="left"/>
+      <w:pPr>
+        <w:tabs>
+          <w:tab w:val="num" w:pos="2160"/>
+        </w:tabs>
+        <w:ind w:left="2160" w:hanging="360"/>
+      </w:pPr>
+      <w:rPr>
+        <w:rFonts w:ascii="Wingdings" w:hAnsi="Wingdings" w:hint="default"/>
+        <w:sz w:val="20"/>
+      </w:rPr>
+    </w:lvl>
+    <w:lvl w:ilvl="3" w:tentative="1">
+      <w:start w:val="1"/>
+      <w:numFmt w:val="bullet"/>
+      <w:lvlText w:val=""/>
+      <w:lvlJc w:val="left"/>
+      <w:pPr>
+        <w:tabs>
+          <w:tab w:val="num" w:pos="2880"/>
+        </w:tabs>
+        <w:ind w:left="2880" w:hanging="360"/>
+      </w:pPr>
+      <w:rPr>
+        <w:rFonts w:ascii="Wingdings" w:hAnsi="Wingdings" w:hint="default"/>
+        <w:sz w:val="20"/>
+      </w:rPr>
+    </w:lvl>
+    <w:lvl w:ilvl="4" w:tentative="1">
+      <w:start w:val="1"/>
+      <w:numFmt w:val="bullet"/>
+      <w:lvlText w:val=""/>
+      <w:lvlJc w:val="left"/>
+      <w:pPr>
+        <w:tabs>
+          <w:tab w:val="num" w:pos="3600"/>
+        </w:tabs>
+        <w:ind w:left="3600" w:hanging="360"/>
+      </w:pPr>
+      <w:rPr>
+        <w:rFonts w:ascii="Wingdings" w:hAnsi="Wingdings" w:hint="default"/>
+        <w:sz w:val="20"/>
+      </w:rPr>
+    </w:lvl>
+    <w:lvl w:ilvl="5" w:tentative="1">
+      <w:start w:val="1"/>
+      <w:numFmt w:val="bullet"/>
+      <w:lvlText w:val=""/>
+      <w:lvlJc w:val="left"/>
+      <w:pPr>
+        <w:tabs>
+          <w:tab w:val="num" w:pos="4320"/>
+        </w:tabs>
+        <w:ind w:left="4320" w:hanging="360"/>
+      </w:pPr>
+      <w:rPr>
+        <w:rFonts w:ascii="Wingdings" w:hAnsi="Wingdings" w:hint="default"/>
+        <w:sz w:val="20"/>
+      </w:rPr>
+    </w:lvl>
+    <w:lvl w:ilvl="6" w:tentative="1">
+      <w:start w:val="1"/>
+      <w:numFmt w:val="bullet"/>
+      <w:lvlText w:val=""/>
+      <w:lvlJc w:val="left"/>
+      <w:pPr>
+        <w:tabs>
+          <w:tab w:val="num" w:pos="5040"/>
+        </w:tabs>
+        <w:ind w:left="5040" w:hanging="360"/>
+      </w:pPr>
+      <w:rPr>
+        <w:rFonts w:ascii="Wingdings" w:hAnsi="Wingdings" w:hint="default"/>
+        <w:sz w:val="20"/>
+      </w:rPr>
+    </w:lvl>
+    <w:lvl w:ilvl="7" w:tentative="1">
+      <w:start w:val="1"/>
+      <w:numFmt w:val="bullet"/>
+      <w:lvlText w:val=""/>
+      <w:lvlJc w:val="left"/>
+      <w:pPr>
+        <w:tabs>
+          <w:tab w:val="num" w:pos="5760"/>
+        </w:tabs>
+        <w:ind w:left="5760" w:hanging="360"/>
+      </w:pPr>
+      <w:rPr>
+        <w:rFonts w:ascii="Wingdings" w:hAnsi="Wingdings" w:hint="default"/>
+        <w:sz w:val="20"/>
+      </w:rPr>
+    </w:lvl>
+    <w:lvl w:ilvl="8" w:tentative="1">
+      <w:start w:val="1"/>
+      <w:numFmt w:val="bullet"/>
+      <w:lvlText w:val=""/>
+      <w:lvlJc w:val="left"/>
+      <w:pPr>
+        <w:tabs>
+          <w:tab w:val="num" w:pos="6480"/>
+        </w:tabs>
+        <w:ind w:left="6480" w:hanging="360"/>
+      </w:pPr>
+      <w:rPr>
+        <w:rFonts w:ascii="Wingdings" w:hAnsi="Wingdings" w:hint="default"/>
+        <w:sz w:val="20"/>
+      </w:rPr>
+    </w:lvl>
+  </w:abstractNum>
+  <w:abstractNum w:abstractNumId="23" w15:restartNumberingAfterBreak="0">
+    <w:nsid w:val="615550C2"/>
+    <w:multiLevelType w:val="multilevel"/>
+    <w:tmpl w:val="DC9E184A"/>
+    <w:lvl w:ilvl="0">
+      <w:start w:val="1"/>
+      <w:numFmt w:val="bullet"/>
+      <w:lvlText w:val=""/>
+      <w:lvlJc w:val="left"/>
+      <w:pPr>
+        <w:tabs>
+          <w:tab w:val="num" w:pos="720"/>
+        </w:tabs>
+        <w:ind w:left="720" w:hanging="360"/>
+      </w:pPr>
+      <w:rPr>
+        <w:rFonts w:ascii="Symbol" w:hAnsi="Symbol" w:hint="default"/>
+        <w:sz w:val="20"/>
+      </w:rPr>
+    </w:lvl>
+    <w:lvl w:ilvl="1">
+      <w:start w:val="1"/>
+      <w:numFmt w:val="bullet"/>
+      <w:lvlText w:val="o"/>
+      <w:lvlJc w:val="left"/>
+      <w:pPr>
+        <w:tabs>
+          <w:tab w:val="num" w:pos="1440"/>
+        </w:tabs>
+        <w:ind w:left="1440" w:hanging="360"/>
+      </w:pPr>
+      <w:rPr>
+        <w:rFonts w:ascii="Courier New" w:hAnsi="Courier New" w:hint="default"/>
+        <w:sz w:val="20"/>
+      </w:rPr>
+    </w:lvl>
+    <w:lvl w:ilvl="2">
+      <w:start w:val="1"/>
+      <w:numFmt w:val="bullet"/>
+      <w:lvlText w:val=""/>
+      <w:lvlJc w:val="left"/>
+      <w:pPr>
+        <w:tabs>
+          <w:tab w:val="num" w:pos="2160"/>
+        </w:tabs>
+        <w:ind w:left="2160" w:hanging="360"/>
+      </w:pPr>
+      <w:rPr>
+        <w:rFonts w:ascii="Wingdings" w:hAnsi="Wingdings" w:hint="default"/>
+        <w:sz w:val="20"/>
+      </w:rPr>
+    </w:lvl>
+    <w:lvl w:ilvl="3" w:tentative="1">
+      <w:start w:val="1"/>
+      <w:numFmt w:val="bullet"/>
+      <w:lvlText w:val=""/>
+      <w:lvlJc w:val="left"/>
+      <w:pPr>
+        <w:tabs>
+          <w:tab w:val="num" w:pos="2880"/>
+        </w:tabs>
+        <w:ind w:left="2880" w:hanging="360"/>
+      </w:pPr>
+      <w:rPr>
+        <w:rFonts w:ascii="Wingdings" w:hAnsi="Wingdings" w:hint="default"/>
+        <w:sz w:val="20"/>
+      </w:rPr>
+    </w:lvl>
+    <w:lvl w:ilvl="4" w:tentative="1">
+      <w:start w:val="1"/>
+      <w:numFmt w:val="bullet"/>
+      <w:lvlText w:val=""/>
+      <w:lvlJc w:val="left"/>
+      <w:pPr>
+        <w:tabs>
+          <w:tab w:val="num" w:pos="3600"/>
+        </w:tabs>
+        <w:ind w:left="3600" w:hanging="360"/>
+      </w:pPr>
+      <w:rPr>
+        <w:rFonts w:ascii="Wingdings" w:hAnsi="Wingdings" w:hint="default"/>
+        <w:sz w:val="20"/>
+      </w:rPr>
+    </w:lvl>
+    <w:lvl w:ilvl="5" w:tentative="1">
+      <w:start w:val="1"/>
+      <w:numFmt w:val="bullet"/>
+      <w:lvlText w:val=""/>
+      <w:lvlJc w:val="left"/>
+      <w:pPr>
+        <w:tabs>
+          <w:tab w:val="num" w:pos="4320"/>
+        </w:tabs>
+        <w:ind w:left="4320" w:hanging="360"/>
+      </w:pPr>
+      <w:rPr>
+        <w:rFonts w:ascii="Wingdings" w:hAnsi="Wingdings" w:hint="default"/>
+        <w:sz w:val="20"/>
+      </w:rPr>
+    </w:lvl>
+    <w:lvl w:ilvl="6" w:tentative="1">
+      <w:start w:val="1"/>
+      <w:numFmt w:val="bullet"/>
+      <w:lvlText w:val=""/>
+      <w:lvlJc w:val="left"/>
+      <w:pPr>
+        <w:tabs>
+          <w:tab w:val="num" w:pos="5040"/>
+        </w:tabs>
+        <w:ind w:left="5040" w:hanging="360"/>
+      </w:pPr>
+      <w:rPr>
+        <w:rFonts w:ascii="Wingdings" w:hAnsi="Wingdings" w:hint="default"/>
+        <w:sz w:val="20"/>
+      </w:rPr>
+    </w:lvl>
+    <w:lvl w:ilvl="7" w:tentative="1">
+      <w:start w:val="1"/>
+      <w:numFmt w:val="bullet"/>
+      <w:lvlText w:val=""/>
+      <w:lvlJc w:val="left"/>
+      <w:pPr>
+        <w:tabs>
+          <w:tab w:val="num" w:pos="5760"/>
+        </w:tabs>
+        <w:ind w:left="5760" w:hanging="360"/>
+      </w:pPr>
+      <w:rPr>
+        <w:rFonts w:ascii="Wingdings" w:hAnsi="Wingdings" w:hint="default"/>
+        <w:sz w:val="20"/>
+      </w:rPr>
+    </w:lvl>
+    <w:lvl w:ilvl="8" w:tentative="1">
+      <w:start w:val="1"/>
+      <w:numFmt w:val="bullet"/>
+      <w:lvlText w:val=""/>
+      <w:lvlJc w:val="left"/>
+      <w:pPr>
+        <w:tabs>
+          <w:tab w:val="num" w:pos="6480"/>
+        </w:tabs>
+        <w:ind w:left="6480" w:hanging="360"/>
+      </w:pPr>
+      <w:rPr>
+        <w:rFonts w:ascii="Wingdings" w:hAnsi="Wingdings" w:hint="default"/>
+        <w:sz w:val="20"/>
+      </w:rPr>
+    </w:lvl>
+  </w:abstractNum>
+  <w:abstractNum w:abstractNumId="24" w15:restartNumberingAfterBreak="0">
+    <w:nsid w:val="67211F58"/>
+    <w:multiLevelType w:val="multilevel"/>
+    <w:tmpl w:val="63A64032"/>
+    <w:lvl w:ilvl="0">
+      <w:start w:val="1"/>
+      <w:numFmt w:val="bullet"/>
+      <w:lvlText w:val=""/>
+      <w:lvlJc w:val="left"/>
+      <w:pPr>
+        <w:tabs>
+          <w:tab w:val="num" w:pos="720"/>
+        </w:tabs>
+        <w:ind w:left="720" w:hanging="360"/>
+      </w:pPr>
+      <w:rPr>
+        <w:rFonts w:ascii="Symbol" w:hAnsi="Symbol" w:hint="default"/>
+        <w:sz w:val="20"/>
+      </w:rPr>
+    </w:lvl>
+    <w:lvl w:ilvl="1">
+      <w:start w:val="1"/>
+      <w:numFmt w:val="bullet"/>
+      <w:lvlText w:val="o"/>
+      <w:lvlJc w:val="left"/>
+      <w:pPr>
+        <w:tabs>
+          <w:tab w:val="num" w:pos="1440"/>
+        </w:tabs>
+        <w:ind w:left="1440" w:hanging="360"/>
+      </w:pPr>
+      <w:rPr>
+        <w:rFonts w:ascii="Courier New" w:hAnsi="Courier New" w:hint="default"/>
+        <w:sz w:val="20"/>
+      </w:rPr>
+    </w:lvl>
+    <w:lvl w:ilvl="2" w:tentative="1">
+      <w:start w:val="1"/>
+      <w:numFmt w:val="bullet"/>
+      <w:lvlText w:val=""/>
+      <w:lvlJc w:val="left"/>
+      <w:pPr>
+        <w:tabs>
+          <w:tab w:val="num" w:pos="2160"/>
+        </w:tabs>
+        <w:ind w:left="2160" w:hanging="360"/>
+      </w:pPr>
+      <w:rPr>
+        <w:rFonts w:ascii="Wingdings" w:hAnsi="Wingdings" w:hint="default"/>
+        <w:sz w:val="20"/>
+      </w:rPr>
+    </w:lvl>
+    <w:lvl w:ilvl="3" w:tentative="1">
+      <w:start w:val="1"/>
+      <w:numFmt w:val="bullet"/>
+      <w:lvlText w:val=""/>
+      <w:lvlJc w:val="left"/>
+      <w:pPr>
+        <w:tabs>
+          <w:tab w:val="num" w:pos="2880"/>
+        </w:tabs>
+        <w:ind w:left="2880" w:hanging="360"/>
+      </w:pPr>
+      <w:rPr>
+        <w:rFonts w:ascii="Wingdings" w:hAnsi="Wingdings" w:hint="default"/>
+        <w:sz w:val="20"/>
+      </w:rPr>
+    </w:lvl>
+    <w:lvl w:ilvl="4" w:tentative="1">
+      <w:start w:val="1"/>
+      <w:numFmt w:val="bullet"/>
+      <w:lvlText w:val=""/>
+      <w:lvlJc w:val="left"/>
+      <w:pPr>
+        <w:tabs>
+          <w:tab w:val="num" w:pos="3600"/>
+        </w:tabs>
+        <w:ind w:left="3600" w:hanging="360"/>
+      </w:pPr>
+      <w:rPr>
+        <w:rFonts w:ascii="Wingdings" w:hAnsi="Wingdings" w:hint="default"/>
+        <w:sz w:val="20"/>
+      </w:rPr>
+    </w:lvl>
+    <w:lvl w:ilvl="5" w:tentative="1">
+      <w:start w:val="1"/>
+      <w:numFmt w:val="bullet"/>
+      <w:lvlText w:val=""/>
+      <w:lvlJc w:val="left"/>
+      <w:pPr>
+        <w:tabs>
+          <w:tab w:val="num" w:pos="4320"/>
+        </w:tabs>
+        <w:ind w:left="4320" w:hanging="360"/>
+      </w:pPr>
+      <w:rPr>
+        <w:rFonts w:ascii="Wingdings" w:hAnsi="Wingdings" w:hint="default"/>
+        <w:sz w:val="20"/>
+      </w:rPr>
+    </w:lvl>
+    <w:lvl w:ilvl="6" w:tentative="1">
+      <w:start w:val="1"/>
+      <w:numFmt w:val="bullet"/>
+      <w:lvlText w:val=""/>
+      <w:lvlJc w:val="left"/>
+      <w:pPr>
+        <w:tabs>
+          <w:tab w:val="num" w:pos="5040"/>
+        </w:tabs>
+        <w:ind w:left="5040" w:hanging="360"/>
+      </w:pPr>
+      <w:rPr>
+        <w:rFonts w:ascii="Wingdings" w:hAnsi="Wingdings" w:hint="default"/>
+        <w:sz w:val="20"/>
+      </w:rPr>
+    </w:lvl>
+    <w:lvl w:ilvl="7" w:tentative="1">
+      <w:start w:val="1"/>
+      <w:numFmt w:val="bullet"/>
+      <w:lvlText w:val=""/>
+      <w:lvlJc w:val="left"/>
+      <w:pPr>
+        <w:tabs>
+          <w:tab w:val="num" w:pos="5760"/>
+        </w:tabs>
+        <w:ind w:left="5760" w:hanging="360"/>
+      </w:pPr>
+      <w:rPr>
+        <w:rFonts w:ascii="Wingdings" w:hAnsi="Wingdings" w:hint="default"/>
+        <w:sz w:val="20"/>
+      </w:rPr>
+    </w:lvl>
+    <w:lvl w:ilvl="8" w:tentative="1">
+      <w:start w:val="1"/>
+      <w:numFmt w:val="bullet"/>
+      <w:lvlText w:val=""/>
+      <w:lvlJc w:val="left"/>
+      <w:pPr>
+        <w:tabs>
+          <w:tab w:val="num" w:pos="6480"/>
+        </w:tabs>
+        <w:ind w:left="6480" w:hanging="360"/>
+      </w:pPr>
+      <w:rPr>
+        <w:rFonts w:ascii="Wingdings" w:hAnsi="Wingdings" w:hint="default"/>
+        <w:sz w:val="20"/>
+      </w:rPr>
+    </w:lvl>
+  </w:abstractNum>
+  <w:abstractNum w:abstractNumId="25" w15:restartNumberingAfterBreak="0">
     <w:nsid w:val="6B8066D4"/>
     <w:multiLevelType w:val="multilevel"/>
     <w:tmpl w:val="3A5E7728"/>
@@ -4548,7 +7212,156 @@
       </w:rPr>
     </w:lvl>
   </w:abstractNum>
-  <w:abstractNum w:abstractNumId="13" w15:restartNumberingAfterBreak="0">
+  <w:abstractNum w:abstractNumId="26" w15:restartNumberingAfterBreak="0">
+    <w:nsid w:val="713147AC"/>
+    <w:multiLevelType w:val="multilevel"/>
+    <w:tmpl w:val="CB0C1010"/>
+    <w:lvl w:ilvl="0">
+      <w:start w:val="1"/>
+      <w:numFmt w:val="bullet"/>
+      <w:lvlText w:val=""/>
+      <w:lvlJc w:val="left"/>
+      <w:pPr>
+        <w:tabs>
+          <w:tab w:val="num" w:pos="720"/>
+        </w:tabs>
+        <w:ind w:left="720" w:hanging="360"/>
+      </w:pPr>
+      <w:rPr>
+        <w:rFonts w:ascii="Symbol" w:hAnsi="Symbol" w:hint="default"/>
+        <w:sz w:val="20"/>
+      </w:rPr>
+    </w:lvl>
+    <w:lvl w:ilvl="1" w:tentative="1">
+      <w:start w:val="1"/>
+      <w:numFmt w:val="bullet"/>
+      <w:lvlText w:val="o"/>
+      <w:lvlJc w:val="left"/>
+      <w:pPr>
+        <w:tabs>
+          <w:tab w:val="num" w:pos="1440"/>
+        </w:tabs>
+        <w:ind w:left="1440" w:hanging="360"/>
+      </w:pPr>
+      <w:rPr>
+        <w:rFonts w:ascii="Courier New" w:hAnsi="Courier New" w:hint="default"/>
+        <w:sz w:val="20"/>
+      </w:rPr>
+    </w:lvl>
+    <w:lvl w:ilvl="2" w:tentative="1">
+      <w:start w:val="1"/>
+      <w:numFmt w:val="bullet"/>
+      <w:lvlText w:val=""/>
+      <w:lvlJc w:val="left"/>
+      <w:pPr>
+        <w:tabs>
+          <w:tab w:val="num" w:pos="2160"/>
+        </w:tabs>
+        <w:ind w:left="2160" w:hanging="360"/>
+      </w:pPr>
+      <w:rPr>
+        <w:rFonts w:ascii="Wingdings" w:hAnsi="Wingdings" w:hint="default"/>
+        <w:sz w:val="20"/>
+      </w:rPr>
+    </w:lvl>
+    <w:lvl w:ilvl="3" w:tentative="1">
+      <w:start w:val="1"/>
+      <w:numFmt w:val="bullet"/>
+      <w:lvlText w:val=""/>
+      <w:lvlJc w:val="left"/>
+      <w:pPr>
+        <w:tabs>
+          <w:tab w:val="num" w:pos="2880"/>
+        </w:tabs>
+        <w:ind w:left="2880" w:hanging="360"/>
+      </w:pPr>
+      <w:rPr>
+        <w:rFonts w:ascii="Wingdings" w:hAnsi="Wingdings" w:hint="default"/>
+        <w:sz w:val="20"/>
+      </w:rPr>
+    </w:lvl>
+    <w:lvl w:ilvl="4" w:tentative="1">
+      <w:start w:val="1"/>
+      <w:numFmt w:val="bullet"/>
+      <w:lvlText w:val=""/>
+      <w:lvlJc w:val="left"/>
+      <w:pPr>
+        <w:tabs>
+          <w:tab w:val="num" w:pos="3600"/>
+        </w:tabs>
+        <w:ind w:left="3600" w:hanging="360"/>
+      </w:pPr>
+      <w:rPr>
+        <w:rFonts w:ascii="Wingdings" w:hAnsi="Wingdings" w:hint="default"/>
+        <w:sz w:val="20"/>
+      </w:rPr>
+    </w:lvl>
+    <w:lvl w:ilvl="5" w:tentative="1">
+      <w:start w:val="1"/>
+      <w:numFmt w:val="bullet"/>
+      <w:lvlText w:val=""/>
+      <w:lvlJc w:val="left"/>
+      <w:pPr>
+        <w:tabs>
+          <w:tab w:val="num" w:pos="4320"/>
+        </w:tabs>
+        <w:ind w:left="4320" w:hanging="360"/>
+      </w:pPr>
+      <w:rPr>
+        <w:rFonts w:ascii="Wingdings" w:hAnsi="Wingdings" w:hint="default"/>
+        <w:sz w:val="20"/>
+      </w:rPr>
+    </w:lvl>
+    <w:lvl w:ilvl="6" w:tentative="1">
+      <w:start w:val="1"/>
+      <w:numFmt w:val="bullet"/>
+      <w:lvlText w:val=""/>
+      <w:lvlJc w:val="left"/>
+      <w:pPr>
+        <w:tabs>
+          <w:tab w:val="num" w:pos="5040"/>
+        </w:tabs>
+        <w:ind w:left="5040" w:hanging="360"/>
+      </w:pPr>
+      <w:rPr>
+        <w:rFonts w:ascii="Wingdings" w:hAnsi="Wingdings" w:hint="default"/>
+        <w:sz w:val="20"/>
+      </w:rPr>
+    </w:lvl>
+    <w:lvl w:ilvl="7" w:tentative="1">
+      <w:start w:val="1"/>
+      <w:numFmt w:val="bullet"/>
+      <w:lvlText w:val=""/>
+      <w:lvlJc w:val="left"/>
+      <w:pPr>
+        <w:tabs>
+          <w:tab w:val="num" w:pos="5760"/>
+        </w:tabs>
+        <w:ind w:left="5760" w:hanging="360"/>
+      </w:pPr>
+      <w:rPr>
+        <w:rFonts w:ascii="Wingdings" w:hAnsi="Wingdings" w:hint="default"/>
+        <w:sz w:val="20"/>
+      </w:rPr>
+    </w:lvl>
+    <w:lvl w:ilvl="8" w:tentative="1">
+      <w:start w:val="1"/>
+      <w:numFmt w:val="bullet"/>
+      <w:lvlText w:val=""/>
+      <w:lvlJc w:val="left"/>
+      <w:pPr>
+        <w:tabs>
+          <w:tab w:val="num" w:pos="6480"/>
+        </w:tabs>
+        <w:ind w:left="6480" w:hanging="360"/>
+      </w:pPr>
+      <w:rPr>
+        <w:rFonts w:ascii="Wingdings" w:hAnsi="Wingdings" w:hint="default"/>
+        <w:sz w:val="20"/>
+      </w:rPr>
+    </w:lvl>
+  </w:abstractNum>
+  <w:abstractNum w:abstractNumId="27" w15:restartNumberingAfterBreak="0">
     <w:nsid w:val="78F7676E"/>
     <w:multiLevelType w:val="multilevel"/>
     <w:tmpl w:val="7178937E"/>
@@ -4697,7 +7510,7 @@
       </w:rPr>
     </w:lvl>
   </w:abstractNum>
-  <w:abstractNum w:abstractNumId="14" w15:restartNumberingAfterBreak="0">
+  <w:abstractNum w:abstractNumId="28" w15:restartNumberingAfterBreak="0">
     <w:nsid w:val="79823E8E"/>
     <w:multiLevelType w:val="multilevel"/>
     <w:tmpl w:val="41D85CF4"/>
@@ -4846,14 +7659,163 @@
       </w:rPr>
     </w:lvl>
   </w:abstractNum>
+  <w:abstractNum w:abstractNumId="29" w15:restartNumberingAfterBreak="0">
+    <w:nsid w:val="79AA466A"/>
+    <w:multiLevelType w:val="multilevel"/>
+    <w:tmpl w:val="25404AE4"/>
+    <w:lvl w:ilvl="0">
+      <w:start w:val="1"/>
+      <w:numFmt w:val="bullet"/>
+      <w:lvlText w:val=""/>
+      <w:lvlJc w:val="left"/>
+      <w:pPr>
+        <w:tabs>
+          <w:tab w:val="num" w:pos="720"/>
+        </w:tabs>
+        <w:ind w:left="720" w:hanging="360"/>
+      </w:pPr>
+      <w:rPr>
+        <w:rFonts w:ascii="Symbol" w:hAnsi="Symbol" w:hint="default"/>
+        <w:sz w:val="20"/>
+      </w:rPr>
+    </w:lvl>
+    <w:lvl w:ilvl="1" w:tentative="1">
+      <w:start w:val="1"/>
+      <w:numFmt w:val="bullet"/>
+      <w:lvlText w:val="o"/>
+      <w:lvlJc w:val="left"/>
+      <w:pPr>
+        <w:tabs>
+          <w:tab w:val="num" w:pos="1440"/>
+        </w:tabs>
+        <w:ind w:left="1440" w:hanging="360"/>
+      </w:pPr>
+      <w:rPr>
+        <w:rFonts w:ascii="Courier New" w:hAnsi="Courier New" w:hint="default"/>
+        <w:sz w:val="20"/>
+      </w:rPr>
+    </w:lvl>
+    <w:lvl w:ilvl="2" w:tentative="1">
+      <w:start w:val="1"/>
+      <w:numFmt w:val="bullet"/>
+      <w:lvlText w:val=""/>
+      <w:lvlJc w:val="left"/>
+      <w:pPr>
+        <w:tabs>
+          <w:tab w:val="num" w:pos="2160"/>
+        </w:tabs>
+        <w:ind w:left="2160" w:hanging="360"/>
+      </w:pPr>
+      <w:rPr>
+        <w:rFonts w:ascii="Wingdings" w:hAnsi="Wingdings" w:hint="default"/>
+        <w:sz w:val="20"/>
+      </w:rPr>
+    </w:lvl>
+    <w:lvl w:ilvl="3" w:tentative="1">
+      <w:start w:val="1"/>
+      <w:numFmt w:val="bullet"/>
+      <w:lvlText w:val=""/>
+      <w:lvlJc w:val="left"/>
+      <w:pPr>
+        <w:tabs>
+          <w:tab w:val="num" w:pos="2880"/>
+        </w:tabs>
+        <w:ind w:left="2880" w:hanging="360"/>
+      </w:pPr>
+      <w:rPr>
+        <w:rFonts w:ascii="Wingdings" w:hAnsi="Wingdings" w:hint="default"/>
+        <w:sz w:val="20"/>
+      </w:rPr>
+    </w:lvl>
+    <w:lvl w:ilvl="4" w:tentative="1">
+      <w:start w:val="1"/>
+      <w:numFmt w:val="bullet"/>
+      <w:lvlText w:val=""/>
+      <w:lvlJc w:val="left"/>
+      <w:pPr>
+        <w:tabs>
+          <w:tab w:val="num" w:pos="3600"/>
+        </w:tabs>
+        <w:ind w:left="3600" w:hanging="360"/>
+      </w:pPr>
+      <w:rPr>
+        <w:rFonts w:ascii="Wingdings" w:hAnsi="Wingdings" w:hint="default"/>
+        <w:sz w:val="20"/>
+      </w:rPr>
+    </w:lvl>
+    <w:lvl w:ilvl="5" w:tentative="1">
+      <w:start w:val="1"/>
+      <w:numFmt w:val="bullet"/>
+      <w:lvlText w:val=""/>
+      <w:lvlJc w:val="left"/>
+      <w:pPr>
+        <w:tabs>
+          <w:tab w:val="num" w:pos="4320"/>
+        </w:tabs>
+        <w:ind w:left="4320" w:hanging="360"/>
+      </w:pPr>
+      <w:rPr>
+        <w:rFonts w:ascii="Wingdings" w:hAnsi="Wingdings" w:hint="default"/>
+        <w:sz w:val="20"/>
+      </w:rPr>
+    </w:lvl>
+    <w:lvl w:ilvl="6" w:tentative="1">
+      <w:start w:val="1"/>
+      <w:numFmt w:val="bullet"/>
+      <w:lvlText w:val=""/>
+      <w:lvlJc w:val="left"/>
+      <w:pPr>
+        <w:tabs>
+          <w:tab w:val="num" w:pos="5040"/>
+        </w:tabs>
+        <w:ind w:left="5040" w:hanging="360"/>
+      </w:pPr>
+      <w:rPr>
+        <w:rFonts w:ascii="Wingdings" w:hAnsi="Wingdings" w:hint="default"/>
+        <w:sz w:val="20"/>
+      </w:rPr>
+    </w:lvl>
+    <w:lvl w:ilvl="7" w:tentative="1">
+      <w:start w:val="1"/>
+      <w:numFmt w:val="bullet"/>
+      <w:lvlText w:val=""/>
+      <w:lvlJc w:val="left"/>
+      <w:pPr>
+        <w:tabs>
+          <w:tab w:val="num" w:pos="5760"/>
+        </w:tabs>
+        <w:ind w:left="5760" w:hanging="360"/>
+      </w:pPr>
+      <w:rPr>
+        <w:rFonts w:ascii="Wingdings" w:hAnsi="Wingdings" w:hint="default"/>
+        <w:sz w:val="20"/>
+      </w:rPr>
+    </w:lvl>
+    <w:lvl w:ilvl="8" w:tentative="1">
+      <w:start w:val="1"/>
+      <w:numFmt w:val="bullet"/>
+      <w:lvlText w:val=""/>
+      <w:lvlJc w:val="left"/>
+      <w:pPr>
+        <w:tabs>
+          <w:tab w:val="num" w:pos="6480"/>
+        </w:tabs>
+        <w:ind w:left="6480" w:hanging="360"/>
+      </w:pPr>
+      <w:rPr>
+        <w:rFonts w:ascii="Wingdings" w:hAnsi="Wingdings" w:hint="default"/>
+        <w:sz w:val="20"/>
+      </w:rPr>
+    </w:lvl>
+  </w:abstractNum>
   <w:num w:numId="1" w16cid:durableId="2086224931">
-    <w:abstractNumId w:val="5"/>
+    <w:abstractNumId w:val="7"/>
   </w:num>
   <w:num w:numId="2" w16cid:durableId="18624693">
     <w:abstractNumId w:val="0"/>
   </w:num>
   <w:num w:numId="3" w16cid:durableId="1781299581">
-    <w:abstractNumId w:val="9"/>
+    <w:abstractNumId w:val="16"/>
   </w:num>
   <w:num w:numId="4" w16cid:durableId="723677698">
     <w:abstractNumId w:val="1"/>
@@ -4865,31 +7827,76 @@
     <w:abstractNumId w:val="4"/>
   </w:num>
   <w:num w:numId="7" w16cid:durableId="456873570">
-    <w:abstractNumId w:val="11"/>
+    <w:abstractNumId w:val="18"/>
   </w:num>
   <w:num w:numId="8" w16cid:durableId="248125311">
-    <w:abstractNumId w:val="7"/>
+    <w:abstractNumId w:val="14"/>
   </w:num>
   <w:num w:numId="9" w16cid:durableId="432363243">
     <w:abstractNumId w:val="2"/>
   </w:num>
   <w:num w:numId="10" w16cid:durableId="261694638">
+    <w:abstractNumId w:val="15"/>
+  </w:num>
+  <w:num w:numId="11" w16cid:durableId="1320619234">
+    <w:abstractNumId w:val="25"/>
+  </w:num>
+  <w:num w:numId="12" w16cid:durableId="1243178516">
+    <w:abstractNumId w:val="28"/>
+  </w:num>
+  <w:num w:numId="13" w16cid:durableId="25722304">
+    <w:abstractNumId w:val="17"/>
+  </w:num>
+  <w:num w:numId="14" w16cid:durableId="1860269288">
+    <w:abstractNumId w:val="27"/>
+  </w:num>
+  <w:num w:numId="15" w16cid:durableId="1058168245">
+    <w:abstractNumId w:val="9"/>
+  </w:num>
+  <w:num w:numId="16" w16cid:durableId="970940357">
     <w:abstractNumId w:val="8"/>
   </w:num>
-  <w:num w:numId="11" w16cid:durableId="1320619234">
+  <w:num w:numId="17" w16cid:durableId="84501504">
+    <w:abstractNumId w:val="21"/>
+  </w:num>
+  <w:num w:numId="18" w16cid:durableId="1930001438">
+    <w:abstractNumId w:val="5"/>
+  </w:num>
+  <w:num w:numId="19" w16cid:durableId="1205629881">
+    <w:abstractNumId w:val="22"/>
+  </w:num>
+  <w:num w:numId="20" w16cid:durableId="690302150">
+    <w:abstractNumId w:val="19"/>
+  </w:num>
+  <w:num w:numId="21" w16cid:durableId="1295596729">
+    <w:abstractNumId w:val="20"/>
+  </w:num>
+  <w:num w:numId="22" w16cid:durableId="839346805">
     <w:abstractNumId w:val="12"/>
   </w:num>
-  <w:num w:numId="12" w16cid:durableId="1243178516">
-    <w:abstractNumId w:val="14"/>
+  <w:num w:numId="23" w16cid:durableId="386609793">
+    <w:abstractNumId w:val="13"/>
   </w:num>
-  <w:num w:numId="13" w16cid:durableId="25722304">
+  <w:num w:numId="24" w16cid:durableId="1497768667">
     <w:abstractNumId w:val="10"/>
   </w:num>
-  <w:num w:numId="14" w16cid:durableId="1860269288">
-    <w:abstractNumId w:val="13"/>
+  <w:num w:numId="25" w16cid:durableId="382413635">
+    <w:abstractNumId w:val="24"/>
   </w:num>
-  <w:num w:numId="15" w16cid:durableId="1058168245">
+  <w:num w:numId="26" w16cid:durableId="521823285">
+    <w:abstractNumId w:val="23"/>
+  </w:num>
+  <w:num w:numId="27" w16cid:durableId="1985624240">
     <w:abstractNumId w:val="6"/>
+  </w:num>
+  <w:num w:numId="28" w16cid:durableId="1097605164">
+    <w:abstractNumId w:val="26"/>
+  </w:num>
+  <w:num w:numId="29" w16cid:durableId="980768698">
+    <w:abstractNumId w:val="29"/>
+  </w:num>
+  <w:num w:numId="30" w16cid:durableId="2066949859">
+    <w:abstractNumId w:val="11"/>
   </w:num>
 </w:numbering>
 </file>
@@ -5497,6 +8504,7 @@
   <w:style w:type="character" w:default="1" w:styleId="Absatz-Standardschriftart">
     <w:name w:val="Default Paragraph Font"/>
     <w:uiPriority w:val="1"/>
+    <w:semiHidden/>
     <w:unhideWhenUsed/>
   </w:style>
   <w:style w:type="table" w:default="1" w:styleId="NormaleTabelle">
